--- a/slides/week5 My note.docx
+++ b/slides/week5 My note.docx
@@ -411,6 +411,1533 @@
     </w:p>
     <w:p>
       <w:pPr>
+        <w:pStyle w:val="11"/>
+        <w:tabs>
+          <w:tab w:val="right" w:leader="dot" w:pos="8306"/>
+        </w:tabs>
+        <w:rPr>
+          <w:rFonts w:eastAsia="微软雅黑" w:asciiTheme="minorAscii" w:hAnsiTheme="minorAscii" w:cstheme="minorBidi"/>
+          <w:kern w:val="2"/>
+          <w:szCs w:val="24"/>
+          <w:lang w:val="en-US" w:eastAsia="zh-CN" w:bidi="ar-SA"/>
+        </w:rPr>
+      </w:pPr>
+      <w:r>
+        <w:rPr>
+          <w:rFonts w:hint="default"/>
+          <w:lang w:eastAsia="zh-CN"/>
+        </w:rPr>
+        <w:fldChar w:fldCharType="begin"/>
+      </w:r>
+      <w:r>
+        <w:rPr>
+          <w:rFonts w:hint="default"/>
+          <w:lang w:eastAsia="zh-CN"/>
+        </w:rPr>
+        <w:instrText xml:space="preserve">TOC \o "1-3" \h \u </w:instrText>
+      </w:r>
+      <w:r>
+        <w:rPr>
+          <w:rFonts w:hint="default"/>
+          <w:lang w:eastAsia="zh-CN"/>
+        </w:rPr>
+        <w:fldChar w:fldCharType="separate"/>
+      </w:r>
+      <w:r>
+        <w:rPr>
+          <w:rFonts w:hint="default" w:eastAsia="微软雅黑" w:asciiTheme="minorAscii" w:hAnsiTheme="minorAscii" w:cstheme="minorBidi"/>
+          <w:kern w:val="2"/>
+          <w:szCs w:val="24"/>
+          <w:lang w:val="en-US" w:eastAsia="zh-CN" w:bidi="ar-SA"/>
+        </w:rPr>
+        <w:fldChar w:fldCharType="begin"/>
+      </w:r>
+      <w:r>
+        <w:rPr>
+          <w:rFonts w:hint="default" w:eastAsia="微软雅黑" w:asciiTheme="minorAscii" w:hAnsiTheme="minorAscii" w:cstheme="minorBidi"/>
+          <w:kern w:val="2"/>
+          <w:szCs w:val="24"/>
+          <w:lang w:val="en-US" w:eastAsia="zh-CN" w:bidi="ar-SA"/>
+        </w:rPr>
+        <w:instrText xml:space="preserve"> HYPERLINK \l _Toc353636346 </w:instrText>
+      </w:r>
+      <w:r>
+        <w:rPr>
+          <w:rFonts w:hint="default" w:eastAsia="微软雅黑" w:asciiTheme="minorAscii" w:hAnsiTheme="minorAscii" w:cstheme="minorBidi"/>
+          <w:kern w:val="2"/>
+          <w:szCs w:val="24"/>
+          <w:lang w:val="en-US" w:eastAsia="zh-CN" w:bidi="ar-SA"/>
+        </w:rPr>
+        <w:fldChar w:fldCharType="separate"/>
+      </w:r>
+      <w:r>
+        <w:rPr>
+          <w:rFonts w:hint="default" w:eastAsia="微软雅黑" w:asciiTheme="minorAscii" w:hAnsiTheme="minorAscii" w:cstheme="minorBidi"/>
+          <w:kern w:val="2"/>
+          <w:szCs w:val="24"/>
+          <w:lang w:val="en-US" w:eastAsia="zh-CN" w:bidi="ar-SA"/>
+        </w:rPr>
+        <w:t>Understanding and Visualizing Convolutional Neural Networks</w:t>
+      </w:r>
+      <w:r>
+        <w:rPr>
+          <w:rFonts w:eastAsia="微软雅黑" w:asciiTheme="minorAscii" w:hAnsiTheme="minorAscii" w:cstheme="minorBidi"/>
+          <w:kern w:val="2"/>
+          <w:szCs w:val="24"/>
+          <w:lang w:val="en-US" w:eastAsia="zh-CN" w:bidi="ar-SA"/>
+        </w:rPr>
+        <w:tab/>
+      </w:r>
+      <w:r>
+        <w:rPr>
+          <w:rFonts w:eastAsia="微软雅黑" w:asciiTheme="minorAscii" w:hAnsiTheme="minorAscii" w:cstheme="minorBidi"/>
+          <w:kern w:val="2"/>
+          <w:szCs w:val="24"/>
+          <w:lang w:val="en-US" w:eastAsia="zh-CN" w:bidi="ar-SA"/>
+        </w:rPr>
+        <w:fldChar w:fldCharType="begin"/>
+      </w:r>
+      <w:r>
+        <w:rPr>
+          <w:rFonts w:eastAsia="微软雅黑" w:asciiTheme="minorAscii" w:hAnsiTheme="minorAscii" w:cstheme="minorBidi"/>
+          <w:kern w:val="2"/>
+          <w:szCs w:val="24"/>
+          <w:lang w:val="en-US" w:eastAsia="zh-CN" w:bidi="ar-SA"/>
+        </w:rPr>
+        <w:instrText xml:space="preserve"> PAGEREF _Toc353636346 </w:instrText>
+      </w:r>
+      <w:r>
+        <w:rPr>
+          <w:rFonts w:eastAsia="微软雅黑" w:asciiTheme="minorAscii" w:hAnsiTheme="minorAscii" w:cstheme="minorBidi"/>
+          <w:kern w:val="2"/>
+          <w:szCs w:val="24"/>
+          <w:lang w:val="en-US" w:eastAsia="zh-CN" w:bidi="ar-SA"/>
+        </w:rPr>
+        <w:fldChar w:fldCharType="separate"/>
+      </w:r>
+      <w:r>
+        <w:rPr>
+          <w:rFonts w:eastAsia="微软雅黑" w:asciiTheme="minorAscii" w:hAnsiTheme="minorAscii" w:cstheme="minorBidi"/>
+          <w:kern w:val="2"/>
+          <w:szCs w:val="24"/>
+          <w:lang w:val="en-US" w:eastAsia="zh-CN" w:bidi="ar-SA"/>
+        </w:rPr>
+        <w:t>2</w:t>
+      </w:r>
+      <w:r>
+        <w:rPr>
+          <w:rFonts w:eastAsia="微软雅黑" w:asciiTheme="minorAscii" w:hAnsiTheme="minorAscii" w:cstheme="minorBidi"/>
+          <w:kern w:val="2"/>
+          <w:szCs w:val="24"/>
+          <w:lang w:val="en-US" w:eastAsia="zh-CN" w:bidi="ar-SA"/>
+        </w:rPr>
+        <w:fldChar w:fldCharType="end"/>
+      </w:r>
+      <w:r>
+        <w:rPr>
+          <w:rFonts w:hint="default" w:eastAsia="微软雅黑" w:asciiTheme="minorAscii" w:hAnsiTheme="minorAscii" w:cstheme="minorBidi"/>
+          <w:kern w:val="2"/>
+          <w:szCs w:val="24"/>
+          <w:lang w:val="en-US" w:eastAsia="zh-CN" w:bidi="ar-SA"/>
+        </w:rPr>
+        <w:fldChar w:fldCharType="end"/>
+      </w:r>
+    </w:p>
+    <w:p>
+      <w:pPr>
+        <w:pStyle w:val="11"/>
+        <w:tabs>
+          <w:tab w:val="right" w:leader="dot" w:pos="8306"/>
+        </w:tabs>
+        <w:rPr>
+          <w:rFonts w:eastAsia="微软雅黑" w:asciiTheme="minorAscii" w:hAnsiTheme="minorAscii" w:cstheme="minorBidi"/>
+          <w:kern w:val="2"/>
+          <w:szCs w:val="24"/>
+          <w:lang w:val="en-US" w:eastAsia="zh-CN" w:bidi="ar-SA"/>
+        </w:rPr>
+      </w:pPr>
+      <w:r>
+        <w:rPr>
+          <w:rFonts w:hint="default" w:eastAsia="微软雅黑" w:asciiTheme="minorAscii" w:hAnsiTheme="minorAscii" w:cstheme="minorBidi"/>
+          <w:kern w:val="2"/>
+          <w:szCs w:val="24"/>
+          <w:lang w:val="en-US" w:eastAsia="zh-CN" w:bidi="ar-SA"/>
+        </w:rPr>
+        <w:fldChar w:fldCharType="begin"/>
+      </w:r>
+      <w:r>
+        <w:rPr>
+          <w:rFonts w:hint="default" w:eastAsia="微软雅黑" w:asciiTheme="minorAscii" w:hAnsiTheme="minorAscii" w:cstheme="minorBidi"/>
+          <w:kern w:val="2"/>
+          <w:szCs w:val="24"/>
+          <w:lang w:val="en-US" w:eastAsia="zh-CN" w:bidi="ar-SA"/>
+        </w:rPr>
+        <w:instrText xml:space="preserve"> HYPERLINK \l _Toc193922701 </w:instrText>
+      </w:r>
+      <w:r>
+        <w:rPr>
+          <w:rFonts w:hint="default" w:eastAsia="微软雅黑" w:asciiTheme="minorAscii" w:hAnsiTheme="minorAscii" w:cstheme="minorBidi"/>
+          <w:kern w:val="2"/>
+          <w:szCs w:val="24"/>
+          <w:lang w:val="en-US" w:eastAsia="zh-CN" w:bidi="ar-SA"/>
+        </w:rPr>
+        <w:fldChar w:fldCharType="separate"/>
+      </w:r>
+      <w:r>
+        <w:rPr>
+          <w:rFonts w:hint="default" w:eastAsia="微软雅黑" w:asciiTheme="minorAscii" w:hAnsiTheme="minorAscii" w:cstheme="minorBidi"/>
+          <w:kern w:val="2"/>
+          <w:szCs w:val="24"/>
+          <w:lang w:val="en-US" w:eastAsia="zh-CN" w:bidi="ar-SA"/>
+        </w:rPr>
+        <w:t>Transfer Learning and Fine-tuning Convolutional Neural Networks</w:t>
+      </w:r>
+      <w:r>
+        <w:rPr>
+          <w:rFonts w:eastAsia="微软雅黑" w:asciiTheme="minorAscii" w:hAnsiTheme="minorAscii" w:cstheme="minorBidi"/>
+          <w:kern w:val="2"/>
+          <w:szCs w:val="24"/>
+          <w:lang w:val="en-US" w:eastAsia="zh-CN" w:bidi="ar-SA"/>
+        </w:rPr>
+        <w:tab/>
+      </w:r>
+      <w:r>
+        <w:rPr>
+          <w:rFonts w:eastAsia="微软雅黑" w:asciiTheme="minorAscii" w:hAnsiTheme="minorAscii" w:cstheme="minorBidi"/>
+          <w:kern w:val="2"/>
+          <w:szCs w:val="24"/>
+          <w:lang w:val="en-US" w:eastAsia="zh-CN" w:bidi="ar-SA"/>
+        </w:rPr>
+        <w:fldChar w:fldCharType="begin"/>
+      </w:r>
+      <w:r>
+        <w:rPr>
+          <w:rFonts w:eastAsia="微软雅黑" w:asciiTheme="minorAscii" w:hAnsiTheme="minorAscii" w:cstheme="minorBidi"/>
+          <w:kern w:val="2"/>
+          <w:szCs w:val="24"/>
+          <w:lang w:val="en-US" w:eastAsia="zh-CN" w:bidi="ar-SA"/>
+        </w:rPr>
+        <w:instrText xml:space="preserve"> PAGEREF _Toc193922701 </w:instrText>
+      </w:r>
+      <w:r>
+        <w:rPr>
+          <w:rFonts w:eastAsia="微软雅黑" w:asciiTheme="minorAscii" w:hAnsiTheme="minorAscii" w:cstheme="minorBidi"/>
+          <w:kern w:val="2"/>
+          <w:szCs w:val="24"/>
+          <w:lang w:val="en-US" w:eastAsia="zh-CN" w:bidi="ar-SA"/>
+        </w:rPr>
+        <w:fldChar w:fldCharType="separate"/>
+      </w:r>
+      <w:r>
+        <w:rPr>
+          <w:rFonts w:eastAsia="微软雅黑" w:asciiTheme="minorAscii" w:hAnsiTheme="minorAscii" w:cstheme="minorBidi"/>
+          <w:kern w:val="2"/>
+          <w:szCs w:val="24"/>
+          <w:lang w:val="en-US" w:eastAsia="zh-CN" w:bidi="ar-SA"/>
+        </w:rPr>
+        <w:t>3</w:t>
+      </w:r>
+      <w:r>
+        <w:rPr>
+          <w:rFonts w:eastAsia="微软雅黑" w:asciiTheme="minorAscii" w:hAnsiTheme="minorAscii" w:cstheme="minorBidi"/>
+          <w:kern w:val="2"/>
+          <w:szCs w:val="24"/>
+          <w:lang w:val="en-US" w:eastAsia="zh-CN" w:bidi="ar-SA"/>
+        </w:rPr>
+        <w:fldChar w:fldCharType="end"/>
+      </w:r>
+      <w:r>
+        <w:rPr>
+          <w:rFonts w:hint="default" w:eastAsia="微软雅黑" w:asciiTheme="minorAscii" w:hAnsiTheme="minorAscii" w:cstheme="minorBidi"/>
+          <w:kern w:val="2"/>
+          <w:szCs w:val="24"/>
+          <w:lang w:val="en-US" w:eastAsia="zh-CN" w:bidi="ar-SA"/>
+        </w:rPr>
+        <w:fldChar w:fldCharType="end"/>
+      </w:r>
+    </w:p>
+    <w:p>
+      <w:pPr>
+        <w:pStyle w:val="11"/>
+        <w:tabs>
+          <w:tab w:val="right" w:leader="dot" w:pos="8306"/>
+        </w:tabs>
+        <w:rPr>
+          <w:rFonts w:eastAsia="微软雅黑" w:asciiTheme="minorAscii" w:hAnsiTheme="minorAscii" w:cstheme="minorBidi"/>
+          <w:kern w:val="2"/>
+          <w:szCs w:val="24"/>
+          <w:lang w:val="en-US" w:eastAsia="zh-CN" w:bidi="ar-SA"/>
+        </w:rPr>
+      </w:pPr>
+      <w:r>
+        <w:rPr>
+          <w:rFonts w:hint="default" w:eastAsia="微软雅黑" w:asciiTheme="minorAscii" w:hAnsiTheme="minorAscii" w:cstheme="minorBidi"/>
+          <w:kern w:val="2"/>
+          <w:szCs w:val="24"/>
+          <w:lang w:val="en-US" w:eastAsia="zh-CN" w:bidi="ar-SA"/>
+        </w:rPr>
+        <w:fldChar w:fldCharType="begin"/>
+      </w:r>
+      <w:r>
+        <w:rPr>
+          <w:rFonts w:hint="default" w:eastAsia="微软雅黑" w:asciiTheme="minorAscii" w:hAnsiTheme="minorAscii" w:cstheme="minorBidi"/>
+          <w:kern w:val="2"/>
+          <w:szCs w:val="24"/>
+          <w:lang w:val="en-US" w:eastAsia="zh-CN" w:bidi="ar-SA"/>
+        </w:rPr>
+        <w:instrText xml:space="preserve"> HYPERLINK \l _Toc1712713083 </w:instrText>
+      </w:r>
+      <w:r>
+        <w:rPr>
+          <w:rFonts w:hint="default" w:eastAsia="微软雅黑" w:asciiTheme="minorAscii" w:hAnsiTheme="minorAscii" w:cstheme="minorBidi"/>
+          <w:kern w:val="2"/>
+          <w:szCs w:val="24"/>
+          <w:lang w:val="en-US" w:eastAsia="zh-CN" w:bidi="ar-SA"/>
+        </w:rPr>
+        <w:fldChar w:fldCharType="separate"/>
+      </w:r>
+      <w:r>
+        <w:rPr>
+          <w:rFonts w:hint="default" w:eastAsia="微软雅黑" w:asciiTheme="minorAscii" w:hAnsiTheme="minorAscii" w:cstheme="minorBidi"/>
+          <w:kern w:val="2"/>
+          <w:szCs w:val="24"/>
+          <w:lang w:val="en-US" w:eastAsia="zh-CN" w:bidi="ar-SA"/>
+        </w:rPr>
+        <w:t>Assignment3_Q1: Image Captioning with Vanilla RNNs</w:t>
+      </w:r>
+      <w:r>
+        <w:rPr>
+          <w:rFonts w:eastAsia="微软雅黑" w:asciiTheme="minorAscii" w:hAnsiTheme="minorAscii" w:cstheme="minorBidi"/>
+          <w:kern w:val="2"/>
+          <w:szCs w:val="24"/>
+          <w:lang w:val="en-US" w:eastAsia="zh-CN" w:bidi="ar-SA"/>
+        </w:rPr>
+        <w:tab/>
+      </w:r>
+      <w:r>
+        <w:rPr>
+          <w:rFonts w:eastAsia="微软雅黑" w:asciiTheme="minorAscii" w:hAnsiTheme="minorAscii" w:cstheme="minorBidi"/>
+          <w:kern w:val="2"/>
+          <w:szCs w:val="24"/>
+          <w:lang w:val="en-US" w:eastAsia="zh-CN" w:bidi="ar-SA"/>
+        </w:rPr>
+        <w:fldChar w:fldCharType="begin"/>
+      </w:r>
+      <w:r>
+        <w:rPr>
+          <w:rFonts w:eastAsia="微软雅黑" w:asciiTheme="minorAscii" w:hAnsiTheme="minorAscii" w:cstheme="minorBidi"/>
+          <w:kern w:val="2"/>
+          <w:szCs w:val="24"/>
+          <w:lang w:val="en-US" w:eastAsia="zh-CN" w:bidi="ar-SA"/>
+        </w:rPr>
+        <w:instrText xml:space="preserve"> PAGEREF _Toc1712713083 </w:instrText>
+      </w:r>
+      <w:r>
+        <w:rPr>
+          <w:rFonts w:eastAsia="微软雅黑" w:asciiTheme="minorAscii" w:hAnsiTheme="minorAscii" w:cstheme="minorBidi"/>
+          <w:kern w:val="2"/>
+          <w:szCs w:val="24"/>
+          <w:lang w:val="en-US" w:eastAsia="zh-CN" w:bidi="ar-SA"/>
+        </w:rPr>
+        <w:fldChar w:fldCharType="separate"/>
+      </w:r>
+      <w:r>
+        <w:rPr>
+          <w:rFonts w:eastAsia="微软雅黑" w:asciiTheme="minorAscii" w:hAnsiTheme="minorAscii" w:cstheme="minorBidi"/>
+          <w:kern w:val="2"/>
+          <w:szCs w:val="24"/>
+          <w:lang w:val="en-US" w:eastAsia="zh-CN" w:bidi="ar-SA"/>
+        </w:rPr>
+        <w:t>3</w:t>
+      </w:r>
+      <w:r>
+        <w:rPr>
+          <w:rFonts w:eastAsia="微软雅黑" w:asciiTheme="minorAscii" w:hAnsiTheme="minorAscii" w:cstheme="minorBidi"/>
+          <w:kern w:val="2"/>
+          <w:szCs w:val="24"/>
+          <w:lang w:val="en-US" w:eastAsia="zh-CN" w:bidi="ar-SA"/>
+        </w:rPr>
+        <w:fldChar w:fldCharType="end"/>
+      </w:r>
+      <w:r>
+        <w:rPr>
+          <w:rFonts w:hint="default" w:eastAsia="微软雅黑" w:asciiTheme="minorAscii" w:hAnsiTheme="minorAscii" w:cstheme="minorBidi"/>
+          <w:kern w:val="2"/>
+          <w:szCs w:val="24"/>
+          <w:lang w:val="en-US" w:eastAsia="zh-CN" w:bidi="ar-SA"/>
+        </w:rPr>
+        <w:fldChar w:fldCharType="end"/>
+      </w:r>
+    </w:p>
+    <w:p>
+      <w:pPr>
+        <w:pStyle w:val="12"/>
+        <w:tabs>
+          <w:tab w:val="right" w:leader="dot" w:pos="8306"/>
+        </w:tabs>
+        <w:rPr>
+          <w:rFonts w:eastAsia="微软雅黑" w:asciiTheme="minorAscii" w:hAnsiTheme="minorAscii" w:cstheme="minorBidi"/>
+          <w:kern w:val="2"/>
+          <w:szCs w:val="24"/>
+          <w:lang w:val="en-US" w:eastAsia="zh-CN" w:bidi="ar-SA"/>
+        </w:rPr>
+      </w:pPr>
+      <w:r>
+        <w:rPr>
+          <w:rFonts w:hint="default" w:eastAsia="微软雅黑" w:asciiTheme="minorAscii" w:hAnsiTheme="minorAscii" w:cstheme="minorBidi"/>
+          <w:kern w:val="2"/>
+          <w:szCs w:val="24"/>
+          <w:lang w:val="en-US" w:eastAsia="zh-CN" w:bidi="ar-SA"/>
+        </w:rPr>
+        <w:fldChar w:fldCharType="begin"/>
+      </w:r>
+      <w:r>
+        <w:rPr>
+          <w:rFonts w:hint="default" w:eastAsia="微软雅黑" w:asciiTheme="minorAscii" w:hAnsiTheme="minorAscii" w:cstheme="minorBidi"/>
+          <w:kern w:val="2"/>
+          <w:szCs w:val="24"/>
+          <w:lang w:val="en-US" w:eastAsia="zh-CN" w:bidi="ar-SA"/>
+        </w:rPr>
+        <w:instrText xml:space="preserve"> HYPERLINK \l _Toc1978126479 </w:instrText>
+      </w:r>
+      <w:r>
+        <w:rPr>
+          <w:rFonts w:hint="default" w:eastAsia="微软雅黑" w:asciiTheme="minorAscii" w:hAnsiTheme="minorAscii" w:cstheme="minorBidi"/>
+          <w:kern w:val="2"/>
+          <w:szCs w:val="24"/>
+          <w:lang w:val="en-US" w:eastAsia="zh-CN" w:bidi="ar-SA"/>
+        </w:rPr>
+        <w:fldChar w:fldCharType="separate"/>
+      </w:r>
+      <w:r>
+        <w:rPr>
+          <w:rFonts w:hint="default" w:eastAsia="微软雅黑" w:asciiTheme="minorAscii" w:hAnsiTheme="minorAscii" w:cstheme="minorBidi"/>
+          <w:kern w:val="2"/>
+          <w:szCs w:val="24"/>
+          <w:lang w:val="en-US" w:eastAsia="zh-CN" w:bidi="ar-SA"/>
+        </w:rPr>
+        <w:t>1.参考材料</w:t>
+      </w:r>
+      <w:r>
+        <w:rPr>
+          <w:rFonts w:eastAsia="微软雅黑" w:asciiTheme="minorAscii" w:hAnsiTheme="minorAscii" w:cstheme="minorBidi"/>
+          <w:kern w:val="2"/>
+          <w:szCs w:val="24"/>
+          <w:lang w:val="en-US" w:eastAsia="zh-CN" w:bidi="ar-SA"/>
+        </w:rPr>
+        <w:tab/>
+      </w:r>
+      <w:r>
+        <w:rPr>
+          <w:rFonts w:eastAsia="微软雅黑" w:asciiTheme="minorAscii" w:hAnsiTheme="minorAscii" w:cstheme="minorBidi"/>
+          <w:kern w:val="2"/>
+          <w:szCs w:val="24"/>
+          <w:lang w:val="en-US" w:eastAsia="zh-CN" w:bidi="ar-SA"/>
+        </w:rPr>
+        <w:fldChar w:fldCharType="begin"/>
+      </w:r>
+      <w:r>
+        <w:rPr>
+          <w:rFonts w:eastAsia="微软雅黑" w:asciiTheme="minorAscii" w:hAnsiTheme="minorAscii" w:cstheme="minorBidi"/>
+          <w:kern w:val="2"/>
+          <w:szCs w:val="24"/>
+          <w:lang w:val="en-US" w:eastAsia="zh-CN" w:bidi="ar-SA"/>
+        </w:rPr>
+        <w:instrText xml:space="preserve"> PAGEREF _Toc1978126479 </w:instrText>
+      </w:r>
+      <w:r>
+        <w:rPr>
+          <w:rFonts w:eastAsia="微软雅黑" w:asciiTheme="minorAscii" w:hAnsiTheme="minorAscii" w:cstheme="minorBidi"/>
+          <w:kern w:val="2"/>
+          <w:szCs w:val="24"/>
+          <w:lang w:val="en-US" w:eastAsia="zh-CN" w:bidi="ar-SA"/>
+        </w:rPr>
+        <w:fldChar w:fldCharType="separate"/>
+      </w:r>
+      <w:r>
+        <w:rPr>
+          <w:rFonts w:eastAsia="微软雅黑" w:asciiTheme="minorAscii" w:hAnsiTheme="minorAscii" w:cstheme="minorBidi"/>
+          <w:kern w:val="2"/>
+          <w:szCs w:val="24"/>
+          <w:lang w:val="en-US" w:eastAsia="zh-CN" w:bidi="ar-SA"/>
+        </w:rPr>
+        <w:t>3</w:t>
+      </w:r>
+      <w:r>
+        <w:rPr>
+          <w:rFonts w:eastAsia="微软雅黑" w:asciiTheme="minorAscii" w:hAnsiTheme="minorAscii" w:cstheme="minorBidi"/>
+          <w:kern w:val="2"/>
+          <w:szCs w:val="24"/>
+          <w:lang w:val="en-US" w:eastAsia="zh-CN" w:bidi="ar-SA"/>
+        </w:rPr>
+        <w:fldChar w:fldCharType="end"/>
+      </w:r>
+      <w:r>
+        <w:rPr>
+          <w:rFonts w:hint="default" w:eastAsia="微软雅黑" w:asciiTheme="minorAscii" w:hAnsiTheme="minorAscii" w:cstheme="minorBidi"/>
+          <w:kern w:val="2"/>
+          <w:szCs w:val="24"/>
+          <w:lang w:val="en-US" w:eastAsia="zh-CN" w:bidi="ar-SA"/>
+        </w:rPr>
+        <w:fldChar w:fldCharType="end"/>
+      </w:r>
+    </w:p>
+    <w:p>
+      <w:pPr>
+        <w:pStyle w:val="12"/>
+        <w:tabs>
+          <w:tab w:val="right" w:leader="dot" w:pos="8306"/>
+        </w:tabs>
+        <w:rPr>
+          <w:rFonts w:eastAsia="微软雅黑" w:asciiTheme="minorAscii" w:hAnsiTheme="minorAscii" w:cstheme="minorBidi"/>
+          <w:kern w:val="2"/>
+          <w:szCs w:val="24"/>
+          <w:lang w:val="en-US" w:eastAsia="zh-CN" w:bidi="ar-SA"/>
+        </w:rPr>
+      </w:pPr>
+      <w:r>
+        <w:rPr>
+          <w:rFonts w:hint="default" w:eastAsia="微软雅黑" w:asciiTheme="minorAscii" w:hAnsiTheme="minorAscii" w:cstheme="minorBidi"/>
+          <w:kern w:val="2"/>
+          <w:szCs w:val="24"/>
+          <w:lang w:val="en-US" w:eastAsia="zh-CN" w:bidi="ar-SA"/>
+        </w:rPr>
+        <w:fldChar w:fldCharType="begin"/>
+      </w:r>
+      <w:r>
+        <w:rPr>
+          <w:rFonts w:hint="default" w:eastAsia="微软雅黑" w:asciiTheme="minorAscii" w:hAnsiTheme="minorAscii" w:cstheme="minorBidi"/>
+          <w:kern w:val="2"/>
+          <w:szCs w:val="24"/>
+          <w:lang w:val="en-US" w:eastAsia="zh-CN" w:bidi="ar-SA"/>
+        </w:rPr>
+        <w:instrText xml:space="preserve"> HYPERLINK \l _Toc2028370660 </w:instrText>
+      </w:r>
+      <w:r>
+        <w:rPr>
+          <w:rFonts w:hint="default" w:eastAsia="微软雅黑" w:asciiTheme="minorAscii" w:hAnsiTheme="minorAscii" w:cstheme="minorBidi"/>
+          <w:kern w:val="2"/>
+          <w:szCs w:val="24"/>
+          <w:lang w:val="en-US" w:eastAsia="zh-CN" w:bidi="ar-SA"/>
+        </w:rPr>
+        <w:fldChar w:fldCharType="separate"/>
+      </w:r>
+      <w:r>
+        <w:rPr>
+          <w:rFonts w:eastAsia="微软雅黑" w:asciiTheme="minorAscii" w:hAnsiTheme="minorAscii" w:cstheme="minorBidi"/>
+          <w:kern w:val="2"/>
+          <w:szCs w:val="24"/>
+          <w:lang w:val="en-US" w:eastAsia="zh-CN" w:bidi="ar-SA"/>
+        </w:rPr>
+        <w:t>2</w:t>
+      </w:r>
+      <w:r>
+        <w:rPr>
+          <w:rFonts w:hint="default" w:ascii="Arial" w:hAnsi="Arial" w:eastAsia="微软雅黑" w:cstheme="minorBidi"/>
+          <w:kern w:val="2"/>
+          <w:szCs w:val="24"/>
+          <w:lang w:val="en-US" w:eastAsia="zh-CN" w:bidi="ar-SA"/>
+        </w:rPr>
+        <w:t xml:space="preserve">. </w:t>
+      </w:r>
+      <w:r>
+        <w:rPr>
+          <w:rFonts w:hint="default" w:eastAsia="微软雅黑" w:asciiTheme="minorAscii" w:hAnsiTheme="minorAscii" w:cstheme="minorBidi"/>
+          <w:kern w:val="2"/>
+          <w:szCs w:val="24"/>
+          <w:highlight w:val="yellow"/>
+          <w:lang w:val="en-US" w:eastAsia="zh-CN" w:bidi="ar-SA"/>
+        </w:rPr>
+        <w:t>RNN BP传播的原理</w:t>
+      </w:r>
+      <w:r>
+        <w:rPr>
+          <w:rFonts w:eastAsia="微软雅黑" w:asciiTheme="minorAscii" w:hAnsiTheme="minorAscii" w:cstheme="minorBidi"/>
+          <w:kern w:val="2"/>
+          <w:szCs w:val="24"/>
+          <w:lang w:val="en-US" w:eastAsia="zh-CN" w:bidi="ar-SA"/>
+        </w:rPr>
+        <w:tab/>
+      </w:r>
+      <w:r>
+        <w:rPr>
+          <w:rFonts w:eastAsia="微软雅黑" w:asciiTheme="minorAscii" w:hAnsiTheme="minorAscii" w:cstheme="minorBidi"/>
+          <w:kern w:val="2"/>
+          <w:szCs w:val="24"/>
+          <w:lang w:val="en-US" w:eastAsia="zh-CN" w:bidi="ar-SA"/>
+        </w:rPr>
+        <w:fldChar w:fldCharType="begin"/>
+      </w:r>
+      <w:r>
+        <w:rPr>
+          <w:rFonts w:eastAsia="微软雅黑" w:asciiTheme="minorAscii" w:hAnsiTheme="minorAscii" w:cstheme="minorBidi"/>
+          <w:kern w:val="2"/>
+          <w:szCs w:val="24"/>
+          <w:lang w:val="en-US" w:eastAsia="zh-CN" w:bidi="ar-SA"/>
+        </w:rPr>
+        <w:instrText xml:space="preserve"> PAGEREF _Toc2028370660 </w:instrText>
+      </w:r>
+      <w:r>
+        <w:rPr>
+          <w:rFonts w:eastAsia="微软雅黑" w:asciiTheme="minorAscii" w:hAnsiTheme="minorAscii" w:cstheme="minorBidi"/>
+          <w:kern w:val="2"/>
+          <w:szCs w:val="24"/>
+          <w:lang w:val="en-US" w:eastAsia="zh-CN" w:bidi="ar-SA"/>
+        </w:rPr>
+        <w:fldChar w:fldCharType="separate"/>
+      </w:r>
+      <w:r>
+        <w:rPr>
+          <w:rFonts w:eastAsia="微软雅黑" w:asciiTheme="minorAscii" w:hAnsiTheme="minorAscii" w:cstheme="minorBidi"/>
+          <w:kern w:val="2"/>
+          <w:szCs w:val="24"/>
+          <w:lang w:val="en-US" w:eastAsia="zh-CN" w:bidi="ar-SA"/>
+        </w:rPr>
+        <w:t>3</w:t>
+      </w:r>
+      <w:r>
+        <w:rPr>
+          <w:rFonts w:eastAsia="微软雅黑" w:asciiTheme="minorAscii" w:hAnsiTheme="minorAscii" w:cstheme="minorBidi"/>
+          <w:kern w:val="2"/>
+          <w:szCs w:val="24"/>
+          <w:lang w:val="en-US" w:eastAsia="zh-CN" w:bidi="ar-SA"/>
+        </w:rPr>
+        <w:fldChar w:fldCharType="end"/>
+      </w:r>
+      <w:r>
+        <w:rPr>
+          <w:rFonts w:hint="default" w:ascii="Arial" w:hAnsi="Arial" w:eastAsia="微软雅黑" w:cstheme="minorBidi"/>
+          <w:kern w:val="2"/>
+          <w:szCs w:val="24"/>
+          <w:lang w:val="en-US" w:eastAsia="zh-CN" w:bidi="ar-SA"/>
+        </w:rPr>
+        <w:fldChar w:fldCharType="end"/>
+      </w:r>
+    </w:p>
+    <w:p>
+      <w:pPr>
+        <w:pStyle w:val="12"/>
+        <w:tabs>
+          <w:tab w:val="right" w:leader="dot" w:pos="8306"/>
+        </w:tabs>
+        <w:rPr>
+          <w:rFonts w:eastAsia="微软雅黑" w:asciiTheme="minorAscii" w:hAnsiTheme="minorAscii" w:cstheme="minorBidi"/>
+          <w:kern w:val="2"/>
+          <w:szCs w:val="24"/>
+          <w:lang w:val="en-US" w:eastAsia="zh-CN" w:bidi="ar-SA"/>
+        </w:rPr>
+      </w:pPr>
+      <w:r>
+        <w:rPr>
+          <w:rFonts w:hint="default" w:eastAsia="微软雅黑" w:asciiTheme="minorAscii" w:hAnsiTheme="minorAscii" w:cstheme="minorBidi"/>
+          <w:kern w:val="2"/>
+          <w:szCs w:val="24"/>
+          <w:lang w:val="en-US" w:eastAsia="zh-CN" w:bidi="ar-SA"/>
+        </w:rPr>
+        <w:fldChar w:fldCharType="begin"/>
+      </w:r>
+      <w:r>
+        <w:rPr>
+          <w:rFonts w:hint="default" w:eastAsia="微软雅黑" w:asciiTheme="minorAscii" w:hAnsiTheme="minorAscii" w:cstheme="minorBidi"/>
+          <w:kern w:val="2"/>
+          <w:szCs w:val="24"/>
+          <w:lang w:val="en-US" w:eastAsia="zh-CN" w:bidi="ar-SA"/>
+        </w:rPr>
+        <w:instrText xml:space="preserve"> HYPERLINK \l _Toc275096393 </w:instrText>
+      </w:r>
+      <w:r>
+        <w:rPr>
+          <w:rFonts w:hint="default" w:eastAsia="微软雅黑" w:asciiTheme="minorAscii" w:hAnsiTheme="minorAscii" w:cstheme="minorBidi"/>
+          <w:kern w:val="2"/>
+          <w:szCs w:val="24"/>
+          <w:lang w:val="en-US" w:eastAsia="zh-CN" w:bidi="ar-SA"/>
+        </w:rPr>
+        <w:fldChar w:fldCharType="separate"/>
+      </w:r>
+      <w:r>
+        <w:rPr>
+          <w:rFonts w:hint="default" w:eastAsia="微软雅黑" w:asciiTheme="minorAscii" w:hAnsiTheme="minorAscii" w:cstheme="minorBidi"/>
+          <w:kern w:val="2"/>
+          <w:szCs w:val="24"/>
+          <w:lang w:val="en-US" w:eastAsia="zh-CN" w:bidi="ar-SA"/>
+        </w:rPr>
+        <w:t>3.Word embedding(Forward和BP)</w:t>
+      </w:r>
+      <w:r>
+        <w:rPr>
+          <w:rFonts w:eastAsia="微软雅黑" w:asciiTheme="minorAscii" w:hAnsiTheme="minorAscii" w:cstheme="minorBidi"/>
+          <w:kern w:val="2"/>
+          <w:szCs w:val="24"/>
+          <w:lang w:val="en-US" w:eastAsia="zh-CN" w:bidi="ar-SA"/>
+        </w:rPr>
+        <w:tab/>
+      </w:r>
+      <w:r>
+        <w:rPr>
+          <w:rFonts w:eastAsia="微软雅黑" w:asciiTheme="minorAscii" w:hAnsiTheme="minorAscii" w:cstheme="minorBidi"/>
+          <w:kern w:val="2"/>
+          <w:szCs w:val="24"/>
+          <w:lang w:val="en-US" w:eastAsia="zh-CN" w:bidi="ar-SA"/>
+        </w:rPr>
+        <w:fldChar w:fldCharType="begin"/>
+      </w:r>
+      <w:r>
+        <w:rPr>
+          <w:rFonts w:eastAsia="微软雅黑" w:asciiTheme="minorAscii" w:hAnsiTheme="minorAscii" w:cstheme="minorBidi"/>
+          <w:kern w:val="2"/>
+          <w:szCs w:val="24"/>
+          <w:lang w:val="en-US" w:eastAsia="zh-CN" w:bidi="ar-SA"/>
+        </w:rPr>
+        <w:instrText xml:space="preserve"> PAGEREF _Toc275096393 </w:instrText>
+      </w:r>
+      <w:r>
+        <w:rPr>
+          <w:rFonts w:eastAsia="微软雅黑" w:asciiTheme="minorAscii" w:hAnsiTheme="minorAscii" w:cstheme="minorBidi"/>
+          <w:kern w:val="2"/>
+          <w:szCs w:val="24"/>
+          <w:lang w:val="en-US" w:eastAsia="zh-CN" w:bidi="ar-SA"/>
+        </w:rPr>
+        <w:fldChar w:fldCharType="separate"/>
+      </w:r>
+      <w:r>
+        <w:rPr>
+          <w:rFonts w:eastAsia="微软雅黑" w:asciiTheme="minorAscii" w:hAnsiTheme="minorAscii" w:cstheme="minorBidi"/>
+          <w:kern w:val="2"/>
+          <w:szCs w:val="24"/>
+          <w:lang w:val="en-US" w:eastAsia="zh-CN" w:bidi="ar-SA"/>
+        </w:rPr>
+        <w:t>3</w:t>
+      </w:r>
+      <w:r>
+        <w:rPr>
+          <w:rFonts w:eastAsia="微软雅黑" w:asciiTheme="minorAscii" w:hAnsiTheme="minorAscii" w:cstheme="minorBidi"/>
+          <w:kern w:val="2"/>
+          <w:szCs w:val="24"/>
+          <w:lang w:val="en-US" w:eastAsia="zh-CN" w:bidi="ar-SA"/>
+        </w:rPr>
+        <w:fldChar w:fldCharType="end"/>
+      </w:r>
+      <w:r>
+        <w:rPr>
+          <w:rFonts w:hint="default" w:eastAsia="微软雅黑" w:asciiTheme="minorAscii" w:hAnsiTheme="minorAscii" w:cstheme="minorBidi"/>
+          <w:kern w:val="2"/>
+          <w:szCs w:val="24"/>
+          <w:lang w:val="en-US" w:eastAsia="zh-CN" w:bidi="ar-SA"/>
+        </w:rPr>
+        <w:fldChar w:fldCharType="end"/>
+      </w:r>
+    </w:p>
+    <w:p>
+      <w:pPr>
+        <w:pStyle w:val="12"/>
+        <w:tabs>
+          <w:tab w:val="right" w:leader="dot" w:pos="8306"/>
+        </w:tabs>
+        <w:rPr>
+          <w:rFonts w:eastAsia="微软雅黑" w:asciiTheme="minorAscii" w:hAnsiTheme="minorAscii" w:cstheme="minorBidi"/>
+          <w:kern w:val="2"/>
+          <w:szCs w:val="24"/>
+          <w:lang w:val="en-US" w:eastAsia="zh-CN" w:bidi="ar-SA"/>
+        </w:rPr>
+      </w:pPr>
+      <w:r>
+        <w:rPr>
+          <w:rFonts w:hint="default" w:eastAsia="微软雅黑" w:asciiTheme="minorAscii" w:hAnsiTheme="minorAscii" w:cstheme="minorBidi"/>
+          <w:kern w:val="2"/>
+          <w:szCs w:val="24"/>
+          <w:lang w:val="en-US" w:eastAsia="zh-CN" w:bidi="ar-SA"/>
+        </w:rPr>
+        <w:fldChar w:fldCharType="begin"/>
+      </w:r>
+      <w:r>
+        <w:rPr>
+          <w:rFonts w:hint="default" w:eastAsia="微软雅黑" w:asciiTheme="minorAscii" w:hAnsiTheme="minorAscii" w:cstheme="minorBidi"/>
+          <w:kern w:val="2"/>
+          <w:szCs w:val="24"/>
+          <w:lang w:val="en-US" w:eastAsia="zh-CN" w:bidi="ar-SA"/>
+        </w:rPr>
+        <w:instrText xml:space="preserve"> HYPERLINK \l _Toc886419643 </w:instrText>
+      </w:r>
+      <w:r>
+        <w:rPr>
+          <w:rFonts w:hint="default" w:eastAsia="微软雅黑" w:asciiTheme="minorAscii" w:hAnsiTheme="minorAscii" w:cstheme="minorBidi"/>
+          <w:kern w:val="2"/>
+          <w:szCs w:val="24"/>
+          <w:lang w:val="en-US" w:eastAsia="zh-CN" w:bidi="ar-SA"/>
+        </w:rPr>
+        <w:fldChar w:fldCharType="separate"/>
+      </w:r>
+      <w:r>
+        <w:rPr>
+          <w:rFonts w:hint="default" w:eastAsia="微软雅黑" w:asciiTheme="minorAscii" w:hAnsiTheme="minorAscii" w:cstheme="minorBidi"/>
+          <w:kern w:val="2"/>
+          <w:szCs w:val="24"/>
+          <w:lang w:val="en-US" w:eastAsia="zh-CN" w:bidi="ar-SA"/>
+        </w:rPr>
+        <w:t>4.sigmoid和softmax的区别</w:t>
+      </w:r>
+      <w:r>
+        <w:rPr>
+          <w:rFonts w:eastAsia="微软雅黑" w:asciiTheme="minorAscii" w:hAnsiTheme="minorAscii" w:cstheme="minorBidi"/>
+          <w:kern w:val="2"/>
+          <w:szCs w:val="24"/>
+          <w:lang w:val="en-US" w:eastAsia="zh-CN" w:bidi="ar-SA"/>
+        </w:rPr>
+        <w:tab/>
+      </w:r>
+      <w:r>
+        <w:rPr>
+          <w:rFonts w:eastAsia="微软雅黑" w:asciiTheme="minorAscii" w:hAnsiTheme="minorAscii" w:cstheme="minorBidi"/>
+          <w:kern w:val="2"/>
+          <w:szCs w:val="24"/>
+          <w:lang w:val="en-US" w:eastAsia="zh-CN" w:bidi="ar-SA"/>
+        </w:rPr>
+        <w:fldChar w:fldCharType="begin"/>
+      </w:r>
+      <w:r>
+        <w:rPr>
+          <w:rFonts w:eastAsia="微软雅黑" w:asciiTheme="minorAscii" w:hAnsiTheme="minorAscii" w:cstheme="minorBidi"/>
+          <w:kern w:val="2"/>
+          <w:szCs w:val="24"/>
+          <w:lang w:val="en-US" w:eastAsia="zh-CN" w:bidi="ar-SA"/>
+        </w:rPr>
+        <w:instrText xml:space="preserve"> PAGEREF _Toc886419643 </w:instrText>
+      </w:r>
+      <w:r>
+        <w:rPr>
+          <w:rFonts w:eastAsia="微软雅黑" w:asciiTheme="minorAscii" w:hAnsiTheme="minorAscii" w:cstheme="minorBidi"/>
+          <w:kern w:val="2"/>
+          <w:szCs w:val="24"/>
+          <w:lang w:val="en-US" w:eastAsia="zh-CN" w:bidi="ar-SA"/>
+        </w:rPr>
+        <w:fldChar w:fldCharType="separate"/>
+      </w:r>
+      <w:r>
+        <w:rPr>
+          <w:rFonts w:eastAsia="微软雅黑" w:asciiTheme="minorAscii" w:hAnsiTheme="minorAscii" w:cstheme="minorBidi"/>
+          <w:kern w:val="2"/>
+          <w:szCs w:val="24"/>
+          <w:lang w:val="en-US" w:eastAsia="zh-CN" w:bidi="ar-SA"/>
+        </w:rPr>
+        <w:t>3</w:t>
+      </w:r>
+      <w:r>
+        <w:rPr>
+          <w:rFonts w:eastAsia="微软雅黑" w:asciiTheme="minorAscii" w:hAnsiTheme="minorAscii" w:cstheme="minorBidi"/>
+          <w:kern w:val="2"/>
+          <w:szCs w:val="24"/>
+          <w:lang w:val="en-US" w:eastAsia="zh-CN" w:bidi="ar-SA"/>
+        </w:rPr>
+        <w:fldChar w:fldCharType="end"/>
+      </w:r>
+      <w:r>
+        <w:rPr>
+          <w:rFonts w:hint="default" w:eastAsia="微软雅黑" w:asciiTheme="minorAscii" w:hAnsiTheme="minorAscii" w:cstheme="minorBidi"/>
+          <w:kern w:val="2"/>
+          <w:szCs w:val="24"/>
+          <w:lang w:val="en-US" w:eastAsia="zh-CN" w:bidi="ar-SA"/>
+        </w:rPr>
+        <w:fldChar w:fldCharType="end"/>
+      </w:r>
+    </w:p>
+    <w:p>
+      <w:pPr>
+        <w:pStyle w:val="12"/>
+        <w:tabs>
+          <w:tab w:val="right" w:leader="dot" w:pos="8306"/>
+        </w:tabs>
+        <w:rPr>
+          <w:rFonts w:eastAsia="微软雅黑" w:asciiTheme="minorAscii" w:hAnsiTheme="minorAscii" w:cstheme="minorBidi"/>
+          <w:kern w:val="2"/>
+          <w:szCs w:val="24"/>
+          <w:lang w:val="en-US" w:eastAsia="zh-CN" w:bidi="ar-SA"/>
+        </w:rPr>
+      </w:pPr>
+      <w:r>
+        <w:rPr>
+          <w:rFonts w:hint="default" w:eastAsia="微软雅黑" w:asciiTheme="minorAscii" w:hAnsiTheme="minorAscii" w:cstheme="minorBidi"/>
+          <w:kern w:val="2"/>
+          <w:szCs w:val="24"/>
+          <w:lang w:val="en-US" w:eastAsia="zh-CN" w:bidi="ar-SA"/>
+        </w:rPr>
+        <w:fldChar w:fldCharType="begin"/>
+      </w:r>
+      <w:r>
+        <w:rPr>
+          <w:rFonts w:hint="default" w:eastAsia="微软雅黑" w:asciiTheme="minorAscii" w:hAnsiTheme="minorAscii" w:cstheme="minorBidi"/>
+          <w:kern w:val="2"/>
+          <w:szCs w:val="24"/>
+          <w:lang w:val="en-US" w:eastAsia="zh-CN" w:bidi="ar-SA"/>
+        </w:rPr>
+        <w:instrText xml:space="preserve"> HYPERLINK \l _Toc594336038 </w:instrText>
+      </w:r>
+      <w:r>
+        <w:rPr>
+          <w:rFonts w:hint="default" w:eastAsia="微软雅黑" w:asciiTheme="minorAscii" w:hAnsiTheme="minorAscii" w:cstheme="minorBidi"/>
+          <w:kern w:val="2"/>
+          <w:szCs w:val="24"/>
+          <w:lang w:val="en-US" w:eastAsia="zh-CN" w:bidi="ar-SA"/>
+        </w:rPr>
+        <w:fldChar w:fldCharType="separate"/>
+      </w:r>
+      <w:r>
+        <w:rPr>
+          <w:rFonts w:eastAsia="微软雅黑" w:asciiTheme="minorAscii" w:hAnsiTheme="minorAscii" w:cstheme="minorBidi"/>
+          <w:kern w:val="2"/>
+          <w:szCs w:val="24"/>
+          <w:lang w:val="en-US" w:eastAsia="zh-CN" w:bidi="ar-SA"/>
+        </w:rPr>
+        <w:t>5</w:t>
+      </w:r>
+      <w:r>
+        <w:rPr>
+          <w:rFonts w:hint="default" w:ascii="Arial" w:hAnsi="Arial" w:eastAsia="微软雅黑" w:cstheme="minorBidi"/>
+          <w:kern w:val="2"/>
+          <w:szCs w:val="24"/>
+          <w:lang w:val="en-US" w:eastAsia="zh-CN" w:bidi="ar-SA"/>
+        </w:rPr>
+        <w:t xml:space="preserve">. </w:t>
+      </w:r>
+      <w:r>
+        <w:rPr>
+          <w:rFonts w:hint="default" w:eastAsia="微软雅黑" w:asciiTheme="minorAscii" w:hAnsiTheme="minorAscii" w:cstheme="minorBidi"/>
+          <w:kern w:val="2"/>
+          <w:szCs w:val="24"/>
+          <w:lang w:val="en-US" w:eastAsia="zh-CN" w:bidi="ar-SA"/>
+        </w:rPr>
+        <w:t>rnn训练过程</w:t>
+      </w:r>
+      <w:r>
+        <w:rPr>
+          <w:rFonts w:eastAsia="微软雅黑" w:asciiTheme="minorAscii" w:hAnsiTheme="minorAscii" w:cstheme="minorBidi"/>
+          <w:kern w:val="2"/>
+          <w:szCs w:val="24"/>
+          <w:lang w:val="en-US" w:eastAsia="zh-CN" w:bidi="ar-SA"/>
+        </w:rPr>
+        <w:tab/>
+      </w:r>
+      <w:r>
+        <w:rPr>
+          <w:rFonts w:eastAsia="微软雅黑" w:asciiTheme="minorAscii" w:hAnsiTheme="minorAscii" w:cstheme="minorBidi"/>
+          <w:kern w:val="2"/>
+          <w:szCs w:val="24"/>
+          <w:lang w:val="en-US" w:eastAsia="zh-CN" w:bidi="ar-SA"/>
+        </w:rPr>
+        <w:fldChar w:fldCharType="begin"/>
+      </w:r>
+      <w:r>
+        <w:rPr>
+          <w:rFonts w:eastAsia="微软雅黑" w:asciiTheme="minorAscii" w:hAnsiTheme="minorAscii" w:cstheme="minorBidi"/>
+          <w:kern w:val="2"/>
+          <w:szCs w:val="24"/>
+          <w:lang w:val="en-US" w:eastAsia="zh-CN" w:bidi="ar-SA"/>
+        </w:rPr>
+        <w:instrText xml:space="preserve"> PAGEREF _Toc594336038 </w:instrText>
+      </w:r>
+      <w:r>
+        <w:rPr>
+          <w:rFonts w:eastAsia="微软雅黑" w:asciiTheme="minorAscii" w:hAnsiTheme="minorAscii" w:cstheme="minorBidi"/>
+          <w:kern w:val="2"/>
+          <w:szCs w:val="24"/>
+          <w:lang w:val="en-US" w:eastAsia="zh-CN" w:bidi="ar-SA"/>
+        </w:rPr>
+        <w:fldChar w:fldCharType="separate"/>
+      </w:r>
+      <w:r>
+        <w:rPr>
+          <w:rFonts w:eastAsia="微软雅黑" w:asciiTheme="minorAscii" w:hAnsiTheme="minorAscii" w:cstheme="minorBidi"/>
+          <w:kern w:val="2"/>
+          <w:szCs w:val="24"/>
+          <w:lang w:val="en-US" w:eastAsia="zh-CN" w:bidi="ar-SA"/>
+        </w:rPr>
+        <w:t>4</w:t>
+      </w:r>
+      <w:r>
+        <w:rPr>
+          <w:rFonts w:eastAsia="微软雅黑" w:asciiTheme="minorAscii" w:hAnsiTheme="minorAscii" w:cstheme="minorBidi"/>
+          <w:kern w:val="2"/>
+          <w:szCs w:val="24"/>
+          <w:lang w:val="en-US" w:eastAsia="zh-CN" w:bidi="ar-SA"/>
+        </w:rPr>
+        <w:fldChar w:fldCharType="end"/>
+      </w:r>
+      <w:r>
+        <w:rPr>
+          <w:rFonts w:hint="default" w:ascii="Arial" w:hAnsi="Arial" w:eastAsia="微软雅黑" w:cstheme="minorBidi"/>
+          <w:kern w:val="2"/>
+          <w:szCs w:val="24"/>
+          <w:lang w:val="en-US" w:eastAsia="zh-CN" w:bidi="ar-SA"/>
+        </w:rPr>
+        <w:fldChar w:fldCharType="end"/>
+      </w:r>
+    </w:p>
+    <w:p>
+      <w:pPr>
+        <w:pStyle w:val="12"/>
+        <w:tabs>
+          <w:tab w:val="right" w:leader="dot" w:pos="8306"/>
+        </w:tabs>
+        <w:rPr>
+          <w:rFonts w:eastAsia="微软雅黑" w:asciiTheme="minorAscii" w:hAnsiTheme="minorAscii" w:cstheme="minorBidi"/>
+          <w:kern w:val="2"/>
+          <w:szCs w:val="24"/>
+          <w:lang w:val="en-US" w:eastAsia="zh-CN" w:bidi="ar-SA"/>
+        </w:rPr>
+      </w:pPr>
+      <w:r>
+        <w:rPr>
+          <w:rFonts w:hint="default" w:eastAsia="微软雅黑" w:asciiTheme="minorAscii" w:hAnsiTheme="minorAscii" w:cstheme="minorBidi"/>
+          <w:kern w:val="2"/>
+          <w:szCs w:val="24"/>
+          <w:lang w:val="en-US" w:eastAsia="zh-CN" w:bidi="ar-SA"/>
+        </w:rPr>
+        <w:fldChar w:fldCharType="begin"/>
+      </w:r>
+      <w:r>
+        <w:rPr>
+          <w:rFonts w:hint="default" w:eastAsia="微软雅黑" w:asciiTheme="minorAscii" w:hAnsiTheme="minorAscii" w:cstheme="minorBidi"/>
+          <w:kern w:val="2"/>
+          <w:szCs w:val="24"/>
+          <w:lang w:val="en-US" w:eastAsia="zh-CN" w:bidi="ar-SA"/>
+        </w:rPr>
+        <w:instrText xml:space="preserve"> HYPERLINK \l _Toc618817743 </w:instrText>
+      </w:r>
+      <w:r>
+        <w:rPr>
+          <w:rFonts w:hint="default" w:eastAsia="微软雅黑" w:asciiTheme="minorAscii" w:hAnsiTheme="minorAscii" w:cstheme="minorBidi"/>
+          <w:kern w:val="2"/>
+          <w:szCs w:val="24"/>
+          <w:lang w:val="en-US" w:eastAsia="zh-CN" w:bidi="ar-SA"/>
+        </w:rPr>
+        <w:fldChar w:fldCharType="separate"/>
+      </w:r>
+      <w:r>
+        <w:rPr>
+          <w:rFonts w:hint="default" w:eastAsia="微软雅黑" w:asciiTheme="minorAscii" w:hAnsiTheme="minorAscii" w:cstheme="minorBidi"/>
+          <w:kern w:val="2"/>
+          <w:szCs w:val="24"/>
+          <w:lang w:val="en-US" w:eastAsia="zh-CN" w:bidi="ar-SA"/>
+        </w:rPr>
+        <w:t>6.rnn预测过程</w:t>
+      </w:r>
+      <w:r>
+        <w:rPr>
+          <w:rFonts w:eastAsia="微软雅黑" w:asciiTheme="minorAscii" w:hAnsiTheme="minorAscii" w:cstheme="minorBidi"/>
+          <w:kern w:val="2"/>
+          <w:szCs w:val="24"/>
+          <w:lang w:val="en-US" w:eastAsia="zh-CN" w:bidi="ar-SA"/>
+        </w:rPr>
+        <w:tab/>
+      </w:r>
+      <w:r>
+        <w:rPr>
+          <w:rFonts w:eastAsia="微软雅黑" w:asciiTheme="minorAscii" w:hAnsiTheme="minorAscii" w:cstheme="minorBidi"/>
+          <w:kern w:val="2"/>
+          <w:szCs w:val="24"/>
+          <w:lang w:val="en-US" w:eastAsia="zh-CN" w:bidi="ar-SA"/>
+        </w:rPr>
+        <w:fldChar w:fldCharType="begin"/>
+      </w:r>
+      <w:r>
+        <w:rPr>
+          <w:rFonts w:eastAsia="微软雅黑" w:asciiTheme="minorAscii" w:hAnsiTheme="minorAscii" w:cstheme="minorBidi"/>
+          <w:kern w:val="2"/>
+          <w:szCs w:val="24"/>
+          <w:lang w:val="en-US" w:eastAsia="zh-CN" w:bidi="ar-SA"/>
+        </w:rPr>
+        <w:instrText xml:space="preserve"> PAGEREF _Toc618817743 </w:instrText>
+      </w:r>
+      <w:r>
+        <w:rPr>
+          <w:rFonts w:eastAsia="微软雅黑" w:asciiTheme="minorAscii" w:hAnsiTheme="minorAscii" w:cstheme="minorBidi"/>
+          <w:kern w:val="2"/>
+          <w:szCs w:val="24"/>
+          <w:lang w:val="en-US" w:eastAsia="zh-CN" w:bidi="ar-SA"/>
+        </w:rPr>
+        <w:fldChar w:fldCharType="separate"/>
+      </w:r>
+      <w:r>
+        <w:rPr>
+          <w:rFonts w:eastAsia="微软雅黑" w:asciiTheme="minorAscii" w:hAnsiTheme="minorAscii" w:cstheme="minorBidi"/>
+          <w:kern w:val="2"/>
+          <w:szCs w:val="24"/>
+          <w:lang w:val="en-US" w:eastAsia="zh-CN" w:bidi="ar-SA"/>
+        </w:rPr>
+        <w:t>5</w:t>
+      </w:r>
+      <w:r>
+        <w:rPr>
+          <w:rFonts w:eastAsia="微软雅黑" w:asciiTheme="minorAscii" w:hAnsiTheme="minorAscii" w:cstheme="minorBidi"/>
+          <w:kern w:val="2"/>
+          <w:szCs w:val="24"/>
+          <w:lang w:val="en-US" w:eastAsia="zh-CN" w:bidi="ar-SA"/>
+        </w:rPr>
+        <w:fldChar w:fldCharType="end"/>
+      </w:r>
+      <w:r>
+        <w:rPr>
+          <w:rFonts w:hint="default" w:eastAsia="微软雅黑" w:asciiTheme="minorAscii" w:hAnsiTheme="minorAscii" w:cstheme="minorBidi"/>
+          <w:kern w:val="2"/>
+          <w:szCs w:val="24"/>
+          <w:lang w:val="en-US" w:eastAsia="zh-CN" w:bidi="ar-SA"/>
+        </w:rPr>
+        <w:fldChar w:fldCharType="end"/>
+      </w:r>
+    </w:p>
+    <w:p>
+      <w:pPr>
+        <w:pStyle w:val="11"/>
+        <w:tabs>
+          <w:tab w:val="right" w:leader="dot" w:pos="8306"/>
+        </w:tabs>
+        <w:rPr>
+          <w:rFonts w:eastAsia="微软雅黑" w:asciiTheme="minorAscii" w:hAnsiTheme="minorAscii" w:cstheme="minorBidi"/>
+          <w:kern w:val="2"/>
+          <w:szCs w:val="24"/>
+          <w:lang w:val="en-US" w:eastAsia="zh-CN" w:bidi="ar-SA"/>
+        </w:rPr>
+      </w:pPr>
+      <w:r>
+        <w:rPr>
+          <w:rFonts w:hint="default" w:eastAsia="微软雅黑" w:asciiTheme="minorAscii" w:hAnsiTheme="minorAscii" w:cstheme="minorBidi"/>
+          <w:kern w:val="2"/>
+          <w:szCs w:val="24"/>
+          <w:lang w:val="en-US" w:eastAsia="zh-CN" w:bidi="ar-SA"/>
+        </w:rPr>
+        <w:fldChar w:fldCharType="begin"/>
+      </w:r>
+      <w:r>
+        <w:rPr>
+          <w:rFonts w:hint="default" w:eastAsia="微软雅黑" w:asciiTheme="minorAscii" w:hAnsiTheme="minorAscii" w:cstheme="minorBidi"/>
+          <w:kern w:val="2"/>
+          <w:szCs w:val="24"/>
+          <w:lang w:val="en-US" w:eastAsia="zh-CN" w:bidi="ar-SA"/>
+        </w:rPr>
+        <w:instrText xml:space="preserve"> HYPERLINK \l _Toc155156198 </w:instrText>
+      </w:r>
+      <w:r>
+        <w:rPr>
+          <w:rFonts w:hint="default" w:eastAsia="微软雅黑" w:asciiTheme="minorAscii" w:hAnsiTheme="minorAscii" w:cstheme="minorBidi"/>
+          <w:kern w:val="2"/>
+          <w:szCs w:val="24"/>
+          <w:lang w:val="en-US" w:eastAsia="zh-CN" w:bidi="ar-SA"/>
+        </w:rPr>
+        <w:fldChar w:fldCharType="separate"/>
+      </w:r>
+      <w:r>
+        <w:rPr>
+          <w:rFonts w:hint="default" w:eastAsia="微软雅黑" w:asciiTheme="minorAscii" w:hAnsiTheme="minorAscii" w:cstheme="minorBidi"/>
+          <w:kern w:val="2"/>
+          <w:szCs w:val="24"/>
+          <w:lang w:val="en-US" w:eastAsia="zh-CN" w:bidi="ar-SA"/>
+        </w:rPr>
+        <w:t>Assignment3_Q2: Image Captioning with LSTMs</w:t>
+      </w:r>
+      <w:r>
+        <w:rPr>
+          <w:rFonts w:eastAsia="微软雅黑" w:asciiTheme="minorAscii" w:hAnsiTheme="minorAscii" w:cstheme="minorBidi"/>
+          <w:kern w:val="2"/>
+          <w:szCs w:val="24"/>
+          <w:lang w:val="en-US" w:eastAsia="zh-CN" w:bidi="ar-SA"/>
+        </w:rPr>
+        <w:tab/>
+      </w:r>
+      <w:r>
+        <w:rPr>
+          <w:rFonts w:eastAsia="微软雅黑" w:asciiTheme="minorAscii" w:hAnsiTheme="minorAscii" w:cstheme="minorBidi"/>
+          <w:kern w:val="2"/>
+          <w:szCs w:val="24"/>
+          <w:lang w:val="en-US" w:eastAsia="zh-CN" w:bidi="ar-SA"/>
+        </w:rPr>
+        <w:fldChar w:fldCharType="begin"/>
+      </w:r>
+      <w:r>
+        <w:rPr>
+          <w:rFonts w:eastAsia="微软雅黑" w:asciiTheme="minorAscii" w:hAnsiTheme="minorAscii" w:cstheme="minorBidi"/>
+          <w:kern w:val="2"/>
+          <w:szCs w:val="24"/>
+          <w:lang w:val="en-US" w:eastAsia="zh-CN" w:bidi="ar-SA"/>
+        </w:rPr>
+        <w:instrText xml:space="preserve"> PAGEREF _Toc155156198 </w:instrText>
+      </w:r>
+      <w:r>
+        <w:rPr>
+          <w:rFonts w:eastAsia="微软雅黑" w:asciiTheme="minorAscii" w:hAnsiTheme="minorAscii" w:cstheme="minorBidi"/>
+          <w:kern w:val="2"/>
+          <w:szCs w:val="24"/>
+          <w:lang w:val="en-US" w:eastAsia="zh-CN" w:bidi="ar-SA"/>
+        </w:rPr>
+        <w:fldChar w:fldCharType="separate"/>
+      </w:r>
+      <w:r>
+        <w:rPr>
+          <w:rFonts w:eastAsia="微软雅黑" w:asciiTheme="minorAscii" w:hAnsiTheme="minorAscii" w:cstheme="minorBidi"/>
+          <w:kern w:val="2"/>
+          <w:szCs w:val="24"/>
+          <w:lang w:val="en-US" w:eastAsia="zh-CN" w:bidi="ar-SA"/>
+        </w:rPr>
+        <w:t>5</w:t>
+      </w:r>
+      <w:r>
+        <w:rPr>
+          <w:rFonts w:eastAsia="微软雅黑" w:asciiTheme="minorAscii" w:hAnsiTheme="minorAscii" w:cstheme="minorBidi"/>
+          <w:kern w:val="2"/>
+          <w:szCs w:val="24"/>
+          <w:lang w:val="en-US" w:eastAsia="zh-CN" w:bidi="ar-SA"/>
+        </w:rPr>
+        <w:fldChar w:fldCharType="end"/>
+      </w:r>
+      <w:r>
+        <w:rPr>
+          <w:rFonts w:hint="default" w:eastAsia="微软雅黑" w:asciiTheme="minorAscii" w:hAnsiTheme="minorAscii" w:cstheme="minorBidi"/>
+          <w:kern w:val="2"/>
+          <w:szCs w:val="24"/>
+          <w:lang w:val="en-US" w:eastAsia="zh-CN" w:bidi="ar-SA"/>
+        </w:rPr>
+        <w:fldChar w:fldCharType="end"/>
+      </w:r>
+    </w:p>
+    <w:p>
+      <w:pPr>
+        <w:pStyle w:val="12"/>
+        <w:tabs>
+          <w:tab w:val="right" w:leader="dot" w:pos="8306"/>
+        </w:tabs>
+        <w:rPr>
+          <w:rFonts w:eastAsia="微软雅黑" w:asciiTheme="minorAscii" w:hAnsiTheme="minorAscii" w:cstheme="minorBidi"/>
+          <w:kern w:val="2"/>
+          <w:szCs w:val="24"/>
+          <w:lang w:val="en-US" w:eastAsia="zh-CN" w:bidi="ar-SA"/>
+        </w:rPr>
+      </w:pPr>
+      <w:r>
+        <w:rPr>
+          <w:rFonts w:hint="default" w:eastAsia="微软雅黑" w:asciiTheme="minorAscii" w:hAnsiTheme="minorAscii" w:cstheme="minorBidi"/>
+          <w:kern w:val="2"/>
+          <w:szCs w:val="24"/>
+          <w:lang w:val="en-US" w:eastAsia="zh-CN" w:bidi="ar-SA"/>
+        </w:rPr>
+        <w:fldChar w:fldCharType="begin"/>
+      </w:r>
+      <w:r>
+        <w:rPr>
+          <w:rFonts w:hint="default" w:eastAsia="微软雅黑" w:asciiTheme="minorAscii" w:hAnsiTheme="minorAscii" w:cstheme="minorBidi"/>
+          <w:kern w:val="2"/>
+          <w:szCs w:val="24"/>
+          <w:lang w:val="en-US" w:eastAsia="zh-CN" w:bidi="ar-SA"/>
+        </w:rPr>
+        <w:instrText xml:space="preserve"> HYPERLINK \l _Toc1010704239 </w:instrText>
+      </w:r>
+      <w:r>
+        <w:rPr>
+          <w:rFonts w:hint="default" w:eastAsia="微软雅黑" w:asciiTheme="minorAscii" w:hAnsiTheme="minorAscii" w:cstheme="minorBidi"/>
+          <w:kern w:val="2"/>
+          <w:szCs w:val="24"/>
+          <w:lang w:val="en-US" w:eastAsia="zh-CN" w:bidi="ar-SA"/>
+        </w:rPr>
+        <w:fldChar w:fldCharType="separate"/>
+      </w:r>
+      <w:r>
+        <w:rPr>
+          <w:rFonts w:hint="default" w:eastAsia="微软雅黑" w:asciiTheme="minorAscii" w:hAnsiTheme="minorAscii" w:cstheme="minorBidi"/>
+          <w:kern w:val="2"/>
+          <w:szCs w:val="24"/>
+          <w:lang w:val="en-US" w:eastAsia="zh-CN" w:bidi="ar-SA"/>
+        </w:rPr>
+        <w:t>1.step forward</w:t>
+      </w:r>
+      <w:r>
+        <w:rPr>
+          <w:rFonts w:eastAsia="微软雅黑" w:asciiTheme="minorAscii" w:hAnsiTheme="minorAscii" w:cstheme="minorBidi"/>
+          <w:kern w:val="2"/>
+          <w:szCs w:val="24"/>
+          <w:lang w:val="en-US" w:eastAsia="zh-CN" w:bidi="ar-SA"/>
+        </w:rPr>
+        <w:tab/>
+      </w:r>
+      <w:r>
+        <w:rPr>
+          <w:rFonts w:eastAsia="微软雅黑" w:asciiTheme="minorAscii" w:hAnsiTheme="minorAscii" w:cstheme="minorBidi"/>
+          <w:kern w:val="2"/>
+          <w:szCs w:val="24"/>
+          <w:lang w:val="en-US" w:eastAsia="zh-CN" w:bidi="ar-SA"/>
+        </w:rPr>
+        <w:fldChar w:fldCharType="begin"/>
+      </w:r>
+      <w:r>
+        <w:rPr>
+          <w:rFonts w:eastAsia="微软雅黑" w:asciiTheme="minorAscii" w:hAnsiTheme="minorAscii" w:cstheme="minorBidi"/>
+          <w:kern w:val="2"/>
+          <w:szCs w:val="24"/>
+          <w:lang w:val="en-US" w:eastAsia="zh-CN" w:bidi="ar-SA"/>
+        </w:rPr>
+        <w:instrText xml:space="preserve"> PAGEREF _Toc1010704239 </w:instrText>
+      </w:r>
+      <w:r>
+        <w:rPr>
+          <w:rFonts w:eastAsia="微软雅黑" w:asciiTheme="minorAscii" w:hAnsiTheme="minorAscii" w:cstheme="minorBidi"/>
+          <w:kern w:val="2"/>
+          <w:szCs w:val="24"/>
+          <w:lang w:val="en-US" w:eastAsia="zh-CN" w:bidi="ar-SA"/>
+        </w:rPr>
+        <w:fldChar w:fldCharType="separate"/>
+      </w:r>
+      <w:r>
+        <w:rPr>
+          <w:rFonts w:eastAsia="微软雅黑" w:asciiTheme="minorAscii" w:hAnsiTheme="minorAscii" w:cstheme="minorBidi"/>
+          <w:kern w:val="2"/>
+          <w:szCs w:val="24"/>
+          <w:lang w:val="en-US" w:eastAsia="zh-CN" w:bidi="ar-SA"/>
+        </w:rPr>
+        <w:t>5</w:t>
+      </w:r>
+      <w:r>
+        <w:rPr>
+          <w:rFonts w:eastAsia="微软雅黑" w:asciiTheme="minorAscii" w:hAnsiTheme="minorAscii" w:cstheme="minorBidi"/>
+          <w:kern w:val="2"/>
+          <w:szCs w:val="24"/>
+          <w:lang w:val="en-US" w:eastAsia="zh-CN" w:bidi="ar-SA"/>
+        </w:rPr>
+        <w:fldChar w:fldCharType="end"/>
+      </w:r>
+      <w:r>
+        <w:rPr>
+          <w:rFonts w:hint="default" w:eastAsia="微软雅黑" w:asciiTheme="minorAscii" w:hAnsiTheme="minorAscii" w:cstheme="minorBidi"/>
+          <w:kern w:val="2"/>
+          <w:szCs w:val="24"/>
+          <w:lang w:val="en-US" w:eastAsia="zh-CN" w:bidi="ar-SA"/>
+        </w:rPr>
+        <w:fldChar w:fldCharType="end"/>
+      </w:r>
+    </w:p>
+    <w:p>
+      <w:pPr>
+        <w:pStyle w:val="12"/>
+        <w:tabs>
+          <w:tab w:val="right" w:leader="dot" w:pos="8306"/>
+        </w:tabs>
+        <w:rPr>
+          <w:rFonts w:eastAsia="微软雅黑" w:asciiTheme="minorAscii" w:hAnsiTheme="minorAscii" w:cstheme="minorBidi"/>
+          <w:kern w:val="2"/>
+          <w:szCs w:val="24"/>
+          <w:lang w:val="en-US" w:eastAsia="zh-CN" w:bidi="ar-SA"/>
+        </w:rPr>
+      </w:pPr>
+      <w:r>
+        <w:rPr>
+          <w:rFonts w:hint="default" w:eastAsia="微软雅黑" w:asciiTheme="minorAscii" w:hAnsiTheme="minorAscii" w:cstheme="minorBidi"/>
+          <w:kern w:val="2"/>
+          <w:szCs w:val="24"/>
+          <w:lang w:val="en-US" w:eastAsia="zh-CN" w:bidi="ar-SA"/>
+        </w:rPr>
+        <w:fldChar w:fldCharType="begin"/>
+      </w:r>
+      <w:r>
+        <w:rPr>
+          <w:rFonts w:hint="default" w:eastAsia="微软雅黑" w:asciiTheme="minorAscii" w:hAnsiTheme="minorAscii" w:cstheme="minorBidi"/>
+          <w:kern w:val="2"/>
+          <w:szCs w:val="24"/>
+          <w:lang w:val="en-US" w:eastAsia="zh-CN" w:bidi="ar-SA"/>
+        </w:rPr>
+        <w:instrText xml:space="preserve"> HYPERLINK \l _Toc1573230538 </w:instrText>
+      </w:r>
+      <w:r>
+        <w:rPr>
+          <w:rFonts w:hint="default" w:eastAsia="微软雅黑" w:asciiTheme="minorAscii" w:hAnsiTheme="minorAscii" w:cstheme="minorBidi"/>
+          <w:kern w:val="2"/>
+          <w:szCs w:val="24"/>
+          <w:lang w:val="en-US" w:eastAsia="zh-CN" w:bidi="ar-SA"/>
+        </w:rPr>
+        <w:fldChar w:fldCharType="separate"/>
+      </w:r>
+      <w:r>
+        <w:rPr>
+          <w:rFonts w:hint="default" w:eastAsia="微软雅黑" w:asciiTheme="minorAscii" w:hAnsiTheme="minorAscii" w:cstheme="minorBidi"/>
+          <w:kern w:val="2"/>
+          <w:szCs w:val="24"/>
+          <w:lang w:val="en-US" w:eastAsia="zh-CN" w:bidi="ar-SA"/>
+        </w:rPr>
+        <w:t>2.lstm_backward(dh, cache)</w:t>
+      </w:r>
+      <w:r>
+        <w:rPr>
+          <w:rFonts w:eastAsia="微软雅黑" w:asciiTheme="minorAscii" w:hAnsiTheme="minorAscii" w:cstheme="minorBidi"/>
+          <w:kern w:val="2"/>
+          <w:szCs w:val="24"/>
+          <w:lang w:val="en-US" w:eastAsia="zh-CN" w:bidi="ar-SA"/>
+        </w:rPr>
+        <w:tab/>
+      </w:r>
+      <w:r>
+        <w:rPr>
+          <w:rFonts w:eastAsia="微软雅黑" w:asciiTheme="minorAscii" w:hAnsiTheme="minorAscii" w:cstheme="minorBidi"/>
+          <w:kern w:val="2"/>
+          <w:szCs w:val="24"/>
+          <w:lang w:val="en-US" w:eastAsia="zh-CN" w:bidi="ar-SA"/>
+        </w:rPr>
+        <w:fldChar w:fldCharType="begin"/>
+      </w:r>
+      <w:r>
+        <w:rPr>
+          <w:rFonts w:eastAsia="微软雅黑" w:asciiTheme="minorAscii" w:hAnsiTheme="minorAscii" w:cstheme="minorBidi"/>
+          <w:kern w:val="2"/>
+          <w:szCs w:val="24"/>
+          <w:lang w:val="en-US" w:eastAsia="zh-CN" w:bidi="ar-SA"/>
+        </w:rPr>
+        <w:instrText xml:space="preserve"> PAGEREF _Toc1573230538 </w:instrText>
+      </w:r>
+      <w:r>
+        <w:rPr>
+          <w:rFonts w:eastAsia="微软雅黑" w:asciiTheme="minorAscii" w:hAnsiTheme="minorAscii" w:cstheme="minorBidi"/>
+          <w:kern w:val="2"/>
+          <w:szCs w:val="24"/>
+          <w:lang w:val="en-US" w:eastAsia="zh-CN" w:bidi="ar-SA"/>
+        </w:rPr>
+        <w:fldChar w:fldCharType="separate"/>
+      </w:r>
+      <w:r>
+        <w:rPr>
+          <w:rFonts w:eastAsia="微软雅黑" w:asciiTheme="minorAscii" w:hAnsiTheme="minorAscii" w:cstheme="minorBidi"/>
+          <w:kern w:val="2"/>
+          <w:szCs w:val="24"/>
+          <w:lang w:val="en-US" w:eastAsia="zh-CN" w:bidi="ar-SA"/>
+        </w:rPr>
+        <w:t>6</w:t>
+      </w:r>
+      <w:r>
+        <w:rPr>
+          <w:rFonts w:eastAsia="微软雅黑" w:asciiTheme="minorAscii" w:hAnsiTheme="minorAscii" w:cstheme="minorBidi"/>
+          <w:kern w:val="2"/>
+          <w:szCs w:val="24"/>
+          <w:lang w:val="en-US" w:eastAsia="zh-CN" w:bidi="ar-SA"/>
+        </w:rPr>
+        <w:fldChar w:fldCharType="end"/>
+      </w:r>
+      <w:r>
+        <w:rPr>
+          <w:rFonts w:hint="default" w:eastAsia="微软雅黑" w:asciiTheme="minorAscii" w:hAnsiTheme="minorAscii" w:cstheme="minorBidi"/>
+          <w:kern w:val="2"/>
+          <w:szCs w:val="24"/>
+          <w:lang w:val="en-US" w:eastAsia="zh-CN" w:bidi="ar-SA"/>
+        </w:rPr>
+        <w:fldChar w:fldCharType="end"/>
+      </w:r>
+    </w:p>
+    <w:p>
+      <w:pPr>
+        <w:pStyle w:val="12"/>
+        <w:tabs>
+          <w:tab w:val="right" w:leader="dot" w:pos="8306"/>
+        </w:tabs>
+        <w:rPr>
+          <w:rFonts w:eastAsia="微软雅黑" w:asciiTheme="minorAscii" w:hAnsiTheme="minorAscii" w:cstheme="minorBidi"/>
+          <w:kern w:val="2"/>
+          <w:szCs w:val="24"/>
+          <w:lang w:val="en-US" w:eastAsia="zh-CN" w:bidi="ar-SA"/>
+        </w:rPr>
+      </w:pPr>
+      <w:r>
+        <w:rPr>
+          <w:rFonts w:hint="default" w:eastAsia="微软雅黑" w:asciiTheme="minorAscii" w:hAnsiTheme="minorAscii" w:cstheme="minorBidi"/>
+          <w:kern w:val="2"/>
+          <w:szCs w:val="24"/>
+          <w:lang w:val="en-US" w:eastAsia="zh-CN" w:bidi="ar-SA"/>
+        </w:rPr>
+        <w:fldChar w:fldCharType="begin"/>
+      </w:r>
+      <w:r>
+        <w:rPr>
+          <w:rFonts w:hint="default" w:eastAsia="微软雅黑" w:asciiTheme="minorAscii" w:hAnsiTheme="minorAscii" w:cstheme="minorBidi"/>
+          <w:kern w:val="2"/>
+          <w:szCs w:val="24"/>
+          <w:lang w:val="en-US" w:eastAsia="zh-CN" w:bidi="ar-SA"/>
+        </w:rPr>
+        <w:instrText xml:space="preserve"> HYPERLINK \l _Toc176478778 </w:instrText>
+      </w:r>
+      <w:r>
+        <w:rPr>
+          <w:rFonts w:hint="default" w:eastAsia="微软雅黑" w:asciiTheme="minorAscii" w:hAnsiTheme="minorAscii" w:cstheme="minorBidi"/>
+          <w:kern w:val="2"/>
+          <w:szCs w:val="24"/>
+          <w:lang w:val="en-US" w:eastAsia="zh-CN" w:bidi="ar-SA"/>
+        </w:rPr>
+        <w:fldChar w:fldCharType="separate"/>
+      </w:r>
+      <w:r>
+        <w:rPr>
+          <w:rFonts w:hint="default" w:eastAsia="微软雅黑" w:asciiTheme="minorAscii" w:hAnsiTheme="minorAscii" w:cstheme="minorBidi"/>
+          <w:kern w:val="2"/>
+          <w:szCs w:val="24"/>
+          <w:lang w:val="en-US" w:eastAsia="zh-CN" w:bidi="ar-SA"/>
+        </w:rPr>
+        <w:t>3.Extra Credit: Train a good captioning model!</w:t>
+      </w:r>
+      <w:r>
+        <w:rPr>
+          <w:rFonts w:eastAsia="微软雅黑" w:asciiTheme="minorAscii" w:hAnsiTheme="minorAscii" w:cstheme="minorBidi"/>
+          <w:kern w:val="2"/>
+          <w:szCs w:val="24"/>
+          <w:lang w:val="en-US" w:eastAsia="zh-CN" w:bidi="ar-SA"/>
+        </w:rPr>
+        <w:tab/>
+      </w:r>
+      <w:r>
+        <w:rPr>
+          <w:rFonts w:eastAsia="微软雅黑" w:asciiTheme="minorAscii" w:hAnsiTheme="minorAscii" w:cstheme="minorBidi"/>
+          <w:kern w:val="2"/>
+          <w:szCs w:val="24"/>
+          <w:lang w:val="en-US" w:eastAsia="zh-CN" w:bidi="ar-SA"/>
+        </w:rPr>
+        <w:fldChar w:fldCharType="begin"/>
+      </w:r>
+      <w:r>
+        <w:rPr>
+          <w:rFonts w:eastAsia="微软雅黑" w:asciiTheme="minorAscii" w:hAnsiTheme="minorAscii" w:cstheme="minorBidi"/>
+          <w:kern w:val="2"/>
+          <w:szCs w:val="24"/>
+          <w:lang w:val="en-US" w:eastAsia="zh-CN" w:bidi="ar-SA"/>
+        </w:rPr>
+        <w:instrText xml:space="preserve"> PAGEREF _Toc176478778 </w:instrText>
+      </w:r>
+      <w:r>
+        <w:rPr>
+          <w:rFonts w:eastAsia="微软雅黑" w:asciiTheme="minorAscii" w:hAnsiTheme="minorAscii" w:cstheme="minorBidi"/>
+          <w:kern w:val="2"/>
+          <w:szCs w:val="24"/>
+          <w:lang w:val="en-US" w:eastAsia="zh-CN" w:bidi="ar-SA"/>
+        </w:rPr>
+        <w:fldChar w:fldCharType="separate"/>
+      </w:r>
+      <w:r>
+        <w:rPr>
+          <w:rFonts w:eastAsia="微软雅黑" w:asciiTheme="minorAscii" w:hAnsiTheme="minorAscii" w:cstheme="minorBidi"/>
+          <w:kern w:val="2"/>
+          <w:szCs w:val="24"/>
+          <w:lang w:val="en-US" w:eastAsia="zh-CN" w:bidi="ar-SA"/>
+        </w:rPr>
+        <w:t>6</w:t>
+      </w:r>
+      <w:r>
+        <w:rPr>
+          <w:rFonts w:eastAsia="微软雅黑" w:asciiTheme="minorAscii" w:hAnsiTheme="minorAscii" w:cstheme="minorBidi"/>
+          <w:kern w:val="2"/>
+          <w:szCs w:val="24"/>
+          <w:lang w:val="en-US" w:eastAsia="zh-CN" w:bidi="ar-SA"/>
+        </w:rPr>
+        <w:fldChar w:fldCharType="end"/>
+      </w:r>
+      <w:r>
+        <w:rPr>
+          <w:rFonts w:hint="default" w:eastAsia="微软雅黑" w:asciiTheme="minorAscii" w:hAnsiTheme="minorAscii" w:cstheme="minorBidi"/>
+          <w:kern w:val="2"/>
+          <w:szCs w:val="24"/>
+          <w:lang w:val="en-US" w:eastAsia="zh-CN" w:bidi="ar-SA"/>
+        </w:rPr>
+        <w:fldChar w:fldCharType="end"/>
+      </w:r>
+    </w:p>
+    <w:p>
+      <w:pPr>
         <w:pStyle w:val="13"/>
         <w:tabs>
           <w:tab w:val="right" w:leader="dot" w:pos="8306"/>
@@ -424,22 +1951,28 @@
       </w:pPr>
       <w:r>
         <w:rPr>
-          <w:rFonts w:hint="default"/>
-          <w:lang w:eastAsia="zh-CN"/>
+          <w:rFonts w:hint="default" w:eastAsia="微软雅黑" w:asciiTheme="minorAscii" w:hAnsiTheme="minorAscii" w:cstheme="minorBidi"/>
+          <w:kern w:val="2"/>
+          <w:szCs w:val="24"/>
+          <w:lang w:val="en-US" w:eastAsia="zh-CN" w:bidi="ar-SA"/>
         </w:rPr>
         <w:fldChar w:fldCharType="begin"/>
       </w:r>
       <w:r>
         <w:rPr>
-          <w:rFonts w:hint="default"/>
-          <w:lang w:eastAsia="zh-CN"/>
-        </w:rPr>
-        <w:instrText xml:space="preserve">TOC \o "1-3" \h \u </w:instrText>
-      </w:r>
-      <w:r>
-        <w:rPr>
-          <w:rFonts w:hint="default"/>
-          <w:lang w:eastAsia="zh-CN"/>
+          <w:rFonts w:hint="default" w:eastAsia="微软雅黑" w:asciiTheme="minorAscii" w:hAnsiTheme="minorAscii" w:cstheme="minorBidi"/>
+          <w:kern w:val="2"/>
+          <w:szCs w:val="24"/>
+          <w:lang w:val="en-US" w:eastAsia="zh-CN" w:bidi="ar-SA"/>
+        </w:rPr>
+        <w:instrText xml:space="preserve"> HYPERLINK \l _Toc1165125998 </w:instrText>
+      </w:r>
+      <w:r>
+        <w:rPr>
+          <w:rFonts w:hint="default" w:eastAsia="微软雅黑" w:asciiTheme="minorAscii" w:hAnsiTheme="minorAscii" w:cstheme="minorBidi"/>
+          <w:kern w:val="2"/>
+          <w:szCs w:val="24"/>
+          <w:lang w:val="en-US" w:eastAsia="zh-CN" w:bidi="ar-SA"/>
         </w:rPr>
         <w:fldChar w:fldCharType="separate"/>
       </w:r>
@@ -448,22 +1981,41 @@
           <w:rFonts w:hint="default" w:eastAsia="微软雅黑" w:asciiTheme="minorAscii" w:hAnsiTheme="minorAscii" w:cstheme="minorBidi"/>
           <w:kern w:val="2"/>
           <w:szCs w:val="24"/>
+          <w:highlight w:val="yellow"/>
+          <w:lang w:val="en-US" w:eastAsia="zh-CN" w:bidi="ar-SA"/>
+        </w:rPr>
+        <w:t>3.1一种机器翻译的评价准则——Bleu</w:t>
+      </w:r>
+      <w:r>
+        <w:rPr>
+          <w:rFonts w:eastAsia="微软雅黑" w:asciiTheme="minorAscii" w:hAnsiTheme="minorAscii" w:cstheme="minorBidi"/>
+          <w:kern w:val="2"/>
+          <w:szCs w:val="24"/>
+          <w:lang w:val="en-US" w:eastAsia="zh-CN" w:bidi="ar-SA"/>
+        </w:rPr>
+        <w:tab/>
+      </w:r>
+      <w:r>
+        <w:rPr>
+          <w:rFonts w:eastAsia="微软雅黑" w:asciiTheme="minorAscii" w:hAnsiTheme="minorAscii" w:cstheme="minorBidi"/>
+          <w:kern w:val="2"/>
+          <w:szCs w:val="24"/>
           <w:lang w:val="en-US" w:eastAsia="zh-CN" w:bidi="ar-SA"/>
         </w:rPr>
         <w:fldChar w:fldCharType="begin"/>
       </w:r>
       <w:r>
         <w:rPr>
-          <w:rFonts w:hint="default" w:eastAsia="微软雅黑" w:asciiTheme="minorAscii" w:hAnsiTheme="minorAscii" w:cstheme="minorBidi"/>
-          <w:kern w:val="2"/>
-          <w:szCs w:val="24"/>
-          <w:lang w:val="en-US" w:eastAsia="zh-CN" w:bidi="ar-SA"/>
-        </w:rPr>
-        <w:instrText xml:space="preserve"> HYPERLINK \l _Toc353636346 </w:instrText>
-      </w:r>
-      <w:r>
-        <w:rPr>
-          <w:rFonts w:hint="default" w:eastAsia="微软雅黑" w:asciiTheme="minorAscii" w:hAnsiTheme="minorAscii" w:cstheme="minorBidi"/>
+          <w:rFonts w:eastAsia="微软雅黑" w:asciiTheme="minorAscii" w:hAnsiTheme="minorAscii" w:cstheme="minorBidi"/>
+          <w:kern w:val="2"/>
+          <w:szCs w:val="24"/>
+          <w:lang w:val="en-US" w:eastAsia="zh-CN" w:bidi="ar-SA"/>
+        </w:rPr>
+        <w:instrText xml:space="preserve"> PAGEREF _Toc1165125998 </w:instrText>
+      </w:r>
+      <w:r>
+        <w:rPr>
+          <w:rFonts w:eastAsia="微软雅黑" w:asciiTheme="minorAscii" w:hAnsiTheme="minorAscii" w:cstheme="minorBidi"/>
           <w:kern w:val="2"/>
           <w:szCs w:val="24"/>
           <w:lang w:val="en-US" w:eastAsia="zh-CN" w:bidi="ar-SA"/>
@@ -472,57 +2024,12 @@
       </w:r>
       <w:r>
         <w:rPr>
-          <w:rFonts w:hint="default" w:eastAsia="微软雅黑" w:asciiTheme="minorAscii" w:hAnsiTheme="minorAscii" w:cstheme="minorBidi"/>
-          <w:kern w:val="2"/>
-          <w:szCs w:val="24"/>
-          <w:lang w:val="en-US" w:eastAsia="zh-CN" w:bidi="ar-SA"/>
-        </w:rPr>
-        <w:t>Understanding and Visualizing Convolutional Neural Networks</w:t>
-      </w:r>
-      <w:r>
-        <w:rPr>
-          <w:rFonts w:eastAsia="微软雅黑" w:asciiTheme="minorAscii" w:hAnsiTheme="minorAscii" w:cstheme="minorBidi"/>
-          <w:kern w:val="2"/>
-          <w:szCs w:val="24"/>
-          <w:lang w:val="en-US" w:eastAsia="zh-CN" w:bidi="ar-SA"/>
-        </w:rPr>
-        <w:tab/>
-      </w:r>
-      <w:r>
-        <w:rPr>
-          <w:rFonts w:eastAsia="微软雅黑" w:asciiTheme="minorAscii" w:hAnsiTheme="minorAscii" w:cstheme="minorBidi"/>
-          <w:kern w:val="2"/>
-          <w:szCs w:val="24"/>
-          <w:lang w:val="en-US" w:eastAsia="zh-CN" w:bidi="ar-SA"/>
-        </w:rPr>
-        <w:fldChar w:fldCharType="begin"/>
-      </w:r>
-      <w:r>
-        <w:rPr>
-          <w:rFonts w:eastAsia="微软雅黑" w:asciiTheme="minorAscii" w:hAnsiTheme="minorAscii" w:cstheme="minorBidi"/>
-          <w:kern w:val="2"/>
-          <w:szCs w:val="24"/>
-          <w:lang w:val="en-US" w:eastAsia="zh-CN" w:bidi="ar-SA"/>
-        </w:rPr>
-        <w:instrText xml:space="preserve"> PAGEREF _Toc353636346 </w:instrText>
-      </w:r>
-      <w:r>
-        <w:rPr>
-          <w:rFonts w:eastAsia="微软雅黑" w:asciiTheme="minorAscii" w:hAnsiTheme="minorAscii" w:cstheme="minorBidi"/>
-          <w:kern w:val="2"/>
-          <w:szCs w:val="24"/>
-          <w:lang w:val="en-US" w:eastAsia="zh-CN" w:bidi="ar-SA"/>
-        </w:rPr>
-        <w:fldChar w:fldCharType="separate"/>
-      </w:r>
-      <w:r>
-        <w:rPr>
-          <w:rFonts w:eastAsia="微软雅黑" w:asciiTheme="minorAscii" w:hAnsiTheme="minorAscii" w:cstheme="minorBidi"/>
-          <w:kern w:val="2"/>
-          <w:szCs w:val="24"/>
-          <w:lang w:val="en-US" w:eastAsia="zh-CN" w:bidi="ar-SA"/>
-        </w:rPr>
-        <w:t>2</w:t>
+          <w:rFonts w:eastAsia="微软雅黑" w:asciiTheme="minorAscii" w:hAnsiTheme="minorAscii" w:cstheme="minorBidi"/>
+          <w:kern w:val="2"/>
+          <w:szCs w:val="24"/>
+          <w:lang w:val="en-US" w:eastAsia="zh-CN" w:bidi="ar-SA"/>
+        </w:rPr>
+        <w:t>6</w:t>
       </w:r>
       <w:r>
         <w:rPr>
@@ -572,7 +2079,7 @@
           <w:szCs w:val="24"/>
           <w:lang w:val="en-US" w:eastAsia="zh-CN" w:bidi="ar-SA"/>
         </w:rPr>
-        <w:instrText xml:space="preserve"> HYPERLINK \l _Toc193922701 </w:instrText>
+        <w:instrText xml:space="preserve"> HYPERLINK \l _Toc1057956651 </w:instrText>
       </w:r>
       <w:r>
         <w:rPr>
@@ -588,9 +2095,10 @@
           <w:rFonts w:hint="default" w:eastAsia="微软雅黑" w:asciiTheme="minorAscii" w:hAnsiTheme="minorAscii" w:cstheme="minorBidi"/>
           <w:kern w:val="2"/>
           <w:szCs w:val="24"/>
-          <w:lang w:val="en-US" w:eastAsia="zh-CN" w:bidi="ar-SA"/>
-        </w:rPr>
-        <w:t>Transfer Learning and Fine-tuning Convolutional Neural Networks</w:t>
+          <w:highlight w:val="yellow"/>
+          <w:lang w:val="en-US" w:eastAsia="zh-CN" w:bidi="ar-SA"/>
+        </w:rPr>
+        <w:t>3.2用前面的numpy版本实现</w:t>
       </w:r>
       <w:r>
         <w:rPr>
@@ -617,7 +2125,7 @@
           <w:szCs w:val="24"/>
           <w:lang w:val="en-US" w:eastAsia="zh-CN" w:bidi="ar-SA"/>
         </w:rPr>
-        <w:instrText xml:space="preserve"> PAGEREF _Toc193922701 </w:instrText>
+        <w:instrText xml:space="preserve"> PAGEREF _Toc1057956651 </w:instrText>
       </w:r>
       <w:r>
         <w:rPr>
@@ -635,7 +2143,7 @@
           <w:szCs w:val="24"/>
           <w:lang w:val="en-US" w:eastAsia="zh-CN" w:bidi="ar-SA"/>
         </w:rPr>
-        <w:t>3</w:t>
+        <w:t>6</w:t>
       </w:r>
       <w:r>
         <w:rPr>
@@ -685,7 +2193,7 @@
           <w:szCs w:val="24"/>
           <w:lang w:val="en-US" w:eastAsia="zh-CN" w:bidi="ar-SA"/>
         </w:rPr>
-        <w:instrText xml:space="preserve"> HYPERLINK \l _Toc1712713083 </w:instrText>
+        <w:instrText xml:space="preserve"> HYPERLINK \l _Toc135091250 </w:instrText>
       </w:r>
       <w:r>
         <w:rPr>
@@ -701,9 +2209,10 @@
           <w:rFonts w:hint="default" w:eastAsia="微软雅黑" w:asciiTheme="minorAscii" w:hAnsiTheme="minorAscii" w:cstheme="minorBidi"/>
           <w:kern w:val="2"/>
           <w:szCs w:val="24"/>
-          <w:lang w:val="en-US" w:eastAsia="zh-CN" w:bidi="ar-SA"/>
-        </w:rPr>
-        <w:t>Assignment3_Q1: Image Captioning with Vanilla RNNs</w:t>
+          <w:highlight w:val="yellow"/>
+          <w:lang w:val="en-US" w:eastAsia="zh-CN" w:bidi="ar-SA"/>
+        </w:rPr>
+        <w:t>3.3用tensorflow实现(多层LSTM)</w:t>
       </w:r>
       <w:r>
         <w:rPr>
@@ -730,7 +2239,7 @@
           <w:szCs w:val="24"/>
           <w:lang w:val="en-US" w:eastAsia="zh-CN" w:bidi="ar-SA"/>
         </w:rPr>
-        <w:instrText xml:space="preserve"> PAGEREF _Toc1712713083 </w:instrText>
+        <w:instrText xml:space="preserve"> PAGEREF _Toc135091250 </w:instrText>
       </w:r>
       <w:r>
         <w:rPr>
@@ -748,7 +2257,7 @@
           <w:szCs w:val="24"/>
           <w:lang w:val="en-US" w:eastAsia="zh-CN" w:bidi="ar-SA"/>
         </w:rPr>
-        <w:t>3</w:t>
+        <w:t>6</w:t>
       </w:r>
       <w:r>
         <w:rPr>
@@ -771,7 +2280,7 @@
     </w:p>
     <w:p>
       <w:pPr>
-        <w:pStyle w:val="16"/>
+        <w:pStyle w:val="11"/>
         <w:tabs>
           <w:tab w:val="right" w:leader="dot" w:pos="8306"/>
         </w:tabs>
@@ -798,7 +2307,7 @@
           <w:szCs w:val="24"/>
           <w:lang w:val="en-US" w:eastAsia="zh-CN" w:bidi="ar-SA"/>
         </w:rPr>
-        <w:instrText xml:space="preserve"> HYPERLINK \l _Toc1978126479 </w:instrText>
+        <w:instrText xml:space="preserve"> HYPERLINK \l _Toc528735365 </w:instrText>
       </w:r>
       <w:r>
         <w:rPr>
@@ -816,7 +2325,7 @@
           <w:szCs w:val="24"/>
           <w:lang w:val="en-US" w:eastAsia="zh-CN" w:bidi="ar-SA"/>
         </w:rPr>
-        <w:t>1.参考材料</w:t>
+        <w:t>Assignment3_Q3: Network Visualization: Saliency maps, Class Visualization, and Fooling Images</w:t>
       </w:r>
       <w:r>
         <w:rPr>
@@ -843,7 +2352,7 @@
           <w:szCs w:val="24"/>
           <w:lang w:val="en-US" w:eastAsia="zh-CN" w:bidi="ar-SA"/>
         </w:rPr>
-        <w:instrText xml:space="preserve"> PAGEREF _Toc1978126479 </w:instrText>
+        <w:instrText xml:space="preserve"> PAGEREF _Toc528735365 </w:instrText>
       </w:r>
       <w:r>
         <w:rPr>
@@ -861,7 +2370,7 @@
           <w:szCs w:val="24"/>
           <w:lang w:val="en-US" w:eastAsia="zh-CN" w:bidi="ar-SA"/>
         </w:rPr>
-        <w:t>3</w:t>
+        <w:t>7</w:t>
       </w:r>
       <w:r>
         <w:rPr>
@@ -884,7 +2393,7 @@
     </w:p>
     <w:p>
       <w:pPr>
-        <w:pStyle w:val="16"/>
+        <w:pStyle w:val="12"/>
         <w:tabs>
           <w:tab w:val="right" w:leader="dot" w:pos="8306"/>
         </w:tabs>
@@ -911,7 +2420,7 @@
           <w:szCs w:val="24"/>
           <w:lang w:val="en-US" w:eastAsia="zh-CN" w:bidi="ar-SA"/>
         </w:rPr>
-        <w:instrText xml:space="preserve"> HYPERLINK \l _Toc2028370660 </w:instrText>
+        <w:instrText xml:space="preserve"> HYPERLINK \l _Toc2123096032 </w:instrText>
       </w:r>
       <w:r>
         <w:rPr>
@@ -924,31 +2433,12 @@
       </w:r>
       <w:r>
         <w:rPr>
-          <w:rFonts w:eastAsia="微软雅黑" w:asciiTheme="minorAscii" w:hAnsiTheme="minorAscii" w:cstheme="minorBidi"/>
-          <w:kern w:val="2"/>
-          <w:szCs w:val="24"/>
-          <w:lang w:val="en-US" w:eastAsia="zh-CN" w:bidi="ar-SA"/>
-        </w:rPr>
-        <w:t>2</w:t>
-      </w:r>
-      <w:r>
-        <w:rPr>
-          <w:rFonts w:hint="default" w:ascii="Arial" w:hAnsi="Arial" w:eastAsia="微软雅黑" w:cstheme="minorBidi"/>
-          <w:kern w:val="2"/>
-          <w:szCs w:val="24"/>
-          <w:lang w:val="en-US" w:eastAsia="zh-CN" w:bidi="ar-SA"/>
-        </w:rPr>
-        <w:t xml:space="preserve">. </w:t>
-      </w:r>
-      <w:r>
-        <w:rPr>
-          <w:rFonts w:hint="default" w:eastAsia="微软雅黑" w:asciiTheme="minorAscii" w:hAnsiTheme="minorAscii" w:cstheme="minorBidi"/>
-          <w:kern w:val="2"/>
-          <w:szCs w:val="24"/>
-          <w:highlight w:val="yellow"/>
-          <w:lang w:val="en-US" w:eastAsia="zh-CN" w:bidi="ar-SA"/>
-        </w:rPr>
-        <w:t>RNN BP传播的原理</w:t>
+          <w:rFonts w:hint="default" w:eastAsia="微软雅黑" w:asciiTheme="minorAscii" w:hAnsiTheme="minorAscii" w:cstheme="minorBidi"/>
+          <w:kern w:val="2"/>
+          <w:szCs w:val="24"/>
+          <w:lang w:val="en-US" w:eastAsia="zh-CN" w:bidi="ar-SA"/>
+        </w:rPr>
+        <w:t>1.一些问题记录</w:t>
       </w:r>
       <w:r>
         <w:rPr>
@@ -975,7 +2465,7 @@
           <w:szCs w:val="24"/>
           <w:lang w:val="en-US" w:eastAsia="zh-CN" w:bidi="ar-SA"/>
         </w:rPr>
-        <w:instrText xml:space="preserve"> PAGEREF _Toc2028370660 </w:instrText>
+        <w:instrText xml:space="preserve"> PAGEREF _Toc2123096032 </w:instrText>
       </w:r>
       <w:r>
         <w:rPr>
@@ -993,7 +2483,7 @@
           <w:szCs w:val="24"/>
           <w:lang w:val="en-US" w:eastAsia="zh-CN" w:bidi="ar-SA"/>
         </w:rPr>
-        <w:t>3</w:t>
+        <w:t>7</w:t>
       </w:r>
       <w:r>
         <w:rPr>
@@ -1006,7 +2496,7 @@
       </w:r>
       <w:r>
         <w:rPr>
-          <w:rFonts w:hint="default" w:ascii="Arial" w:hAnsi="Arial" w:eastAsia="微软雅黑" w:cstheme="minorBidi"/>
+          <w:rFonts w:hint="default" w:eastAsia="微软雅黑" w:asciiTheme="minorAscii" w:hAnsiTheme="minorAscii" w:cstheme="minorBidi"/>
           <w:kern w:val="2"/>
           <w:szCs w:val="24"/>
           <w:lang w:val="en-US" w:eastAsia="zh-CN" w:bidi="ar-SA"/>
@@ -1016,7 +2506,7 @@
     </w:p>
     <w:p>
       <w:pPr>
-        <w:pStyle w:val="16"/>
+        <w:pStyle w:val="12"/>
         <w:tabs>
           <w:tab w:val="right" w:leader="dot" w:pos="8306"/>
         </w:tabs>
@@ -1043,7 +2533,7 @@
           <w:szCs w:val="24"/>
           <w:lang w:val="en-US" w:eastAsia="zh-CN" w:bidi="ar-SA"/>
         </w:rPr>
-        <w:instrText xml:space="preserve"> HYPERLINK \l _Toc275096393 </w:instrText>
+        <w:instrText xml:space="preserve"> HYPERLINK \l _Toc316932780 </w:instrText>
       </w:r>
       <w:r>
         <w:rPr>
@@ -1061,7 +2551,7 @@
           <w:szCs w:val="24"/>
           <w:lang w:val="en-US" w:eastAsia="zh-CN" w:bidi="ar-SA"/>
         </w:rPr>
-        <w:t>3.Word embedding(Forward和BP)</w:t>
+        <w:t>2.Saliency Maps</w:t>
       </w:r>
       <w:r>
         <w:rPr>
@@ -1088,7 +2578,7 @@
           <w:szCs w:val="24"/>
           <w:lang w:val="en-US" w:eastAsia="zh-CN" w:bidi="ar-SA"/>
         </w:rPr>
-        <w:instrText xml:space="preserve"> PAGEREF _Toc275096393 </w:instrText>
+        <w:instrText xml:space="preserve"> PAGEREF _Toc316932780 </w:instrText>
       </w:r>
       <w:r>
         <w:rPr>
@@ -1106,7 +2596,7 @@
           <w:szCs w:val="24"/>
           <w:lang w:val="en-US" w:eastAsia="zh-CN" w:bidi="ar-SA"/>
         </w:rPr>
-        <w:t>3</w:t>
+        <w:t>8</w:t>
       </w:r>
       <w:r>
         <w:rPr>
@@ -1129,7 +2619,7 @@
     </w:p>
     <w:p>
       <w:pPr>
-        <w:pStyle w:val="16"/>
+        <w:pStyle w:val="12"/>
         <w:tabs>
           <w:tab w:val="right" w:leader="dot" w:pos="8306"/>
         </w:tabs>
@@ -1156,7 +2646,7 @@
           <w:szCs w:val="24"/>
           <w:lang w:val="en-US" w:eastAsia="zh-CN" w:bidi="ar-SA"/>
         </w:rPr>
-        <w:instrText xml:space="preserve"> HYPERLINK \l _Toc886419643 </w:instrText>
+        <w:instrText xml:space="preserve"> HYPERLINK \l _Toc696111011 </w:instrText>
       </w:r>
       <w:r>
         <w:rPr>
@@ -1174,7 +2664,7 @@
           <w:szCs w:val="24"/>
           <w:lang w:val="en-US" w:eastAsia="zh-CN" w:bidi="ar-SA"/>
         </w:rPr>
-        <w:t>4.sigmoid和softmax的区别</w:t>
+        <w:t>3.Fooling Images</w:t>
       </w:r>
       <w:r>
         <w:rPr>
@@ -1201,7 +2691,7 @@
           <w:szCs w:val="24"/>
           <w:lang w:val="en-US" w:eastAsia="zh-CN" w:bidi="ar-SA"/>
         </w:rPr>
-        <w:instrText xml:space="preserve"> PAGEREF _Toc886419643 </w:instrText>
+        <w:instrText xml:space="preserve"> PAGEREF _Toc696111011 </w:instrText>
       </w:r>
       <w:r>
         <w:rPr>
@@ -1219,7 +2709,7 @@
           <w:szCs w:val="24"/>
           <w:lang w:val="en-US" w:eastAsia="zh-CN" w:bidi="ar-SA"/>
         </w:rPr>
-        <w:t>3</w:t>
+        <w:t>8</w:t>
       </w:r>
       <w:r>
         <w:rPr>
@@ -1242,7 +2732,7 @@
     </w:p>
     <w:p>
       <w:pPr>
-        <w:pStyle w:val="16"/>
+        <w:pStyle w:val="12"/>
         <w:tabs>
           <w:tab w:val="right" w:leader="dot" w:pos="8306"/>
         </w:tabs>
@@ -1269,7 +2759,7 @@
           <w:szCs w:val="24"/>
           <w:lang w:val="en-US" w:eastAsia="zh-CN" w:bidi="ar-SA"/>
         </w:rPr>
-        <w:instrText xml:space="preserve"> HYPERLINK \l _Toc594336038 </w:instrText>
+        <w:instrText xml:space="preserve"> HYPERLINK \l _Toc1814320148 </w:instrText>
       </w:r>
       <w:r>
         <w:rPr>
@@ -1282,30 +2772,12 @@
       </w:r>
       <w:r>
         <w:rPr>
-          <w:rFonts w:eastAsia="微软雅黑" w:asciiTheme="minorAscii" w:hAnsiTheme="minorAscii" w:cstheme="minorBidi"/>
-          <w:kern w:val="2"/>
-          <w:szCs w:val="24"/>
-          <w:lang w:val="en-US" w:eastAsia="zh-CN" w:bidi="ar-SA"/>
-        </w:rPr>
-        <w:t>5</w:t>
-      </w:r>
-      <w:r>
-        <w:rPr>
-          <w:rFonts w:hint="default" w:ascii="Arial" w:hAnsi="Arial" w:eastAsia="微软雅黑" w:cstheme="minorBidi"/>
-          <w:kern w:val="2"/>
-          <w:szCs w:val="24"/>
-          <w:lang w:val="en-US" w:eastAsia="zh-CN" w:bidi="ar-SA"/>
-        </w:rPr>
-        <w:t xml:space="preserve">. </w:t>
-      </w:r>
-      <w:r>
-        <w:rPr>
-          <w:rFonts w:hint="default" w:eastAsia="微软雅黑" w:asciiTheme="minorAscii" w:hAnsiTheme="minorAscii" w:cstheme="minorBidi"/>
-          <w:kern w:val="2"/>
-          <w:szCs w:val="24"/>
-          <w:lang w:val="en-US" w:eastAsia="zh-CN" w:bidi="ar-SA"/>
-        </w:rPr>
-        <w:t>rnn训练过程</w:t>
+          <w:rFonts w:hint="default" w:eastAsia="微软雅黑" w:asciiTheme="minorAscii" w:hAnsiTheme="minorAscii" w:cstheme="minorBidi"/>
+          <w:kern w:val="2"/>
+          <w:szCs w:val="24"/>
+          <w:lang w:val="en-US" w:eastAsia="zh-CN" w:bidi="ar-SA"/>
+        </w:rPr>
+        <w:t>4.Class visualization</w:t>
       </w:r>
       <w:r>
         <w:rPr>
@@ -1332,7 +2804,7 @@
           <w:szCs w:val="24"/>
           <w:lang w:val="en-US" w:eastAsia="zh-CN" w:bidi="ar-SA"/>
         </w:rPr>
-        <w:instrText xml:space="preserve"> PAGEREF _Toc594336038 </w:instrText>
+        <w:instrText xml:space="preserve"> PAGEREF _Toc1814320148 </w:instrText>
       </w:r>
       <w:r>
         <w:rPr>
@@ -1350,7 +2822,7 @@
           <w:szCs w:val="24"/>
           <w:lang w:val="en-US" w:eastAsia="zh-CN" w:bidi="ar-SA"/>
         </w:rPr>
-        <w:t>4</w:t>
+        <w:t>8</w:t>
       </w:r>
       <w:r>
         <w:rPr>
@@ -1363,7 +2835,7 @@
       </w:r>
       <w:r>
         <w:rPr>
-          <w:rFonts w:hint="default" w:ascii="Arial" w:hAnsi="Arial" w:eastAsia="微软雅黑" w:cstheme="minorBidi"/>
+          <w:rFonts w:hint="default" w:eastAsia="微软雅黑" w:asciiTheme="minorAscii" w:hAnsiTheme="minorAscii" w:cstheme="minorBidi"/>
           <w:kern w:val="2"/>
           <w:szCs w:val="24"/>
           <w:lang w:val="en-US" w:eastAsia="zh-CN" w:bidi="ar-SA"/>
@@ -1373,7 +2845,7 @@
     </w:p>
     <w:p>
       <w:pPr>
-        <w:pStyle w:val="16"/>
+        <w:pStyle w:val="11"/>
         <w:tabs>
           <w:tab w:val="right" w:leader="dot" w:pos="8306"/>
         </w:tabs>
@@ -1400,7 +2872,7 @@
           <w:szCs w:val="24"/>
           <w:lang w:val="en-US" w:eastAsia="zh-CN" w:bidi="ar-SA"/>
         </w:rPr>
-        <w:instrText xml:space="preserve"> HYPERLINK \l _Toc618817743 </w:instrText>
+        <w:instrText xml:space="preserve"> HYPERLINK \l _Toc419039943 </w:instrText>
       </w:r>
       <w:r>
         <w:rPr>
@@ -1418,7 +2890,7 @@
           <w:szCs w:val="24"/>
           <w:lang w:val="en-US" w:eastAsia="zh-CN" w:bidi="ar-SA"/>
         </w:rPr>
-        <w:t>6.rnn预测过程</w:t>
+        <w:t>Assignment3_Q4: Style Transfer</w:t>
       </w:r>
       <w:r>
         <w:rPr>
@@ -1445,7 +2917,7 @@
           <w:szCs w:val="24"/>
           <w:lang w:val="en-US" w:eastAsia="zh-CN" w:bidi="ar-SA"/>
         </w:rPr>
-        <w:instrText xml:space="preserve"> PAGEREF _Toc618817743 </w:instrText>
+        <w:instrText xml:space="preserve"> PAGEREF _Toc419039943 </w:instrText>
       </w:r>
       <w:r>
         <w:rPr>
@@ -1463,7 +2935,251 @@
           <w:szCs w:val="24"/>
           <w:lang w:val="en-US" w:eastAsia="zh-CN" w:bidi="ar-SA"/>
         </w:rPr>
-        <w:t>5</w:t>
+        <w:t>9</w:t>
+      </w:r>
+      <w:r>
+        <w:rPr>
+          <w:rFonts w:eastAsia="微软雅黑" w:asciiTheme="minorAscii" w:hAnsiTheme="minorAscii" w:cstheme="minorBidi"/>
+          <w:kern w:val="2"/>
+          <w:szCs w:val="24"/>
+          <w:lang w:val="en-US" w:eastAsia="zh-CN" w:bidi="ar-SA"/>
+        </w:rPr>
+        <w:fldChar w:fldCharType="end"/>
+      </w:r>
+      <w:r>
+        <w:rPr>
+          <w:rFonts w:hint="default" w:eastAsia="微软雅黑" w:asciiTheme="minorAscii" w:hAnsiTheme="minorAscii" w:cstheme="minorBidi"/>
+          <w:kern w:val="2"/>
+          <w:szCs w:val="24"/>
+          <w:lang w:val="en-US" w:eastAsia="zh-CN" w:bidi="ar-SA"/>
+        </w:rPr>
+        <w:fldChar w:fldCharType="end"/>
+      </w:r>
+    </w:p>
+    <w:p>
+      <w:pPr>
+        <w:pStyle w:val="12"/>
+        <w:tabs>
+          <w:tab w:val="right" w:leader="dot" w:pos="8306"/>
+        </w:tabs>
+        <w:rPr>
+          <w:rFonts w:eastAsia="微软雅黑" w:asciiTheme="minorAscii" w:hAnsiTheme="minorAscii" w:cstheme="minorBidi"/>
+          <w:kern w:val="2"/>
+          <w:szCs w:val="24"/>
+          <w:lang w:val="en-US" w:eastAsia="zh-CN" w:bidi="ar-SA"/>
+        </w:rPr>
+      </w:pPr>
+      <w:r>
+        <w:rPr>
+          <w:rFonts w:hint="default" w:eastAsia="微软雅黑" w:asciiTheme="minorAscii" w:hAnsiTheme="minorAscii" w:cstheme="minorBidi"/>
+          <w:kern w:val="2"/>
+          <w:szCs w:val="24"/>
+          <w:lang w:val="en-US" w:eastAsia="zh-CN" w:bidi="ar-SA"/>
+        </w:rPr>
+        <w:fldChar w:fldCharType="begin"/>
+      </w:r>
+      <w:r>
+        <w:rPr>
+          <w:rFonts w:hint="default" w:eastAsia="微软雅黑" w:asciiTheme="minorAscii" w:hAnsiTheme="minorAscii" w:cstheme="minorBidi"/>
+          <w:kern w:val="2"/>
+          <w:szCs w:val="24"/>
+          <w:lang w:val="en-US" w:eastAsia="zh-CN" w:bidi="ar-SA"/>
+        </w:rPr>
+        <w:instrText xml:space="preserve"> HYPERLINK \l _Toc720403163 </w:instrText>
+      </w:r>
+      <w:r>
+        <w:rPr>
+          <w:rFonts w:hint="default" w:eastAsia="微软雅黑" w:asciiTheme="minorAscii" w:hAnsiTheme="minorAscii" w:cstheme="minorBidi"/>
+          <w:kern w:val="2"/>
+          <w:szCs w:val="24"/>
+          <w:lang w:val="en-US" w:eastAsia="zh-CN" w:bidi="ar-SA"/>
+        </w:rPr>
+        <w:fldChar w:fldCharType="separate"/>
+      </w:r>
+      <w:r>
+        <w:rPr>
+          <w:rFonts w:eastAsia="微软雅黑" w:asciiTheme="minorAscii" w:hAnsiTheme="minorAscii" w:cstheme="minorBidi"/>
+          <w:kern w:val="2"/>
+          <w:szCs w:val="24"/>
+          <w:lang w:val="en-US" w:eastAsia="zh-CN" w:bidi="ar-SA"/>
+        </w:rPr>
+        <w:t>1</w:t>
+      </w:r>
+      <w:r>
+        <w:rPr>
+          <w:rFonts w:hint="default" w:ascii="Arial" w:hAnsi="Arial" w:eastAsia="微软雅黑" w:cstheme="minorBidi"/>
+          <w:kern w:val="2"/>
+          <w:szCs w:val="24"/>
+          <w:lang w:val="en-US" w:eastAsia="zh-CN" w:bidi="ar-SA"/>
+        </w:rPr>
+        <w:t xml:space="preserve">. </w:t>
+      </w:r>
+      <w:r>
+        <w:rPr>
+          <w:rFonts w:hint="default" w:eastAsia="微软雅黑" w:asciiTheme="minorAscii" w:hAnsiTheme="minorAscii" w:cstheme="minorBidi"/>
+          <w:kern w:val="2"/>
+          <w:szCs w:val="24"/>
+          <w:lang w:val="en-US" w:eastAsia="zh-CN" w:bidi="ar-SA"/>
+        </w:rPr>
+        <w:t>出现的问题记录</w:t>
+      </w:r>
+      <w:r>
+        <w:rPr>
+          <w:rFonts w:eastAsia="微软雅黑" w:asciiTheme="minorAscii" w:hAnsiTheme="minorAscii" w:cstheme="minorBidi"/>
+          <w:kern w:val="2"/>
+          <w:szCs w:val="24"/>
+          <w:lang w:val="en-US" w:eastAsia="zh-CN" w:bidi="ar-SA"/>
+        </w:rPr>
+        <w:tab/>
+      </w:r>
+      <w:r>
+        <w:rPr>
+          <w:rFonts w:eastAsia="微软雅黑" w:asciiTheme="minorAscii" w:hAnsiTheme="minorAscii" w:cstheme="minorBidi"/>
+          <w:kern w:val="2"/>
+          <w:szCs w:val="24"/>
+          <w:lang w:val="en-US" w:eastAsia="zh-CN" w:bidi="ar-SA"/>
+        </w:rPr>
+        <w:fldChar w:fldCharType="begin"/>
+      </w:r>
+      <w:r>
+        <w:rPr>
+          <w:rFonts w:eastAsia="微软雅黑" w:asciiTheme="minorAscii" w:hAnsiTheme="minorAscii" w:cstheme="minorBidi"/>
+          <w:kern w:val="2"/>
+          <w:szCs w:val="24"/>
+          <w:lang w:val="en-US" w:eastAsia="zh-CN" w:bidi="ar-SA"/>
+        </w:rPr>
+        <w:instrText xml:space="preserve"> PAGEREF _Toc720403163 </w:instrText>
+      </w:r>
+      <w:r>
+        <w:rPr>
+          <w:rFonts w:eastAsia="微软雅黑" w:asciiTheme="minorAscii" w:hAnsiTheme="minorAscii" w:cstheme="minorBidi"/>
+          <w:kern w:val="2"/>
+          <w:szCs w:val="24"/>
+          <w:lang w:val="en-US" w:eastAsia="zh-CN" w:bidi="ar-SA"/>
+        </w:rPr>
+        <w:fldChar w:fldCharType="separate"/>
+      </w:r>
+      <w:r>
+        <w:rPr>
+          <w:rFonts w:eastAsia="微软雅黑" w:asciiTheme="minorAscii" w:hAnsiTheme="minorAscii" w:cstheme="minorBidi"/>
+          <w:kern w:val="2"/>
+          <w:szCs w:val="24"/>
+          <w:lang w:val="en-US" w:eastAsia="zh-CN" w:bidi="ar-SA"/>
+        </w:rPr>
+        <w:t>9</w:t>
+      </w:r>
+      <w:r>
+        <w:rPr>
+          <w:rFonts w:eastAsia="微软雅黑" w:asciiTheme="minorAscii" w:hAnsiTheme="minorAscii" w:cstheme="minorBidi"/>
+          <w:kern w:val="2"/>
+          <w:szCs w:val="24"/>
+          <w:lang w:val="en-US" w:eastAsia="zh-CN" w:bidi="ar-SA"/>
+        </w:rPr>
+        <w:fldChar w:fldCharType="end"/>
+      </w:r>
+      <w:r>
+        <w:rPr>
+          <w:rFonts w:hint="default" w:ascii="Arial" w:hAnsi="Arial" w:eastAsia="微软雅黑" w:cstheme="minorBidi"/>
+          <w:kern w:val="2"/>
+          <w:szCs w:val="24"/>
+          <w:lang w:val="en-US" w:eastAsia="zh-CN" w:bidi="ar-SA"/>
+        </w:rPr>
+        <w:fldChar w:fldCharType="end"/>
+      </w:r>
+    </w:p>
+    <w:p>
+      <w:pPr>
+        <w:pStyle w:val="12"/>
+        <w:tabs>
+          <w:tab w:val="right" w:leader="dot" w:pos="8306"/>
+        </w:tabs>
+        <w:rPr>
+          <w:rFonts w:eastAsia="微软雅黑" w:asciiTheme="minorAscii" w:hAnsiTheme="minorAscii" w:cstheme="minorBidi"/>
+          <w:kern w:val="2"/>
+          <w:szCs w:val="24"/>
+          <w:lang w:val="en-US" w:eastAsia="zh-CN" w:bidi="ar-SA"/>
+        </w:rPr>
+      </w:pPr>
+      <w:r>
+        <w:rPr>
+          <w:rFonts w:hint="default" w:eastAsia="微软雅黑" w:asciiTheme="minorAscii" w:hAnsiTheme="minorAscii" w:cstheme="minorBidi"/>
+          <w:kern w:val="2"/>
+          <w:szCs w:val="24"/>
+          <w:lang w:val="en-US" w:eastAsia="zh-CN" w:bidi="ar-SA"/>
+        </w:rPr>
+        <w:fldChar w:fldCharType="begin"/>
+      </w:r>
+      <w:r>
+        <w:rPr>
+          <w:rFonts w:hint="default" w:eastAsia="微软雅黑" w:asciiTheme="minorAscii" w:hAnsiTheme="minorAscii" w:cstheme="minorBidi"/>
+          <w:kern w:val="2"/>
+          <w:szCs w:val="24"/>
+          <w:lang w:val="en-US" w:eastAsia="zh-CN" w:bidi="ar-SA"/>
+        </w:rPr>
+        <w:instrText xml:space="preserve"> HYPERLINK \l _Toc1330549119 </w:instrText>
+      </w:r>
+      <w:r>
+        <w:rPr>
+          <w:rFonts w:hint="default" w:eastAsia="微软雅黑" w:asciiTheme="minorAscii" w:hAnsiTheme="minorAscii" w:cstheme="minorBidi"/>
+          <w:kern w:val="2"/>
+          <w:szCs w:val="24"/>
+          <w:lang w:val="en-US" w:eastAsia="zh-CN" w:bidi="ar-SA"/>
+        </w:rPr>
+        <w:fldChar w:fldCharType="separate"/>
+      </w:r>
+      <w:r>
+        <w:rPr>
+          <w:rFonts w:hint="default" w:eastAsia="微软雅黑" w:asciiTheme="minorAscii" w:hAnsiTheme="minorAscii" w:cstheme="minorBidi"/>
+          <w:kern w:val="2"/>
+          <w:szCs w:val="24"/>
+          <w:lang w:val="en-US" w:eastAsia="zh-CN" w:bidi="ar-SA"/>
+        </w:rPr>
+        <w:t>2.loss定义</w:t>
+      </w:r>
+      <w:r>
+        <w:rPr>
+          <w:rFonts w:eastAsia="微软雅黑" w:asciiTheme="minorAscii" w:hAnsiTheme="minorAscii" w:cstheme="minorBidi"/>
+          <w:kern w:val="2"/>
+          <w:szCs w:val="24"/>
+          <w:lang w:val="en-US" w:eastAsia="zh-CN" w:bidi="ar-SA"/>
+        </w:rPr>
+        <w:tab/>
+      </w:r>
+      <w:r>
+        <w:rPr>
+          <w:rFonts w:eastAsia="微软雅黑" w:asciiTheme="minorAscii" w:hAnsiTheme="minorAscii" w:cstheme="minorBidi"/>
+          <w:kern w:val="2"/>
+          <w:szCs w:val="24"/>
+          <w:lang w:val="en-US" w:eastAsia="zh-CN" w:bidi="ar-SA"/>
+        </w:rPr>
+        <w:fldChar w:fldCharType="begin"/>
+      </w:r>
+      <w:r>
+        <w:rPr>
+          <w:rFonts w:eastAsia="微软雅黑" w:asciiTheme="minorAscii" w:hAnsiTheme="minorAscii" w:cstheme="minorBidi"/>
+          <w:kern w:val="2"/>
+          <w:szCs w:val="24"/>
+          <w:lang w:val="en-US" w:eastAsia="zh-CN" w:bidi="ar-SA"/>
+        </w:rPr>
+        <w:instrText xml:space="preserve"> PAGEREF _Toc1330549119 </w:instrText>
+      </w:r>
+      <w:r>
+        <w:rPr>
+          <w:rFonts w:eastAsia="微软雅黑" w:asciiTheme="minorAscii" w:hAnsiTheme="minorAscii" w:cstheme="minorBidi"/>
+          <w:kern w:val="2"/>
+          <w:szCs w:val="24"/>
+          <w:lang w:val="en-US" w:eastAsia="zh-CN" w:bidi="ar-SA"/>
+        </w:rPr>
+        <w:fldChar w:fldCharType="separate"/>
+      </w:r>
+      <w:r>
+        <w:rPr>
+          <w:rFonts w:eastAsia="微软雅黑" w:asciiTheme="minorAscii" w:hAnsiTheme="minorAscii" w:cstheme="minorBidi"/>
+          <w:kern w:val="2"/>
+          <w:szCs w:val="24"/>
+          <w:lang w:val="en-US" w:eastAsia="zh-CN" w:bidi="ar-SA"/>
+        </w:rPr>
+        <w:t>9</w:t>
       </w:r>
       <w:r>
         <w:rPr>
@@ -1513,7 +3229,7 @@
           <w:szCs w:val="24"/>
           <w:lang w:val="en-US" w:eastAsia="zh-CN" w:bidi="ar-SA"/>
         </w:rPr>
-        <w:instrText xml:space="preserve"> HYPERLINK \l _Toc155156198 </w:instrText>
+        <w:instrText xml:space="preserve"> HYPERLINK \l _Toc195278128 </w:instrText>
       </w:r>
       <w:r>
         <w:rPr>
@@ -1531,7 +3247,7 @@
           <w:szCs w:val="24"/>
           <w:lang w:val="en-US" w:eastAsia="zh-CN" w:bidi="ar-SA"/>
         </w:rPr>
-        <w:t>Assignment3_Q2: Image Captioning with LSTMs</w:t>
+        <w:t>2.1 content loss</w:t>
       </w:r>
       <w:r>
         <w:rPr>
@@ -1558,7 +3274,7 @@
           <w:szCs w:val="24"/>
           <w:lang w:val="en-US" w:eastAsia="zh-CN" w:bidi="ar-SA"/>
         </w:rPr>
-        <w:instrText xml:space="preserve"> PAGEREF _Toc155156198 </w:instrText>
+        <w:instrText xml:space="preserve"> PAGEREF _Toc195278128 </w:instrText>
       </w:r>
       <w:r>
         <w:rPr>
@@ -1576,688 +3292,7 @@
           <w:szCs w:val="24"/>
           <w:lang w:val="en-US" w:eastAsia="zh-CN" w:bidi="ar-SA"/>
         </w:rPr>
-        <w:t>5</w:t>
-      </w:r>
-      <w:r>
-        <w:rPr>
-          <w:rFonts w:eastAsia="微软雅黑" w:asciiTheme="minorAscii" w:hAnsiTheme="minorAscii" w:cstheme="minorBidi"/>
-          <w:kern w:val="2"/>
-          <w:szCs w:val="24"/>
-          <w:lang w:val="en-US" w:eastAsia="zh-CN" w:bidi="ar-SA"/>
-        </w:rPr>
-        <w:fldChar w:fldCharType="end"/>
-      </w:r>
-      <w:r>
-        <w:rPr>
-          <w:rFonts w:hint="default" w:eastAsia="微软雅黑" w:asciiTheme="minorAscii" w:hAnsiTheme="minorAscii" w:cstheme="minorBidi"/>
-          <w:kern w:val="2"/>
-          <w:szCs w:val="24"/>
-          <w:lang w:val="en-US" w:eastAsia="zh-CN" w:bidi="ar-SA"/>
-        </w:rPr>
-        <w:fldChar w:fldCharType="end"/>
-      </w:r>
-    </w:p>
-    <w:p>
-      <w:pPr>
-        <w:pStyle w:val="16"/>
-        <w:tabs>
-          <w:tab w:val="right" w:leader="dot" w:pos="8306"/>
-        </w:tabs>
-        <w:rPr>
-          <w:rFonts w:eastAsia="微软雅黑" w:asciiTheme="minorAscii" w:hAnsiTheme="minorAscii" w:cstheme="minorBidi"/>
-          <w:kern w:val="2"/>
-          <w:szCs w:val="24"/>
-          <w:lang w:val="en-US" w:eastAsia="zh-CN" w:bidi="ar-SA"/>
-        </w:rPr>
-      </w:pPr>
-      <w:r>
-        <w:rPr>
-          <w:rFonts w:hint="default" w:eastAsia="微软雅黑" w:asciiTheme="minorAscii" w:hAnsiTheme="minorAscii" w:cstheme="minorBidi"/>
-          <w:kern w:val="2"/>
-          <w:szCs w:val="24"/>
-          <w:lang w:val="en-US" w:eastAsia="zh-CN" w:bidi="ar-SA"/>
-        </w:rPr>
-        <w:fldChar w:fldCharType="begin"/>
-      </w:r>
-      <w:r>
-        <w:rPr>
-          <w:rFonts w:hint="default" w:eastAsia="微软雅黑" w:asciiTheme="minorAscii" w:hAnsiTheme="minorAscii" w:cstheme="minorBidi"/>
-          <w:kern w:val="2"/>
-          <w:szCs w:val="24"/>
-          <w:lang w:val="en-US" w:eastAsia="zh-CN" w:bidi="ar-SA"/>
-        </w:rPr>
-        <w:instrText xml:space="preserve"> HYPERLINK \l _Toc1010704239 </w:instrText>
-      </w:r>
-      <w:r>
-        <w:rPr>
-          <w:rFonts w:hint="default" w:eastAsia="微软雅黑" w:asciiTheme="minorAscii" w:hAnsiTheme="minorAscii" w:cstheme="minorBidi"/>
-          <w:kern w:val="2"/>
-          <w:szCs w:val="24"/>
-          <w:lang w:val="en-US" w:eastAsia="zh-CN" w:bidi="ar-SA"/>
-        </w:rPr>
-        <w:fldChar w:fldCharType="separate"/>
-      </w:r>
-      <w:r>
-        <w:rPr>
-          <w:rFonts w:hint="default" w:eastAsia="微软雅黑" w:asciiTheme="minorAscii" w:hAnsiTheme="minorAscii" w:cstheme="minorBidi"/>
-          <w:kern w:val="2"/>
-          <w:szCs w:val="24"/>
-          <w:lang w:val="en-US" w:eastAsia="zh-CN" w:bidi="ar-SA"/>
-        </w:rPr>
-        <w:t>1.step forward</w:t>
-      </w:r>
-      <w:r>
-        <w:rPr>
-          <w:rFonts w:eastAsia="微软雅黑" w:asciiTheme="minorAscii" w:hAnsiTheme="minorAscii" w:cstheme="minorBidi"/>
-          <w:kern w:val="2"/>
-          <w:szCs w:val="24"/>
-          <w:lang w:val="en-US" w:eastAsia="zh-CN" w:bidi="ar-SA"/>
-        </w:rPr>
-        <w:tab/>
-      </w:r>
-      <w:r>
-        <w:rPr>
-          <w:rFonts w:eastAsia="微软雅黑" w:asciiTheme="minorAscii" w:hAnsiTheme="minorAscii" w:cstheme="minorBidi"/>
-          <w:kern w:val="2"/>
-          <w:szCs w:val="24"/>
-          <w:lang w:val="en-US" w:eastAsia="zh-CN" w:bidi="ar-SA"/>
-        </w:rPr>
-        <w:fldChar w:fldCharType="begin"/>
-      </w:r>
-      <w:r>
-        <w:rPr>
-          <w:rFonts w:eastAsia="微软雅黑" w:asciiTheme="minorAscii" w:hAnsiTheme="minorAscii" w:cstheme="minorBidi"/>
-          <w:kern w:val="2"/>
-          <w:szCs w:val="24"/>
-          <w:lang w:val="en-US" w:eastAsia="zh-CN" w:bidi="ar-SA"/>
-        </w:rPr>
-        <w:instrText xml:space="preserve"> PAGEREF _Toc1010704239 </w:instrText>
-      </w:r>
-      <w:r>
-        <w:rPr>
-          <w:rFonts w:eastAsia="微软雅黑" w:asciiTheme="minorAscii" w:hAnsiTheme="minorAscii" w:cstheme="minorBidi"/>
-          <w:kern w:val="2"/>
-          <w:szCs w:val="24"/>
-          <w:lang w:val="en-US" w:eastAsia="zh-CN" w:bidi="ar-SA"/>
-        </w:rPr>
-        <w:fldChar w:fldCharType="separate"/>
-      </w:r>
-      <w:r>
-        <w:rPr>
-          <w:rFonts w:eastAsia="微软雅黑" w:asciiTheme="minorAscii" w:hAnsiTheme="minorAscii" w:cstheme="minorBidi"/>
-          <w:kern w:val="2"/>
-          <w:szCs w:val="24"/>
-          <w:lang w:val="en-US" w:eastAsia="zh-CN" w:bidi="ar-SA"/>
-        </w:rPr>
-        <w:t>5</w:t>
-      </w:r>
-      <w:r>
-        <w:rPr>
-          <w:rFonts w:eastAsia="微软雅黑" w:asciiTheme="minorAscii" w:hAnsiTheme="minorAscii" w:cstheme="minorBidi"/>
-          <w:kern w:val="2"/>
-          <w:szCs w:val="24"/>
-          <w:lang w:val="en-US" w:eastAsia="zh-CN" w:bidi="ar-SA"/>
-        </w:rPr>
-        <w:fldChar w:fldCharType="end"/>
-      </w:r>
-      <w:r>
-        <w:rPr>
-          <w:rFonts w:hint="default" w:eastAsia="微软雅黑" w:asciiTheme="minorAscii" w:hAnsiTheme="minorAscii" w:cstheme="minorBidi"/>
-          <w:kern w:val="2"/>
-          <w:szCs w:val="24"/>
-          <w:lang w:val="en-US" w:eastAsia="zh-CN" w:bidi="ar-SA"/>
-        </w:rPr>
-        <w:fldChar w:fldCharType="end"/>
-      </w:r>
-    </w:p>
-    <w:p>
-      <w:pPr>
-        <w:pStyle w:val="16"/>
-        <w:tabs>
-          <w:tab w:val="right" w:leader="dot" w:pos="8306"/>
-        </w:tabs>
-        <w:rPr>
-          <w:rFonts w:eastAsia="微软雅黑" w:asciiTheme="minorAscii" w:hAnsiTheme="minorAscii" w:cstheme="minorBidi"/>
-          <w:kern w:val="2"/>
-          <w:szCs w:val="24"/>
-          <w:lang w:val="en-US" w:eastAsia="zh-CN" w:bidi="ar-SA"/>
-        </w:rPr>
-      </w:pPr>
-      <w:r>
-        <w:rPr>
-          <w:rFonts w:hint="default" w:eastAsia="微软雅黑" w:asciiTheme="minorAscii" w:hAnsiTheme="minorAscii" w:cstheme="minorBidi"/>
-          <w:kern w:val="2"/>
-          <w:szCs w:val="24"/>
-          <w:lang w:val="en-US" w:eastAsia="zh-CN" w:bidi="ar-SA"/>
-        </w:rPr>
-        <w:fldChar w:fldCharType="begin"/>
-      </w:r>
-      <w:r>
-        <w:rPr>
-          <w:rFonts w:hint="default" w:eastAsia="微软雅黑" w:asciiTheme="minorAscii" w:hAnsiTheme="minorAscii" w:cstheme="minorBidi"/>
-          <w:kern w:val="2"/>
-          <w:szCs w:val="24"/>
-          <w:lang w:val="en-US" w:eastAsia="zh-CN" w:bidi="ar-SA"/>
-        </w:rPr>
-        <w:instrText xml:space="preserve"> HYPERLINK \l _Toc1573230538 </w:instrText>
-      </w:r>
-      <w:r>
-        <w:rPr>
-          <w:rFonts w:hint="default" w:eastAsia="微软雅黑" w:asciiTheme="minorAscii" w:hAnsiTheme="minorAscii" w:cstheme="minorBidi"/>
-          <w:kern w:val="2"/>
-          <w:szCs w:val="24"/>
-          <w:lang w:val="en-US" w:eastAsia="zh-CN" w:bidi="ar-SA"/>
-        </w:rPr>
-        <w:fldChar w:fldCharType="separate"/>
-      </w:r>
-      <w:r>
-        <w:rPr>
-          <w:rFonts w:hint="default" w:eastAsia="微软雅黑" w:asciiTheme="minorAscii" w:hAnsiTheme="minorAscii" w:cstheme="minorBidi"/>
-          <w:kern w:val="2"/>
-          <w:szCs w:val="24"/>
-          <w:lang w:val="en-US" w:eastAsia="zh-CN" w:bidi="ar-SA"/>
-        </w:rPr>
-        <w:t>2.lstm_backward(dh, cache)</w:t>
-      </w:r>
-      <w:r>
-        <w:rPr>
-          <w:rFonts w:eastAsia="微软雅黑" w:asciiTheme="minorAscii" w:hAnsiTheme="minorAscii" w:cstheme="minorBidi"/>
-          <w:kern w:val="2"/>
-          <w:szCs w:val="24"/>
-          <w:lang w:val="en-US" w:eastAsia="zh-CN" w:bidi="ar-SA"/>
-        </w:rPr>
-        <w:tab/>
-      </w:r>
-      <w:r>
-        <w:rPr>
-          <w:rFonts w:eastAsia="微软雅黑" w:asciiTheme="minorAscii" w:hAnsiTheme="minorAscii" w:cstheme="minorBidi"/>
-          <w:kern w:val="2"/>
-          <w:szCs w:val="24"/>
-          <w:lang w:val="en-US" w:eastAsia="zh-CN" w:bidi="ar-SA"/>
-        </w:rPr>
-        <w:fldChar w:fldCharType="begin"/>
-      </w:r>
-      <w:r>
-        <w:rPr>
-          <w:rFonts w:eastAsia="微软雅黑" w:asciiTheme="minorAscii" w:hAnsiTheme="minorAscii" w:cstheme="minorBidi"/>
-          <w:kern w:val="2"/>
-          <w:szCs w:val="24"/>
-          <w:lang w:val="en-US" w:eastAsia="zh-CN" w:bidi="ar-SA"/>
-        </w:rPr>
-        <w:instrText xml:space="preserve"> PAGEREF _Toc1573230538 </w:instrText>
-      </w:r>
-      <w:r>
-        <w:rPr>
-          <w:rFonts w:eastAsia="微软雅黑" w:asciiTheme="minorAscii" w:hAnsiTheme="minorAscii" w:cstheme="minorBidi"/>
-          <w:kern w:val="2"/>
-          <w:szCs w:val="24"/>
-          <w:lang w:val="en-US" w:eastAsia="zh-CN" w:bidi="ar-SA"/>
-        </w:rPr>
-        <w:fldChar w:fldCharType="separate"/>
-      </w:r>
-      <w:r>
-        <w:rPr>
-          <w:rFonts w:eastAsia="微软雅黑" w:asciiTheme="minorAscii" w:hAnsiTheme="minorAscii" w:cstheme="minorBidi"/>
-          <w:kern w:val="2"/>
-          <w:szCs w:val="24"/>
-          <w:lang w:val="en-US" w:eastAsia="zh-CN" w:bidi="ar-SA"/>
-        </w:rPr>
-        <w:t>6</w:t>
-      </w:r>
-      <w:r>
-        <w:rPr>
-          <w:rFonts w:eastAsia="微软雅黑" w:asciiTheme="minorAscii" w:hAnsiTheme="minorAscii" w:cstheme="minorBidi"/>
-          <w:kern w:val="2"/>
-          <w:szCs w:val="24"/>
-          <w:lang w:val="en-US" w:eastAsia="zh-CN" w:bidi="ar-SA"/>
-        </w:rPr>
-        <w:fldChar w:fldCharType="end"/>
-      </w:r>
-      <w:r>
-        <w:rPr>
-          <w:rFonts w:hint="default" w:eastAsia="微软雅黑" w:asciiTheme="minorAscii" w:hAnsiTheme="minorAscii" w:cstheme="minorBidi"/>
-          <w:kern w:val="2"/>
-          <w:szCs w:val="24"/>
-          <w:lang w:val="en-US" w:eastAsia="zh-CN" w:bidi="ar-SA"/>
-        </w:rPr>
-        <w:fldChar w:fldCharType="end"/>
-      </w:r>
-    </w:p>
-    <w:p>
-      <w:pPr>
-        <w:pStyle w:val="16"/>
-        <w:tabs>
-          <w:tab w:val="right" w:leader="dot" w:pos="8306"/>
-        </w:tabs>
-        <w:rPr>
-          <w:rFonts w:eastAsia="微软雅黑" w:asciiTheme="minorAscii" w:hAnsiTheme="minorAscii" w:cstheme="minorBidi"/>
-          <w:kern w:val="2"/>
-          <w:szCs w:val="24"/>
-          <w:lang w:val="en-US" w:eastAsia="zh-CN" w:bidi="ar-SA"/>
-        </w:rPr>
-      </w:pPr>
-      <w:r>
-        <w:rPr>
-          <w:rFonts w:hint="default" w:eastAsia="微软雅黑" w:asciiTheme="minorAscii" w:hAnsiTheme="minorAscii" w:cstheme="minorBidi"/>
-          <w:kern w:val="2"/>
-          <w:szCs w:val="24"/>
-          <w:lang w:val="en-US" w:eastAsia="zh-CN" w:bidi="ar-SA"/>
-        </w:rPr>
-        <w:fldChar w:fldCharType="begin"/>
-      </w:r>
-      <w:r>
-        <w:rPr>
-          <w:rFonts w:hint="default" w:eastAsia="微软雅黑" w:asciiTheme="minorAscii" w:hAnsiTheme="minorAscii" w:cstheme="minorBidi"/>
-          <w:kern w:val="2"/>
-          <w:szCs w:val="24"/>
-          <w:lang w:val="en-US" w:eastAsia="zh-CN" w:bidi="ar-SA"/>
-        </w:rPr>
-        <w:instrText xml:space="preserve"> HYPERLINK \l _Toc176478778 </w:instrText>
-      </w:r>
-      <w:r>
-        <w:rPr>
-          <w:rFonts w:hint="default" w:eastAsia="微软雅黑" w:asciiTheme="minorAscii" w:hAnsiTheme="minorAscii" w:cstheme="minorBidi"/>
-          <w:kern w:val="2"/>
-          <w:szCs w:val="24"/>
-          <w:lang w:val="en-US" w:eastAsia="zh-CN" w:bidi="ar-SA"/>
-        </w:rPr>
-        <w:fldChar w:fldCharType="separate"/>
-      </w:r>
-      <w:r>
-        <w:rPr>
-          <w:rFonts w:hint="default" w:eastAsia="微软雅黑" w:asciiTheme="minorAscii" w:hAnsiTheme="minorAscii" w:cstheme="minorBidi"/>
-          <w:kern w:val="2"/>
-          <w:szCs w:val="24"/>
-          <w:lang w:val="en-US" w:eastAsia="zh-CN" w:bidi="ar-SA"/>
-        </w:rPr>
-        <w:t>3.Extra Credit: Train a good captioning model!</w:t>
-      </w:r>
-      <w:r>
-        <w:rPr>
-          <w:rFonts w:eastAsia="微软雅黑" w:asciiTheme="minorAscii" w:hAnsiTheme="minorAscii" w:cstheme="minorBidi"/>
-          <w:kern w:val="2"/>
-          <w:szCs w:val="24"/>
-          <w:lang w:val="en-US" w:eastAsia="zh-CN" w:bidi="ar-SA"/>
-        </w:rPr>
-        <w:tab/>
-      </w:r>
-      <w:r>
-        <w:rPr>
-          <w:rFonts w:eastAsia="微软雅黑" w:asciiTheme="minorAscii" w:hAnsiTheme="minorAscii" w:cstheme="minorBidi"/>
-          <w:kern w:val="2"/>
-          <w:szCs w:val="24"/>
-          <w:lang w:val="en-US" w:eastAsia="zh-CN" w:bidi="ar-SA"/>
-        </w:rPr>
-        <w:fldChar w:fldCharType="begin"/>
-      </w:r>
-      <w:r>
-        <w:rPr>
-          <w:rFonts w:eastAsia="微软雅黑" w:asciiTheme="minorAscii" w:hAnsiTheme="minorAscii" w:cstheme="minorBidi"/>
-          <w:kern w:val="2"/>
-          <w:szCs w:val="24"/>
-          <w:lang w:val="en-US" w:eastAsia="zh-CN" w:bidi="ar-SA"/>
-        </w:rPr>
-        <w:instrText xml:space="preserve"> PAGEREF _Toc176478778 </w:instrText>
-      </w:r>
-      <w:r>
-        <w:rPr>
-          <w:rFonts w:eastAsia="微软雅黑" w:asciiTheme="minorAscii" w:hAnsiTheme="minorAscii" w:cstheme="minorBidi"/>
-          <w:kern w:val="2"/>
-          <w:szCs w:val="24"/>
-          <w:lang w:val="en-US" w:eastAsia="zh-CN" w:bidi="ar-SA"/>
-        </w:rPr>
-        <w:fldChar w:fldCharType="separate"/>
-      </w:r>
-      <w:r>
-        <w:rPr>
-          <w:rFonts w:eastAsia="微软雅黑" w:asciiTheme="minorAscii" w:hAnsiTheme="minorAscii" w:cstheme="minorBidi"/>
-          <w:kern w:val="2"/>
-          <w:szCs w:val="24"/>
-          <w:lang w:val="en-US" w:eastAsia="zh-CN" w:bidi="ar-SA"/>
-        </w:rPr>
-        <w:t>6</w:t>
-      </w:r>
-      <w:r>
-        <w:rPr>
-          <w:rFonts w:eastAsia="微软雅黑" w:asciiTheme="minorAscii" w:hAnsiTheme="minorAscii" w:cstheme="minorBidi"/>
-          <w:kern w:val="2"/>
-          <w:szCs w:val="24"/>
-          <w:lang w:val="en-US" w:eastAsia="zh-CN" w:bidi="ar-SA"/>
-        </w:rPr>
-        <w:fldChar w:fldCharType="end"/>
-      </w:r>
-      <w:r>
-        <w:rPr>
-          <w:rFonts w:hint="default" w:eastAsia="微软雅黑" w:asciiTheme="minorAscii" w:hAnsiTheme="minorAscii" w:cstheme="minorBidi"/>
-          <w:kern w:val="2"/>
-          <w:szCs w:val="24"/>
-          <w:lang w:val="en-US" w:eastAsia="zh-CN" w:bidi="ar-SA"/>
-        </w:rPr>
-        <w:fldChar w:fldCharType="end"/>
-      </w:r>
-    </w:p>
-    <w:p>
-      <w:pPr>
-        <w:pStyle w:val="9"/>
-        <w:tabs>
-          <w:tab w:val="right" w:leader="dot" w:pos="8306"/>
-        </w:tabs>
-        <w:rPr>
-          <w:rFonts w:eastAsia="微软雅黑" w:asciiTheme="minorAscii" w:hAnsiTheme="minorAscii" w:cstheme="minorBidi"/>
-          <w:kern w:val="2"/>
-          <w:szCs w:val="24"/>
-          <w:lang w:val="en-US" w:eastAsia="zh-CN" w:bidi="ar-SA"/>
-        </w:rPr>
-      </w:pPr>
-      <w:r>
-        <w:rPr>
-          <w:rFonts w:hint="default" w:eastAsia="微软雅黑" w:asciiTheme="minorAscii" w:hAnsiTheme="minorAscii" w:cstheme="minorBidi"/>
-          <w:kern w:val="2"/>
-          <w:szCs w:val="24"/>
-          <w:lang w:val="en-US" w:eastAsia="zh-CN" w:bidi="ar-SA"/>
-        </w:rPr>
-        <w:fldChar w:fldCharType="begin"/>
-      </w:r>
-      <w:r>
-        <w:rPr>
-          <w:rFonts w:hint="default" w:eastAsia="微软雅黑" w:asciiTheme="minorAscii" w:hAnsiTheme="minorAscii" w:cstheme="minorBidi"/>
-          <w:kern w:val="2"/>
-          <w:szCs w:val="24"/>
-          <w:lang w:val="en-US" w:eastAsia="zh-CN" w:bidi="ar-SA"/>
-        </w:rPr>
-        <w:instrText xml:space="preserve"> HYPERLINK \l _Toc1165125998 </w:instrText>
-      </w:r>
-      <w:r>
-        <w:rPr>
-          <w:rFonts w:hint="default" w:eastAsia="微软雅黑" w:asciiTheme="minorAscii" w:hAnsiTheme="minorAscii" w:cstheme="minorBidi"/>
-          <w:kern w:val="2"/>
-          <w:szCs w:val="24"/>
-          <w:lang w:val="en-US" w:eastAsia="zh-CN" w:bidi="ar-SA"/>
-        </w:rPr>
-        <w:fldChar w:fldCharType="separate"/>
-      </w:r>
-      <w:r>
-        <w:rPr>
-          <w:rFonts w:hint="default" w:eastAsia="微软雅黑" w:asciiTheme="minorAscii" w:hAnsiTheme="minorAscii" w:cstheme="minorBidi"/>
-          <w:kern w:val="2"/>
-          <w:szCs w:val="24"/>
-          <w:highlight w:val="yellow"/>
-          <w:lang w:val="en-US" w:eastAsia="zh-CN" w:bidi="ar-SA"/>
-        </w:rPr>
-        <w:t>3.1一种机器翻译的评价准则——Bleu</w:t>
-      </w:r>
-      <w:r>
-        <w:rPr>
-          <w:rFonts w:eastAsia="微软雅黑" w:asciiTheme="minorAscii" w:hAnsiTheme="minorAscii" w:cstheme="minorBidi"/>
-          <w:kern w:val="2"/>
-          <w:szCs w:val="24"/>
-          <w:lang w:val="en-US" w:eastAsia="zh-CN" w:bidi="ar-SA"/>
-        </w:rPr>
-        <w:tab/>
-      </w:r>
-      <w:r>
-        <w:rPr>
-          <w:rFonts w:eastAsia="微软雅黑" w:asciiTheme="minorAscii" w:hAnsiTheme="minorAscii" w:cstheme="minorBidi"/>
-          <w:kern w:val="2"/>
-          <w:szCs w:val="24"/>
-          <w:lang w:val="en-US" w:eastAsia="zh-CN" w:bidi="ar-SA"/>
-        </w:rPr>
-        <w:fldChar w:fldCharType="begin"/>
-      </w:r>
-      <w:r>
-        <w:rPr>
-          <w:rFonts w:eastAsia="微软雅黑" w:asciiTheme="minorAscii" w:hAnsiTheme="minorAscii" w:cstheme="minorBidi"/>
-          <w:kern w:val="2"/>
-          <w:szCs w:val="24"/>
-          <w:lang w:val="en-US" w:eastAsia="zh-CN" w:bidi="ar-SA"/>
-        </w:rPr>
-        <w:instrText xml:space="preserve"> PAGEREF _Toc1165125998 </w:instrText>
-      </w:r>
-      <w:r>
-        <w:rPr>
-          <w:rFonts w:eastAsia="微软雅黑" w:asciiTheme="minorAscii" w:hAnsiTheme="minorAscii" w:cstheme="minorBidi"/>
-          <w:kern w:val="2"/>
-          <w:szCs w:val="24"/>
-          <w:lang w:val="en-US" w:eastAsia="zh-CN" w:bidi="ar-SA"/>
-        </w:rPr>
-        <w:fldChar w:fldCharType="separate"/>
-      </w:r>
-      <w:r>
-        <w:rPr>
-          <w:rFonts w:eastAsia="微软雅黑" w:asciiTheme="minorAscii" w:hAnsiTheme="minorAscii" w:cstheme="minorBidi"/>
-          <w:kern w:val="2"/>
-          <w:szCs w:val="24"/>
-          <w:lang w:val="en-US" w:eastAsia="zh-CN" w:bidi="ar-SA"/>
-        </w:rPr>
-        <w:t>6</w:t>
-      </w:r>
-      <w:r>
-        <w:rPr>
-          <w:rFonts w:eastAsia="微软雅黑" w:asciiTheme="minorAscii" w:hAnsiTheme="minorAscii" w:cstheme="minorBidi"/>
-          <w:kern w:val="2"/>
-          <w:szCs w:val="24"/>
-          <w:lang w:val="en-US" w:eastAsia="zh-CN" w:bidi="ar-SA"/>
-        </w:rPr>
-        <w:fldChar w:fldCharType="end"/>
-      </w:r>
-      <w:r>
-        <w:rPr>
-          <w:rFonts w:hint="default" w:eastAsia="微软雅黑" w:asciiTheme="minorAscii" w:hAnsiTheme="minorAscii" w:cstheme="minorBidi"/>
-          <w:kern w:val="2"/>
-          <w:szCs w:val="24"/>
-          <w:lang w:val="en-US" w:eastAsia="zh-CN" w:bidi="ar-SA"/>
-        </w:rPr>
-        <w:fldChar w:fldCharType="end"/>
-      </w:r>
-    </w:p>
-    <w:p>
-      <w:pPr>
-        <w:pStyle w:val="9"/>
-        <w:tabs>
-          <w:tab w:val="right" w:leader="dot" w:pos="8306"/>
-        </w:tabs>
-        <w:rPr>
-          <w:rFonts w:eastAsia="微软雅黑" w:asciiTheme="minorAscii" w:hAnsiTheme="minorAscii" w:cstheme="minorBidi"/>
-          <w:kern w:val="2"/>
-          <w:szCs w:val="24"/>
-          <w:lang w:val="en-US" w:eastAsia="zh-CN" w:bidi="ar-SA"/>
-        </w:rPr>
-      </w:pPr>
-      <w:r>
-        <w:rPr>
-          <w:rFonts w:hint="default" w:eastAsia="微软雅黑" w:asciiTheme="minorAscii" w:hAnsiTheme="minorAscii" w:cstheme="minorBidi"/>
-          <w:kern w:val="2"/>
-          <w:szCs w:val="24"/>
-          <w:lang w:val="en-US" w:eastAsia="zh-CN" w:bidi="ar-SA"/>
-        </w:rPr>
-        <w:fldChar w:fldCharType="begin"/>
-      </w:r>
-      <w:r>
-        <w:rPr>
-          <w:rFonts w:hint="default" w:eastAsia="微软雅黑" w:asciiTheme="minorAscii" w:hAnsiTheme="minorAscii" w:cstheme="minorBidi"/>
-          <w:kern w:val="2"/>
-          <w:szCs w:val="24"/>
-          <w:lang w:val="en-US" w:eastAsia="zh-CN" w:bidi="ar-SA"/>
-        </w:rPr>
-        <w:instrText xml:space="preserve"> HYPERLINK \l _Toc1057956651 </w:instrText>
-      </w:r>
-      <w:r>
-        <w:rPr>
-          <w:rFonts w:hint="default" w:eastAsia="微软雅黑" w:asciiTheme="minorAscii" w:hAnsiTheme="minorAscii" w:cstheme="minorBidi"/>
-          <w:kern w:val="2"/>
-          <w:szCs w:val="24"/>
-          <w:lang w:val="en-US" w:eastAsia="zh-CN" w:bidi="ar-SA"/>
-        </w:rPr>
-        <w:fldChar w:fldCharType="separate"/>
-      </w:r>
-      <w:r>
-        <w:rPr>
-          <w:rFonts w:hint="default" w:eastAsia="微软雅黑" w:asciiTheme="minorAscii" w:hAnsiTheme="minorAscii" w:cstheme="minorBidi"/>
-          <w:kern w:val="2"/>
-          <w:szCs w:val="24"/>
-          <w:highlight w:val="yellow"/>
-          <w:lang w:val="en-US" w:eastAsia="zh-CN" w:bidi="ar-SA"/>
-        </w:rPr>
-        <w:t>3.2用前面的numpy版本实现</w:t>
-      </w:r>
-      <w:r>
-        <w:rPr>
-          <w:rFonts w:eastAsia="微软雅黑" w:asciiTheme="minorAscii" w:hAnsiTheme="minorAscii" w:cstheme="minorBidi"/>
-          <w:kern w:val="2"/>
-          <w:szCs w:val="24"/>
-          <w:lang w:val="en-US" w:eastAsia="zh-CN" w:bidi="ar-SA"/>
-        </w:rPr>
-        <w:tab/>
-      </w:r>
-      <w:r>
-        <w:rPr>
-          <w:rFonts w:eastAsia="微软雅黑" w:asciiTheme="minorAscii" w:hAnsiTheme="minorAscii" w:cstheme="minorBidi"/>
-          <w:kern w:val="2"/>
-          <w:szCs w:val="24"/>
-          <w:lang w:val="en-US" w:eastAsia="zh-CN" w:bidi="ar-SA"/>
-        </w:rPr>
-        <w:fldChar w:fldCharType="begin"/>
-      </w:r>
-      <w:r>
-        <w:rPr>
-          <w:rFonts w:eastAsia="微软雅黑" w:asciiTheme="minorAscii" w:hAnsiTheme="minorAscii" w:cstheme="minorBidi"/>
-          <w:kern w:val="2"/>
-          <w:szCs w:val="24"/>
-          <w:lang w:val="en-US" w:eastAsia="zh-CN" w:bidi="ar-SA"/>
-        </w:rPr>
-        <w:instrText xml:space="preserve"> PAGEREF _Toc1057956651 </w:instrText>
-      </w:r>
-      <w:r>
-        <w:rPr>
-          <w:rFonts w:eastAsia="微软雅黑" w:asciiTheme="minorAscii" w:hAnsiTheme="minorAscii" w:cstheme="minorBidi"/>
-          <w:kern w:val="2"/>
-          <w:szCs w:val="24"/>
-          <w:lang w:val="en-US" w:eastAsia="zh-CN" w:bidi="ar-SA"/>
-        </w:rPr>
-        <w:fldChar w:fldCharType="separate"/>
-      </w:r>
-      <w:r>
-        <w:rPr>
-          <w:rFonts w:eastAsia="微软雅黑" w:asciiTheme="minorAscii" w:hAnsiTheme="minorAscii" w:cstheme="minorBidi"/>
-          <w:kern w:val="2"/>
-          <w:szCs w:val="24"/>
-          <w:lang w:val="en-US" w:eastAsia="zh-CN" w:bidi="ar-SA"/>
-        </w:rPr>
-        <w:t>6</w:t>
-      </w:r>
-      <w:r>
-        <w:rPr>
-          <w:rFonts w:eastAsia="微软雅黑" w:asciiTheme="minorAscii" w:hAnsiTheme="minorAscii" w:cstheme="minorBidi"/>
-          <w:kern w:val="2"/>
-          <w:szCs w:val="24"/>
-          <w:lang w:val="en-US" w:eastAsia="zh-CN" w:bidi="ar-SA"/>
-        </w:rPr>
-        <w:fldChar w:fldCharType="end"/>
-      </w:r>
-      <w:r>
-        <w:rPr>
-          <w:rFonts w:hint="default" w:eastAsia="微软雅黑" w:asciiTheme="minorAscii" w:hAnsiTheme="minorAscii" w:cstheme="minorBidi"/>
-          <w:kern w:val="2"/>
-          <w:szCs w:val="24"/>
-          <w:lang w:val="en-US" w:eastAsia="zh-CN" w:bidi="ar-SA"/>
-        </w:rPr>
-        <w:fldChar w:fldCharType="end"/>
-      </w:r>
-    </w:p>
-    <w:p>
-      <w:pPr>
-        <w:pStyle w:val="9"/>
-        <w:tabs>
-          <w:tab w:val="right" w:leader="dot" w:pos="8306"/>
-        </w:tabs>
-        <w:rPr>
-          <w:rFonts w:eastAsia="微软雅黑" w:asciiTheme="minorAscii" w:hAnsiTheme="minorAscii" w:cstheme="minorBidi"/>
-          <w:kern w:val="2"/>
-          <w:szCs w:val="24"/>
-          <w:lang w:val="en-US" w:eastAsia="zh-CN" w:bidi="ar-SA"/>
-        </w:rPr>
-      </w:pPr>
-      <w:r>
-        <w:rPr>
-          <w:rFonts w:hint="default" w:eastAsia="微软雅黑" w:asciiTheme="minorAscii" w:hAnsiTheme="minorAscii" w:cstheme="minorBidi"/>
-          <w:kern w:val="2"/>
-          <w:szCs w:val="24"/>
-          <w:lang w:val="en-US" w:eastAsia="zh-CN" w:bidi="ar-SA"/>
-        </w:rPr>
-        <w:fldChar w:fldCharType="begin"/>
-      </w:r>
-      <w:r>
-        <w:rPr>
-          <w:rFonts w:hint="default" w:eastAsia="微软雅黑" w:asciiTheme="minorAscii" w:hAnsiTheme="minorAscii" w:cstheme="minorBidi"/>
-          <w:kern w:val="2"/>
-          <w:szCs w:val="24"/>
-          <w:lang w:val="en-US" w:eastAsia="zh-CN" w:bidi="ar-SA"/>
-        </w:rPr>
-        <w:instrText xml:space="preserve"> HYPERLINK \l _Toc135091250 </w:instrText>
-      </w:r>
-      <w:r>
-        <w:rPr>
-          <w:rFonts w:hint="default" w:eastAsia="微软雅黑" w:asciiTheme="minorAscii" w:hAnsiTheme="minorAscii" w:cstheme="minorBidi"/>
-          <w:kern w:val="2"/>
-          <w:szCs w:val="24"/>
-          <w:lang w:val="en-US" w:eastAsia="zh-CN" w:bidi="ar-SA"/>
-        </w:rPr>
-        <w:fldChar w:fldCharType="separate"/>
-      </w:r>
-      <w:r>
-        <w:rPr>
-          <w:rFonts w:hint="default" w:eastAsia="微软雅黑" w:asciiTheme="minorAscii" w:hAnsiTheme="minorAscii" w:cstheme="minorBidi"/>
-          <w:kern w:val="2"/>
-          <w:szCs w:val="24"/>
-          <w:highlight w:val="yellow"/>
-          <w:lang w:val="en-US" w:eastAsia="zh-CN" w:bidi="ar-SA"/>
-        </w:rPr>
-        <w:t>3.3用tensorflow实现(多层LSTM)</w:t>
-      </w:r>
-      <w:r>
-        <w:rPr>
-          <w:rFonts w:eastAsia="微软雅黑" w:asciiTheme="minorAscii" w:hAnsiTheme="minorAscii" w:cstheme="minorBidi"/>
-          <w:kern w:val="2"/>
-          <w:szCs w:val="24"/>
-          <w:lang w:val="en-US" w:eastAsia="zh-CN" w:bidi="ar-SA"/>
-        </w:rPr>
-        <w:tab/>
-      </w:r>
-      <w:r>
-        <w:rPr>
-          <w:rFonts w:eastAsia="微软雅黑" w:asciiTheme="minorAscii" w:hAnsiTheme="minorAscii" w:cstheme="minorBidi"/>
-          <w:kern w:val="2"/>
-          <w:szCs w:val="24"/>
-          <w:lang w:val="en-US" w:eastAsia="zh-CN" w:bidi="ar-SA"/>
-        </w:rPr>
-        <w:fldChar w:fldCharType="begin"/>
-      </w:r>
-      <w:r>
-        <w:rPr>
-          <w:rFonts w:eastAsia="微软雅黑" w:asciiTheme="minorAscii" w:hAnsiTheme="minorAscii" w:cstheme="minorBidi"/>
-          <w:kern w:val="2"/>
-          <w:szCs w:val="24"/>
-          <w:lang w:val="en-US" w:eastAsia="zh-CN" w:bidi="ar-SA"/>
-        </w:rPr>
-        <w:instrText xml:space="preserve"> PAGEREF _Toc135091250 </w:instrText>
-      </w:r>
-      <w:r>
-        <w:rPr>
-          <w:rFonts w:eastAsia="微软雅黑" w:asciiTheme="minorAscii" w:hAnsiTheme="minorAscii" w:cstheme="minorBidi"/>
-          <w:kern w:val="2"/>
-          <w:szCs w:val="24"/>
-          <w:lang w:val="en-US" w:eastAsia="zh-CN" w:bidi="ar-SA"/>
-        </w:rPr>
-        <w:fldChar w:fldCharType="separate"/>
-      </w:r>
-      <w:r>
-        <w:rPr>
-          <w:rFonts w:eastAsia="微软雅黑" w:asciiTheme="minorAscii" w:hAnsiTheme="minorAscii" w:cstheme="minorBidi"/>
-          <w:kern w:val="2"/>
-          <w:szCs w:val="24"/>
-          <w:lang w:val="en-US" w:eastAsia="zh-CN" w:bidi="ar-SA"/>
-        </w:rPr>
-        <w:t>6</w:t>
+        <w:t>9</w:t>
       </w:r>
       <w:r>
         <w:rPr>
@@ -2307,7 +3342,7 @@
           <w:szCs w:val="24"/>
           <w:lang w:val="en-US" w:eastAsia="zh-CN" w:bidi="ar-SA"/>
         </w:rPr>
-        <w:instrText xml:space="preserve"> HYPERLINK \l _Toc528735365 </w:instrText>
+        <w:instrText xml:space="preserve"> HYPERLINK \l _Toc1393584249 </w:instrText>
       </w:r>
       <w:r>
         <w:rPr>
@@ -2325,7 +3360,7 @@
           <w:szCs w:val="24"/>
           <w:lang w:val="en-US" w:eastAsia="zh-CN" w:bidi="ar-SA"/>
         </w:rPr>
-        <w:t>Assignment3_Q3: Network Visualization: Saliency maps, Class Visualization, and Fooling Images</w:t>
+        <w:t>2.2 style loss</w:t>
       </w:r>
       <w:r>
         <w:rPr>
@@ -2352,7 +3387,7 @@
           <w:szCs w:val="24"/>
           <w:lang w:val="en-US" w:eastAsia="zh-CN" w:bidi="ar-SA"/>
         </w:rPr>
-        <w:instrText xml:space="preserve"> PAGEREF _Toc528735365 </w:instrText>
+        <w:instrText xml:space="preserve"> PAGEREF _Toc1393584249 </w:instrText>
       </w:r>
       <w:r>
         <w:rPr>
@@ -2370,459 +3405,7 @@
           <w:szCs w:val="24"/>
           <w:lang w:val="en-US" w:eastAsia="zh-CN" w:bidi="ar-SA"/>
         </w:rPr>
-        <w:t>7</w:t>
-      </w:r>
-      <w:r>
-        <w:rPr>
-          <w:rFonts w:eastAsia="微软雅黑" w:asciiTheme="minorAscii" w:hAnsiTheme="minorAscii" w:cstheme="minorBidi"/>
-          <w:kern w:val="2"/>
-          <w:szCs w:val="24"/>
-          <w:lang w:val="en-US" w:eastAsia="zh-CN" w:bidi="ar-SA"/>
-        </w:rPr>
-        <w:fldChar w:fldCharType="end"/>
-      </w:r>
-      <w:r>
-        <w:rPr>
-          <w:rFonts w:hint="default" w:eastAsia="微软雅黑" w:asciiTheme="minorAscii" w:hAnsiTheme="minorAscii" w:cstheme="minorBidi"/>
-          <w:kern w:val="2"/>
-          <w:szCs w:val="24"/>
-          <w:lang w:val="en-US" w:eastAsia="zh-CN" w:bidi="ar-SA"/>
-        </w:rPr>
-        <w:fldChar w:fldCharType="end"/>
-      </w:r>
-    </w:p>
-    <w:p>
-      <w:pPr>
-        <w:pStyle w:val="16"/>
-        <w:tabs>
-          <w:tab w:val="right" w:leader="dot" w:pos="8306"/>
-        </w:tabs>
-        <w:rPr>
-          <w:rFonts w:eastAsia="微软雅黑" w:asciiTheme="minorAscii" w:hAnsiTheme="minorAscii" w:cstheme="minorBidi"/>
-          <w:kern w:val="2"/>
-          <w:szCs w:val="24"/>
-          <w:lang w:val="en-US" w:eastAsia="zh-CN" w:bidi="ar-SA"/>
-        </w:rPr>
-      </w:pPr>
-      <w:r>
-        <w:rPr>
-          <w:rFonts w:hint="default" w:eastAsia="微软雅黑" w:asciiTheme="minorAscii" w:hAnsiTheme="minorAscii" w:cstheme="minorBidi"/>
-          <w:kern w:val="2"/>
-          <w:szCs w:val="24"/>
-          <w:lang w:val="en-US" w:eastAsia="zh-CN" w:bidi="ar-SA"/>
-        </w:rPr>
-        <w:fldChar w:fldCharType="begin"/>
-      </w:r>
-      <w:r>
-        <w:rPr>
-          <w:rFonts w:hint="default" w:eastAsia="微软雅黑" w:asciiTheme="minorAscii" w:hAnsiTheme="minorAscii" w:cstheme="minorBidi"/>
-          <w:kern w:val="2"/>
-          <w:szCs w:val="24"/>
-          <w:lang w:val="en-US" w:eastAsia="zh-CN" w:bidi="ar-SA"/>
-        </w:rPr>
-        <w:instrText xml:space="preserve"> HYPERLINK \l _Toc2123096032 </w:instrText>
-      </w:r>
-      <w:r>
-        <w:rPr>
-          <w:rFonts w:hint="default" w:eastAsia="微软雅黑" w:asciiTheme="minorAscii" w:hAnsiTheme="minorAscii" w:cstheme="minorBidi"/>
-          <w:kern w:val="2"/>
-          <w:szCs w:val="24"/>
-          <w:lang w:val="en-US" w:eastAsia="zh-CN" w:bidi="ar-SA"/>
-        </w:rPr>
-        <w:fldChar w:fldCharType="separate"/>
-      </w:r>
-      <w:r>
-        <w:rPr>
-          <w:rFonts w:hint="default" w:eastAsia="微软雅黑" w:asciiTheme="minorAscii" w:hAnsiTheme="minorAscii" w:cstheme="minorBidi"/>
-          <w:kern w:val="2"/>
-          <w:szCs w:val="24"/>
-          <w:lang w:val="en-US" w:eastAsia="zh-CN" w:bidi="ar-SA"/>
-        </w:rPr>
-        <w:t>1.一些问题记录</w:t>
-      </w:r>
-      <w:r>
-        <w:rPr>
-          <w:rFonts w:eastAsia="微软雅黑" w:asciiTheme="minorAscii" w:hAnsiTheme="minorAscii" w:cstheme="minorBidi"/>
-          <w:kern w:val="2"/>
-          <w:szCs w:val="24"/>
-          <w:lang w:val="en-US" w:eastAsia="zh-CN" w:bidi="ar-SA"/>
-        </w:rPr>
-        <w:tab/>
-      </w:r>
-      <w:r>
-        <w:rPr>
-          <w:rFonts w:eastAsia="微软雅黑" w:asciiTheme="minorAscii" w:hAnsiTheme="minorAscii" w:cstheme="minorBidi"/>
-          <w:kern w:val="2"/>
-          <w:szCs w:val="24"/>
-          <w:lang w:val="en-US" w:eastAsia="zh-CN" w:bidi="ar-SA"/>
-        </w:rPr>
-        <w:fldChar w:fldCharType="begin"/>
-      </w:r>
-      <w:r>
-        <w:rPr>
-          <w:rFonts w:eastAsia="微软雅黑" w:asciiTheme="minorAscii" w:hAnsiTheme="minorAscii" w:cstheme="minorBidi"/>
-          <w:kern w:val="2"/>
-          <w:szCs w:val="24"/>
-          <w:lang w:val="en-US" w:eastAsia="zh-CN" w:bidi="ar-SA"/>
-        </w:rPr>
-        <w:instrText xml:space="preserve"> PAGEREF _Toc2123096032 </w:instrText>
-      </w:r>
-      <w:r>
-        <w:rPr>
-          <w:rFonts w:eastAsia="微软雅黑" w:asciiTheme="minorAscii" w:hAnsiTheme="minorAscii" w:cstheme="minorBidi"/>
-          <w:kern w:val="2"/>
-          <w:szCs w:val="24"/>
-          <w:lang w:val="en-US" w:eastAsia="zh-CN" w:bidi="ar-SA"/>
-        </w:rPr>
-        <w:fldChar w:fldCharType="separate"/>
-      </w:r>
-      <w:r>
-        <w:rPr>
-          <w:rFonts w:eastAsia="微软雅黑" w:asciiTheme="minorAscii" w:hAnsiTheme="minorAscii" w:cstheme="minorBidi"/>
-          <w:kern w:val="2"/>
-          <w:szCs w:val="24"/>
-          <w:lang w:val="en-US" w:eastAsia="zh-CN" w:bidi="ar-SA"/>
-        </w:rPr>
-        <w:t>7</w:t>
-      </w:r>
-      <w:r>
-        <w:rPr>
-          <w:rFonts w:eastAsia="微软雅黑" w:asciiTheme="minorAscii" w:hAnsiTheme="minorAscii" w:cstheme="minorBidi"/>
-          <w:kern w:val="2"/>
-          <w:szCs w:val="24"/>
-          <w:lang w:val="en-US" w:eastAsia="zh-CN" w:bidi="ar-SA"/>
-        </w:rPr>
-        <w:fldChar w:fldCharType="end"/>
-      </w:r>
-      <w:r>
-        <w:rPr>
-          <w:rFonts w:hint="default" w:eastAsia="微软雅黑" w:asciiTheme="minorAscii" w:hAnsiTheme="minorAscii" w:cstheme="minorBidi"/>
-          <w:kern w:val="2"/>
-          <w:szCs w:val="24"/>
-          <w:lang w:val="en-US" w:eastAsia="zh-CN" w:bidi="ar-SA"/>
-        </w:rPr>
-        <w:fldChar w:fldCharType="end"/>
-      </w:r>
-    </w:p>
-    <w:p>
-      <w:pPr>
-        <w:pStyle w:val="16"/>
-        <w:tabs>
-          <w:tab w:val="right" w:leader="dot" w:pos="8306"/>
-        </w:tabs>
-        <w:rPr>
-          <w:rFonts w:eastAsia="微软雅黑" w:asciiTheme="minorAscii" w:hAnsiTheme="minorAscii" w:cstheme="minorBidi"/>
-          <w:kern w:val="2"/>
-          <w:szCs w:val="24"/>
-          <w:lang w:val="en-US" w:eastAsia="zh-CN" w:bidi="ar-SA"/>
-        </w:rPr>
-      </w:pPr>
-      <w:r>
-        <w:rPr>
-          <w:rFonts w:hint="default" w:eastAsia="微软雅黑" w:asciiTheme="minorAscii" w:hAnsiTheme="minorAscii" w:cstheme="minorBidi"/>
-          <w:kern w:val="2"/>
-          <w:szCs w:val="24"/>
-          <w:lang w:val="en-US" w:eastAsia="zh-CN" w:bidi="ar-SA"/>
-        </w:rPr>
-        <w:fldChar w:fldCharType="begin"/>
-      </w:r>
-      <w:r>
-        <w:rPr>
-          <w:rFonts w:hint="default" w:eastAsia="微软雅黑" w:asciiTheme="minorAscii" w:hAnsiTheme="minorAscii" w:cstheme="minorBidi"/>
-          <w:kern w:val="2"/>
-          <w:szCs w:val="24"/>
-          <w:lang w:val="en-US" w:eastAsia="zh-CN" w:bidi="ar-SA"/>
-        </w:rPr>
-        <w:instrText xml:space="preserve"> HYPERLINK \l _Toc316932780 </w:instrText>
-      </w:r>
-      <w:r>
-        <w:rPr>
-          <w:rFonts w:hint="default" w:eastAsia="微软雅黑" w:asciiTheme="minorAscii" w:hAnsiTheme="minorAscii" w:cstheme="minorBidi"/>
-          <w:kern w:val="2"/>
-          <w:szCs w:val="24"/>
-          <w:lang w:val="en-US" w:eastAsia="zh-CN" w:bidi="ar-SA"/>
-        </w:rPr>
-        <w:fldChar w:fldCharType="separate"/>
-      </w:r>
-      <w:r>
-        <w:rPr>
-          <w:rFonts w:hint="default" w:eastAsia="微软雅黑" w:asciiTheme="minorAscii" w:hAnsiTheme="minorAscii" w:cstheme="minorBidi"/>
-          <w:kern w:val="2"/>
-          <w:szCs w:val="24"/>
-          <w:lang w:val="en-US" w:eastAsia="zh-CN" w:bidi="ar-SA"/>
-        </w:rPr>
-        <w:t>2.Saliency Maps</w:t>
-      </w:r>
-      <w:r>
-        <w:rPr>
-          <w:rFonts w:eastAsia="微软雅黑" w:asciiTheme="minorAscii" w:hAnsiTheme="minorAscii" w:cstheme="minorBidi"/>
-          <w:kern w:val="2"/>
-          <w:szCs w:val="24"/>
-          <w:lang w:val="en-US" w:eastAsia="zh-CN" w:bidi="ar-SA"/>
-        </w:rPr>
-        <w:tab/>
-      </w:r>
-      <w:r>
-        <w:rPr>
-          <w:rFonts w:eastAsia="微软雅黑" w:asciiTheme="minorAscii" w:hAnsiTheme="minorAscii" w:cstheme="minorBidi"/>
-          <w:kern w:val="2"/>
-          <w:szCs w:val="24"/>
-          <w:lang w:val="en-US" w:eastAsia="zh-CN" w:bidi="ar-SA"/>
-        </w:rPr>
-        <w:fldChar w:fldCharType="begin"/>
-      </w:r>
-      <w:r>
-        <w:rPr>
-          <w:rFonts w:eastAsia="微软雅黑" w:asciiTheme="minorAscii" w:hAnsiTheme="minorAscii" w:cstheme="minorBidi"/>
-          <w:kern w:val="2"/>
-          <w:szCs w:val="24"/>
-          <w:lang w:val="en-US" w:eastAsia="zh-CN" w:bidi="ar-SA"/>
-        </w:rPr>
-        <w:instrText xml:space="preserve"> PAGEREF _Toc316932780 </w:instrText>
-      </w:r>
-      <w:r>
-        <w:rPr>
-          <w:rFonts w:eastAsia="微软雅黑" w:asciiTheme="minorAscii" w:hAnsiTheme="minorAscii" w:cstheme="minorBidi"/>
-          <w:kern w:val="2"/>
-          <w:szCs w:val="24"/>
-          <w:lang w:val="en-US" w:eastAsia="zh-CN" w:bidi="ar-SA"/>
-        </w:rPr>
-        <w:fldChar w:fldCharType="separate"/>
-      </w:r>
-      <w:r>
-        <w:rPr>
-          <w:rFonts w:eastAsia="微软雅黑" w:asciiTheme="minorAscii" w:hAnsiTheme="minorAscii" w:cstheme="minorBidi"/>
-          <w:kern w:val="2"/>
-          <w:szCs w:val="24"/>
-          <w:lang w:val="en-US" w:eastAsia="zh-CN" w:bidi="ar-SA"/>
-        </w:rPr>
-        <w:t>8</w:t>
-      </w:r>
-      <w:r>
-        <w:rPr>
-          <w:rFonts w:eastAsia="微软雅黑" w:asciiTheme="minorAscii" w:hAnsiTheme="minorAscii" w:cstheme="minorBidi"/>
-          <w:kern w:val="2"/>
-          <w:szCs w:val="24"/>
-          <w:lang w:val="en-US" w:eastAsia="zh-CN" w:bidi="ar-SA"/>
-        </w:rPr>
-        <w:fldChar w:fldCharType="end"/>
-      </w:r>
-      <w:r>
-        <w:rPr>
-          <w:rFonts w:hint="default" w:eastAsia="微软雅黑" w:asciiTheme="minorAscii" w:hAnsiTheme="minorAscii" w:cstheme="minorBidi"/>
-          <w:kern w:val="2"/>
-          <w:szCs w:val="24"/>
-          <w:lang w:val="en-US" w:eastAsia="zh-CN" w:bidi="ar-SA"/>
-        </w:rPr>
-        <w:fldChar w:fldCharType="end"/>
-      </w:r>
-    </w:p>
-    <w:p>
-      <w:pPr>
-        <w:pStyle w:val="16"/>
-        <w:tabs>
-          <w:tab w:val="right" w:leader="dot" w:pos="8306"/>
-        </w:tabs>
-        <w:rPr>
-          <w:rFonts w:eastAsia="微软雅黑" w:asciiTheme="minorAscii" w:hAnsiTheme="minorAscii" w:cstheme="minorBidi"/>
-          <w:kern w:val="2"/>
-          <w:szCs w:val="24"/>
-          <w:lang w:val="en-US" w:eastAsia="zh-CN" w:bidi="ar-SA"/>
-        </w:rPr>
-      </w:pPr>
-      <w:r>
-        <w:rPr>
-          <w:rFonts w:hint="default" w:eastAsia="微软雅黑" w:asciiTheme="minorAscii" w:hAnsiTheme="minorAscii" w:cstheme="minorBidi"/>
-          <w:kern w:val="2"/>
-          <w:szCs w:val="24"/>
-          <w:lang w:val="en-US" w:eastAsia="zh-CN" w:bidi="ar-SA"/>
-        </w:rPr>
-        <w:fldChar w:fldCharType="begin"/>
-      </w:r>
-      <w:r>
-        <w:rPr>
-          <w:rFonts w:hint="default" w:eastAsia="微软雅黑" w:asciiTheme="minorAscii" w:hAnsiTheme="minorAscii" w:cstheme="minorBidi"/>
-          <w:kern w:val="2"/>
-          <w:szCs w:val="24"/>
-          <w:lang w:val="en-US" w:eastAsia="zh-CN" w:bidi="ar-SA"/>
-        </w:rPr>
-        <w:instrText xml:space="preserve"> HYPERLINK \l _Toc696111011 </w:instrText>
-      </w:r>
-      <w:r>
-        <w:rPr>
-          <w:rFonts w:hint="default" w:eastAsia="微软雅黑" w:asciiTheme="minorAscii" w:hAnsiTheme="minorAscii" w:cstheme="minorBidi"/>
-          <w:kern w:val="2"/>
-          <w:szCs w:val="24"/>
-          <w:lang w:val="en-US" w:eastAsia="zh-CN" w:bidi="ar-SA"/>
-        </w:rPr>
-        <w:fldChar w:fldCharType="separate"/>
-      </w:r>
-      <w:r>
-        <w:rPr>
-          <w:rFonts w:hint="default" w:eastAsia="微软雅黑" w:asciiTheme="minorAscii" w:hAnsiTheme="minorAscii" w:cstheme="minorBidi"/>
-          <w:kern w:val="2"/>
-          <w:szCs w:val="24"/>
-          <w:lang w:val="en-US" w:eastAsia="zh-CN" w:bidi="ar-SA"/>
-        </w:rPr>
-        <w:t>3.Fooling Images</w:t>
-      </w:r>
-      <w:r>
-        <w:rPr>
-          <w:rFonts w:eastAsia="微软雅黑" w:asciiTheme="minorAscii" w:hAnsiTheme="minorAscii" w:cstheme="minorBidi"/>
-          <w:kern w:val="2"/>
-          <w:szCs w:val="24"/>
-          <w:lang w:val="en-US" w:eastAsia="zh-CN" w:bidi="ar-SA"/>
-        </w:rPr>
-        <w:tab/>
-      </w:r>
-      <w:r>
-        <w:rPr>
-          <w:rFonts w:eastAsia="微软雅黑" w:asciiTheme="minorAscii" w:hAnsiTheme="minorAscii" w:cstheme="minorBidi"/>
-          <w:kern w:val="2"/>
-          <w:szCs w:val="24"/>
-          <w:lang w:val="en-US" w:eastAsia="zh-CN" w:bidi="ar-SA"/>
-        </w:rPr>
-        <w:fldChar w:fldCharType="begin"/>
-      </w:r>
-      <w:r>
-        <w:rPr>
-          <w:rFonts w:eastAsia="微软雅黑" w:asciiTheme="minorAscii" w:hAnsiTheme="minorAscii" w:cstheme="minorBidi"/>
-          <w:kern w:val="2"/>
-          <w:szCs w:val="24"/>
-          <w:lang w:val="en-US" w:eastAsia="zh-CN" w:bidi="ar-SA"/>
-        </w:rPr>
-        <w:instrText xml:space="preserve"> PAGEREF _Toc696111011 </w:instrText>
-      </w:r>
-      <w:r>
-        <w:rPr>
-          <w:rFonts w:eastAsia="微软雅黑" w:asciiTheme="minorAscii" w:hAnsiTheme="minorAscii" w:cstheme="minorBidi"/>
-          <w:kern w:val="2"/>
-          <w:szCs w:val="24"/>
-          <w:lang w:val="en-US" w:eastAsia="zh-CN" w:bidi="ar-SA"/>
-        </w:rPr>
-        <w:fldChar w:fldCharType="separate"/>
-      </w:r>
-      <w:r>
-        <w:rPr>
-          <w:rFonts w:eastAsia="微软雅黑" w:asciiTheme="minorAscii" w:hAnsiTheme="minorAscii" w:cstheme="minorBidi"/>
-          <w:kern w:val="2"/>
-          <w:szCs w:val="24"/>
-          <w:lang w:val="en-US" w:eastAsia="zh-CN" w:bidi="ar-SA"/>
-        </w:rPr>
-        <w:t>8</w:t>
-      </w:r>
-      <w:r>
-        <w:rPr>
-          <w:rFonts w:eastAsia="微软雅黑" w:asciiTheme="minorAscii" w:hAnsiTheme="minorAscii" w:cstheme="minorBidi"/>
-          <w:kern w:val="2"/>
-          <w:szCs w:val="24"/>
-          <w:lang w:val="en-US" w:eastAsia="zh-CN" w:bidi="ar-SA"/>
-        </w:rPr>
-        <w:fldChar w:fldCharType="end"/>
-      </w:r>
-      <w:r>
-        <w:rPr>
-          <w:rFonts w:hint="default" w:eastAsia="微软雅黑" w:asciiTheme="minorAscii" w:hAnsiTheme="minorAscii" w:cstheme="minorBidi"/>
-          <w:kern w:val="2"/>
-          <w:szCs w:val="24"/>
-          <w:lang w:val="en-US" w:eastAsia="zh-CN" w:bidi="ar-SA"/>
-        </w:rPr>
-        <w:fldChar w:fldCharType="end"/>
-      </w:r>
-    </w:p>
-    <w:p>
-      <w:pPr>
-        <w:pStyle w:val="16"/>
-        <w:tabs>
-          <w:tab w:val="right" w:leader="dot" w:pos="8306"/>
-        </w:tabs>
-        <w:rPr>
-          <w:rFonts w:eastAsia="微软雅黑" w:asciiTheme="minorAscii" w:hAnsiTheme="minorAscii" w:cstheme="minorBidi"/>
-          <w:kern w:val="2"/>
-          <w:szCs w:val="24"/>
-          <w:lang w:val="en-US" w:eastAsia="zh-CN" w:bidi="ar-SA"/>
-        </w:rPr>
-      </w:pPr>
-      <w:r>
-        <w:rPr>
-          <w:rFonts w:hint="default" w:eastAsia="微软雅黑" w:asciiTheme="minorAscii" w:hAnsiTheme="minorAscii" w:cstheme="minorBidi"/>
-          <w:kern w:val="2"/>
-          <w:szCs w:val="24"/>
-          <w:lang w:val="en-US" w:eastAsia="zh-CN" w:bidi="ar-SA"/>
-        </w:rPr>
-        <w:fldChar w:fldCharType="begin"/>
-      </w:r>
-      <w:r>
-        <w:rPr>
-          <w:rFonts w:hint="default" w:eastAsia="微软雅黑" w:asciiTheme="minorAscii" w:hAnsiTheme="minorAscii" w:cstheme="minorBidi"/>
-          <w:kern w:val="2"/>
-          <w:szCs w:val="24"/>
-          <w:lang w:val="en-US" w:eastAsia="zh-CN" w:bidi="ar-SA"/>
-        </w:rPr>
-        <w:instrText xml:space="preserve"> HYPERLINK \l _Toc1814320148 </w:instrText>
-      </w:r>
-      <w:r>
-        <w:rPr>
-          <w:rFonts w:hint="default" w:eastAsia="微软雅黑" w:asciiTheme="minorAscii" w:hAnsiTheme="minorAscii" w:cstheme="minorBidi"/>
-          <w:kern w:val="2"/>
-          <w:szCs w:val="24"/>
-          <w:lang w:val="en-US" w:eastAsia="zh-CN" w:bidi="ar-SA"/>
-        </w:rPr>
-        <w:fldChar w:fldCharType="separate"/>
-      </w:r>
-      <w:r>
-        <w:rPr>
-          <w:rFonts w:hint="default" w:eastAsia="微软雅黑" w:asciiTheme="minorAscii" w:hAnsiTheme="minorAscii" w:cstheme="minorBidi"/>
-          <w:kern w:val="2"/>
-          <w:szCs w:val="24"/>
-          <w:lang w:val="en-US" w:eastAsia="zh-CN" w:bidi="ar-SA"/>
-        </w:rPr>
-        <w:t>4.Class visualization</w:t>
-      </w:r>
-      <w:r>
-        <w:rPr>
-          <w:rFonts w:eastAsia="微软雅黑" w:asciiTheme="minorAscii" w:hAnsiTheme="minorAscii" w:cstheme="minorBidi"/>
-          <w:kern w:val="2"/>
-          <w:szCs w:val="24"/>
-          <w:lang w:val="en-US" w:eastAsia="zh-CN" w:bidi="ar-SA"/>
-        </w:rPr>
-        <w:tab/>
-      </w:r>
-      <w:r>
-        <w:rPr>
-          <w:rFonts w:eastAsia="微软雅黑" w:asciiTheme="minorAscii" w:hAnsiTheme="minorAscii" w:cstheme="minorBidi"/>
-          <w:kern w:val="2"/>
-          <w:szCs w:val="24"/>
-          <w:lang w:val="en-US" w:eastAsia="zh-CN" w:bidi="ar-SA"/>
-        </w:rPr>
-        <w:fldChar w:fldCharType="begin"/>
-      </w:r>
-      <w:r>
-        <w:rPr>
-          <w:rFonts w:eastAsia="微软雅黑" w:asciiTheme="minorAscii" w:hAnsiTheme="minorAscii" w:cstheme="minorBidi"/>
-          <w:kern w:val="2"/>
-          <w:szCs w:val="24"/>
-          <w:lang w:val="en-US" w:eastAsia="zh-CN" w:bidi="ar-SA"/>
-        </w:rPr>
-        <w:instrText xml:space="preserve"> PAGEREF _Toc1814320148 </w:instrText>
-      </w:r>
-      <w:r>
-        <w:rPr>
-          <w:rFonts w:eastAsia="微软雅黑" w:asciiTheme="minorAscii" w:hAnsiTheme="minorAscii" w:cstheme="minorBidi"/>
-          <w:kern w:val="2"/>
-          <w:szCs w:val="24"/>
-          <w:lang w:val="en-US" w:eastAsia="zh-CN" w:bidi="ar-SA"/>
-        </w:rPr>
-        <w:fldChar w:fldCharType="separate"/>
-      </w:r>
-      <w:r>
-        <w:rPr>
-          <w:rFonts w:eastAsia="微软雅黑" w:asciiTheme="minorAscii" w:hAnsiTheme="minorAscii" w:cstheme="minorBidi"/>
-          <w:kern w:val="2"/>
-          <w:szCs w:val="24"/>
-          <w:lang w:val="en-US" w:eastAsia="zh-CN" w:bidi="ar-SA"/>
-        </w:rPr>
-        <w:t>8</w:t>
+        <w:t>9</w:t>
       </w:r>
       <w:r>
         <w:rPr>
@@ -2872,7 +3455,7 @@
           <w:szCs w:val="24"/>
           <w:lang w:val="en-US" w:eastAsia="zh-CN" w:bidi="ar-SA"/>
         </w:rPr>
-        <w:instrText xml:space="preserve"> HYPERLINK \l _Toc419039943 </w:instrText>
+        <w:instrText xml:space="preserve"> HYPERLINK \l _Toc248003113 </w:instrText>
       </w:r>
       <w:r>
         <w:rPr>
@@ -2890,7 +3473,7 @@
           <w:szCs w:val="24"/>
           <w:lang w:val="en-US" w:eastAsia="zh-CN" w:bidi="ar-SA"/>
         </w:rPr>
-        <w:t>Assignment3_Q4: Style Transfer</w:t>
+        <w:t>2.3 Total-variation regularization</w:t>
       </w:r>
       <w:r>
         <w:rPr>
@@ -2917,703 +3500,7 @@
           <w:szCs w:val="24"/>
           <w:lang w:val="en-US" w:eastAsia="zh-CN" w:bidi="ar-SA"/>
         </w:rPr>
-        <w:instrText xml:space="preserve"> PAGEREF _Toc419039943 </w:instrText>
-      </w:r>
-      <w:r>
-        <w:rPr>
-          <w:rFonts w:eastAsia="微软雅黑" w:asciiTheme="minorAscii" w:hAnsiTheme="minorAscii" w:cstheme="minorBidi"/>
-          <w:kern w:val="2"/>
-          <w:szCs w:val="24"/>
-          <w:lang w:val="en-US" w:eastAsia="zh-CN" w:bidi="ar-SA"/>
-        </w:rPr>
-        <w:fldChar w:fldCharType="separate"/>
-      </w:r>
-      <w:r>
-        <w:rPr>
-          <w:rFonts w:eastAsia="微软雅黑" w:asciiTheme="minorAscii" w:hAnsiTheme="minorAscii" w:cstheme="minorBidi"/>
-          <w:kern w:val="2"/>
-          <w:szCs w:val="24"/>
-          <w:lang w:val="en-US" w:eastAsia="zh-CN" w:bidi="ar-SA"/>
-        </w:rPr>
-        <w:t>9</w:t>
-      </w:r>
-      <w:r>
-        <w:rPr>
-          <w:rFonts w:eastAsia="微软雅黑" w:asciiTheme="minorAscii" w:hAnsiTheme="minorAscii" w:cstheme="minorBidi"/>
-          <w:kern w:val="2"/>
-          <w:szCs w:val="24"/>
-          <w:lang w:val="en-US" w:eastAsia="zh-CN" w:bidi="ar-SA"/>
-        </w:rPr>
-        <w:fldChar w:fldCharType="end"/>
-      </w:r>
-      <w:r>
-        <w:rPr>
-          <w:rFonts w:hint="default" w:eastAsia="微软雅黑" w:asciiTheme="minorAscii" w:hAnsiTheme="minorAscii" w:cstheme="minorBidi"/>
-          <w:kern w:val="2"/>
-          <w:szCs w:val="24"/>
-          <w:lang w:val="en-US" w:eastAsia="zh-CN" w:bidi="ar-SA"/>
-        </w:rPr>
-        <w:fldChar w:fldCharType="end"/>
-      </w:r>
-    </w:p>
-    <w:p>
-      <w:pPr>
-        <w:pStyle w:val="16"/>
-        <w:tabs>
-          <w:tab w:val="right" w:leader="dot" w:pos="8306"/>
-        </w:tabs>
-        <w:rPr>
-          <w:rFonts w:eastAsia="微软雅黑" w:asciiTheme="minorAscii" w:hAnsiTheme="minorAscii" w:cstheme="minorBidi"/>
-          <w:kern w:val="2"/>
-          <w:szCs w:val="24"/>
-          <w:lang w:val="en-US" w:eastAsia="zh-CN" w:bidi="ar-SA"/>
-        </w:rPr>
-      </w:pPr>
-      <w:r>
-        <w:rPr>
-          <w:rFonts w:hint="default" w:eastAsia="微软雅黑" w:asciiTheme="minorAscii" w:hAnsiTheme="minorAscii" w:cstheme="minorBidi"/>
-          <w:kern w:val="2"/>
-          <w:szCs w:val="24"/>
-          <w:lang w:val="en-US" w:eastAsia="zh-CN" w:bidi="ar-SA"/>
-        </w:rPr>
-        <w:fldChar w:fldCharType="begin"/>
-      </w:r>
-      <w:r>
-        <w:rPr>
-          <w:rFonts w:hint="default" w:eastAsia="微软雅黑" w:asciiTheme="minorAscii" w:hAnsiTheme="minorAscii" w:cstheme="minorBidi"/>
-          <w:kern w:val="2"/>
-          <w:szCs w:val="24"/>
-          <w:lang w:val="en-US" w:eastAsia="zh-CN" w:bidi="ar-SA"/>
-        </w:rPr>
-        <w:instrText xml:space="preserve"> HYPERLINK \l _Toc720403163 </w:instrText>
-      </w:r>
-      <w:r>
-        <w:rPr>
-          <w:rFonts w:hint="default" w:eastAsia="微软雅黑" w:asciiTheme="minorAscii" w:hAnsiTheme="minorAscii" w:cstheme="minorBidi"/>
-          <w:kern w:val="2"/>
-          <w:szCs w:val="24"/>
-          <w:lang w:val="en-US" w:eastAsia="zh-CN" w:bidi="ar-SA"/>
-        </w:rPr>
-        <w:fldChar w:fldCharType="separate"/>
-      </w:r>
-      <w:r>
-        <w:rPr>
-          <w:rFonts w:eastAsia="微软雅黑" w:asciiTheme="minorAscii" w:hAnsiTheme="minorAscii" w:cstheme="minorBidi"/>
-          <w:kern w:val="2"/>
-          <w:szCs w:val="24"/>
-          <w:lang w:val="en-US" w:eastAsia="zh-CN" w:bidi="ar-SA"/>
-        </w:rPr>
-        <w:t>1</w:t>
-      </w:r>
-      <w:r>
-        <w:rPr>
-          <w:rFonts w:hint="default" w:ascii="Arial" w:hAnsi="Arial" w:eastAsia="微软雅黑" w:cstheme="minorBidi"/>
-          <w:kern w:val="2"/>
-          <w:szCs w:val="24"/>
-          <w:lang w:val="en-US" w:eastAsia="zh-CN" w:bidi="ar-SA"/>
-        </w:rPr>
-        <w:t xml:space="preserve">. </w:t>
-      </w:r>
-      <w:r>
-        <w:rPr>
-          <w:rFonts w:hint="default" w:eastAsia="微软雅黑" w:asciiTheme="minorAscii" w:hAnsiTheme="minorAscii" w:cstheme="minorBidi"/>
-          <w:kern w:val="2"/>
-          <w:szCs w:val="24"/>
-          <w:lang w:val="en-US" w:eastAsia="zh-CN" w:bidi="ar-SA"/>
-        </w:rPr>
-        <w:t>出现的问题记录</w:t>
-      </w:r>
-      <w:r>
-        <w:rPr>
-          <w:rFonts w:eastAsia="微软雅黑" w:asciiTheme="minorAscii" w:hAnsiTheme="minorAscii" w:cstheme="minorBidi"/>
-          <w:kern w:val="2"/>
-          <w:szCs w:val="24"/>
-          <w:lang w:val="en-US" w:eastAsia="zh-CN" w:bidi="ar-SA"/>
-        </w:rPr>
-        <w:tab/>
-      </w:r>
-      <w:r>
-        <w:rPr>
-          <w:rFonts w:eastAsia="微软雅黑" w:asciiTheme="minorAscii" w:hAnsiTheme="minorAscii" w:cstheme="minorBidi"/>
-          <w:kern w:val="2"/>
-          <w:szCs w:val="24"/>
-          <w:lang w:val="en-US" w:eastAsia="zh-CN" w:bidi="ar-SA"/>
-        </w:rPr>
-        <w:fldChar w:fldCharType="begin"/>
-      </w:r>
-      <w:r>
-        <w:rPr>
-          <w:rFonts w:eastAsia="微软雅黑" w:asciiTheme="minorAscii" w:hAnsiTheme="minorAscii" w:cstheme="minorBidi"/>
-          <w:kern w:val="2"/>
-          <w:szCs w:val="24"/>
-          <w:lang w:val="en-US" w:eastAsia="zh-CN" w:bidi="ar-SA"/>
-        </w:rPr>
-        <w:instrText xml:space="preserve"> PAGEREF _Toc720403163 </w:instrText>
-      </w:r>
-      <w:r>
-        <w:rPr>
-          <w:rFonts w:eastAsia="微软雅黑" w:asciiTheme="minorAscii" w:hAnsiTheme="minorAscii" w:cstheme="minorBidi"/>
-          <w:kern w:val="2"/>
-          <w:szCs w:val="24"/>
-          <w:lang w:val="en-US" w:eastAsia="zh-CN" w:bidi="ar-SA"/>
-        </w:rPr>
-        <w:fldChar w:fldCharType="separate"/>
-      </w:r>
-      <w:r>
-        <w:rPr>
-          <w:rFonts w:eastAsia="微软雅黑" w:asciiTheme="minorAscii" w:hAnsiTheme="minorAscii" w:cstheme="minorBidi"/>
-          <w:kern w:val="2"/>
-          <w:szCs w:val="24"/>
-          <w:lang w:val="en-US" w:eastAsia="zh-CN" w:bidi="ar-SA"/>
-        </w:rPr>
-        <w:t>9</w:t>
-      </w:r>
-      <w:r>
-        <w:rPr>
-          <w:rFonts w:eastAsia="微软雅黑" w:asciiTheme="minorAscii" w:hAnsiTheme="minorAscii" w:cstheme="minorBidi"/>
-          <w:kern w:val="2"/>
-          <w:szCs w:val="24"/>
-          <w:lang w:val="en-US" w:eastAsia="zh-CN" w:bidi="ar-SA"/>
-        </w:rPr>
-        <w:fldChar w:fldCharType="end"/>
-      </w:r>
-      <w:r>
-        <w:rPr>
-          <w:rFonts w:hint="default" w:ascii="Arial" w:hAnsi="Arial" w:eastAsia="微软雅黑" w:cstheme="minorBidi"/>
-          <w:kern w:val="2"/>
-          <w:szCs w:val="24"/>
-          <w:lang w:val="en-US" w:eastAsia="zh-CN" w:bidi="ar-SA"/>
-        </w:rPr>
-        <w:fldChar w:fldCharType="end"/>
-      </w:r>
-    </w:p>
-    <w:p>
-      <w:pPr>
-        <w:pStyle w:val="16"/>
-        <w:tabs>
-          <w:tab w:val="right" w:leader="dot" w:pos="8306"/>
-        </w:tabs>
-        <w:rPr>
-          <w:rFonts w:eastAsia="微软雅黑" w:asciiTheme="minorAscii" w:hAnsiTheme="minorAscii" w:cstheme="minorBidi"/>
-          <w:kern w:val="2"/>
-          <w:szCs w:val="24"/>
-          <w:lang w:val="en-US" w:eastAsia="zh-CN" w:bidi="ar-SA"/>
-        </w:rPr>
-      </w:pPr>
-      <w:r>
-        <w:rPr>
-          <w:rFonts w:hint="default" w:eastAsia="微软雅黑" w:asciiTheme="minorAscii" w:hAnsiTheme="minorAscii" w:cstheme="minorBidi"/>
-          <w:kern w:val="2"/>
-          <w:szCs w:val="24"/>
-          <w:lang w:val="en-US" w:eastAsia="zh-CN" w:bidi="ar-SA"/>
-        </w:rPr>
-        <w:fldChar w:fldCharType="begin"/>
-      </w:r>
-      <w:r>
-        <w:rPr>
-          <w:rFonts w:hint="default" w:eastAsia="微软雅黑" w:asciiTheme="minorAscii" w:hAnsiTheme="minorAscii" w:cstheme="minorBidi"/>
-          <w:kern w:val="2"/>
-          <w:szCs w:val="24"/>
-          <w:lang w:val="en-US" w:eastAsia="zh-CN" w:bidi="ar-SA"/>
-        </w:rPr>
-        <w:instrText xml:space="preserve"> HYPERLINK \l _Toc1330549119 </w:instrText>
-      </w:r>
-      <w:r>
-        <w:rPr>
-          <w:rFonts w:hint="default" w:eastAsia="微软雅黑" w:asciiTheme="minorAscii" w:hAnsiTheme="minorAscii" w:cstheme="minorBidi"/>
-          <w:kern w:val="2"/>
-          <w:szCs w:val="24"/>
-          <w:lang w:val="en-US" w:eastAsia="zh-CN" w:bidi="ar-SA"/>
-        </w:rPr>
-        <w:fldChar w:fldCharType="separate"/>
-      </w:r>
-      <w:r>
-        <w:rPr>
-          <w:rFonts w:hint="default" w:eastAsia="微软雅黑" w:asciiTheme="minorAscii" w:hAnsiTheme="minorAscii" w:cstheme="minorBidi"/>
-          <w:kern w:val="2"/>
-          <w:szCs w:val="24"/>
-          <w:lang w:val="en-US" w:eastAsia="zh-CN" w:bidi="ar-SA"/>
-        </w:rPr>
-        <w:t>2.loss定义</w:t>
-      </w:r>
-      <w:r>
-        <w:rPr>
-          <w:rFonts w:eastAsia="微软雅黑" w:asciiTheme="minorAscii" w:hAnsiTheme="minorAscii" w:cstheme="minorBidi"/>
-          <w:kern w:val="2"/>
-          <w:szCs w:val="24"/>
-          <w:lang w:val="en-US" w:eastAsia="zh-CN" w:bidi="ar-SA"/>
-        </w:rPr>
-        <w:tab/>
-      </w:r>
-      <w:r>
-        <w:rPr>
-          <w:rFonts w:eastAsia="微软雅黑" w:asciiTheme="minorAscii" w:hAnsiTheme="minorAscii" w:cstheme="minorBidi"/>
-          <w:kern w:val="2"/>
-          <w:szCs w:val="24"/>
-          <w:lang w:val="en-US" w:eastAsia="zh-CN" w:bidi="ar-SA"/>
-        </w:rPr>
-        <w:fldChar w:fldCharType="begin"/>
-      </w:r>
-      <w:r>
-        <w:rPr>
-          <w:rFonts w:eastAsia="微软雅黑" w:asciiTheme="minorAscii" w:hAnsiTheme="minorAscii" w:cstheme="minorBidi"/>
-          <w:kern w:val="2"/>
-          <w:szCs w:val="24"/>
-          <w:lang w:val="en-US" w:eastAsia="zh-CN" w:bidi="ar-SA"/>
-        </w:rPr>
-        <w:instrText xml:space="preserve"> PAGEREF _Toc1330549119 </w:instrText>
-      </w:r>
-      <w:r>
-        <w:rPr>
-          <w:rFonts w:eastAsia="微软雅黑" w:asciiTheme="minorAscii" w:hAnsiTheme="minorAscii" w:cstheme="minorBidi"/>
-          <w:kern w:val="2"/>
-          <w:szCs w:val="24"/>
-          <w:lang w:val="en-US" w:eastAsia="zh-CN" w:bidi="ar-SA"/>
-        </w:rPr>
-        <w:fldChar w:fldCharType="separate"/>
-      </w:r>
-      <w:r>
-        <w:rPr>
-          <w:rFonts w:eastAsia="微软雅黑" w:asciiTheme="minorAscii" w:hAnsiTheme="minorAscii" w:cstheme="minorBidi"/>
-          <w:kern w:val="2"/>
-          <w:szCs w:val="24"/>
-          <w:lang w:val="en-US" w:eastAsia="zh-CN" w:bidi="ar-SA"/>
-        </w:rPr>
-        <w:t>9</w:t>
-      </w:r>
-      <w:r>
-        <w:rPr>
-          <w:rFonts w:eastAsia="微软雅黑" w:asciiTheme="minorAscii" w:hAnsiTheme="minorAscii" w:cstheme="minorBidi"/>
-          <w:kern w:val="2"/>
-          <w:szCs w:val="24"/>
-          <w:lang w:val="en-US" w:eastAsia="zh-CN" w:bidi="ar-SA"/>
-        </w:rPr>
-        <w:fldChar w:fldCharType="end"/>
-      </w:r>
-      <w:r>
-        <w:rPr>
-          <w:rFonts w:hint="default" w:eastAsia="微软雅黑" w:asciiTheme="minorAscii" w:hAnsiTheme="minorAscii" w:cstheme="minorBidi"/>
-          <w:kern w:val="2"/>
-          <w:szCs w:val="24"/>
-          <w:lang w:val="en-US" w:eastAsia="zh-CN" w:bidi="ar-SA"/>
-        </w:rPr>
-        <w:fldChar w:fldCharType="end"/>
-      </w:r>
-    </w:p>
-    <w:p>
-      <w:pPr>
-        <w:pStyle w:val="9"/>
-        <w:tabs>
-          <w:tab w:val="right" w:leader="dot" w:pos="8306"/>
-        </w:tabs>
-        <w:rPr>
-          <w:rFonts w:eastAsia="微软雅黑" w:asciiTheme="minorAscii" w:hAnsiTheme="minorAscii" w:cstheme="minorBidi"/>
-          <w:kern w:val="2"/>
-          <w:szCs w:val="24"/>
-          <w:lang w:val="en-US" w:eastAsia="zh-CN" w:bidi="ar-SA"/>
-        </w:rPr>
-      </w:pPr>
-      <w:r>
-        <w:rPr>
-          <w:rFonts w:hint="default" w:eastAsia="微软雅黑" w:asciiTheme="minorAscii" w:hAnsiTheme="minorAscii" w:cstheme="minorBidi"/>
-          <w:kern w:val="2"/>
-          <w:szCs w:val="24"/>
-          <w:lang w:val="en-US" w:eastAsia="zh-CN" w:bidi="ar-SA"/>
-        </w:rPr>
-        <w:fldChar w:fldCharType="begin"/>
-      </w:r>
-      <w:r>
-        <w:rPr>
-          <w:rFonts w:hint="default" w:eastAsia="微软雅黑" w:asciiTheme="minorAscii" w:hAnsiTheme="minorAscii" w:cstheme="minorBidi"/>
-          <w:kern w:val="2"/>
-          <w:szCs w:val="24"/>
-          <w:lang w:val="en-US" w:eastAsia="zh-CN" w:bidi="ar-SA"/>
-        </w:rPr>
-        <w:instrText xml:space="preserve"> HYPERLINK \l _Toc195278128 </w:instrText>
-      </w:r>
-      <w:r>
-        <w:rPr>
-          <w:rFonts w:hint="default" w:eastAsia="微软雅黑" w:asciiTheme="minorAscii" w:hAnsiTheme="minorAscii" w:cstheme="minorBidi"/>
-          <w:kern w:val="2"/>
-          <w:szCs w:val="24"/>
-          <w:lang w:val="en-US" w:eastAsia="zh-CN" w:bidi="ar-SA"/>
-        </w:rPr>
-        <w:fldChar w:fldCharType="separate"/>
-      </w:r>
-      <w:r>
-        <w:rPr>
-          <w:rFonts w:hint="default" w:eastAsia="微软雅黑" w:asciiTheme="minorAscii" w:hAnsiTheme="minorAscii" w:cstheme="minorBidi"/>
-          <w:kern w:val="2"/>
-          <w:szCs w:val="24"/>
-          <w:lang w:val="en-US" w:eastAsia="zh-CN" w:bidi="ar-SA"/>
-        </w:rPr>
-        <w:t>2.1 content loss</w:t>
-      </w:r>
-      <w:r>
-        <w:rPr>
-          <w:rFonts w:eastAsia="微软雅黑" w:asciiTheme="minorAscii" w:hAnsiTheme="minorAscii" w:cstheme="minorBidi"/>
-          <w:kern w:val="2"/>
-          <w:szCs w:val="24"/>
-          <w:lang w:val="en-US" w:eastAsia="zh-CN" w:bidi="ar-SA"/>
-        </w:rPr>
-        <w:tab/>
-      </w:r>
-      <w:r>
-        <w:rPr>
-          <w:rFonts w:eastAsia="微软雅黑" w:asciiTheme="minorAscii" w:hAnsiTheme="minorAscii" w:cstheme="minorBidi"/>
-          <w:kern w:val="2"/>
-          <w:szCs w:val="24"/>
-          <w:lang w:val="en-US" w:eastAsia="zh-CN" w:bidi="ar-SA"/>
-        </w:rPr>
-        <w:fldChar w:fldCharType="begin"/>
-      </w:r>
-      <w:r>
-        <w:rPr>
-          <w:rFonts w:eastAsia="微软雅黑" w:asciiTheme="minorAscii" w:hAnsiTheme="minorAscii" w:cstheme="minorBidi"/>
-          <w:kern w:val="2"/>
-          <w:szCs w:val="24"/>
-          <w:lang w:val="en-US" w:eastAsia="zh-CN" w:bidi="ar-SA"/>
-        </w:rPr>
-        <w:instrText xml:space="preserve"> PAGEREF _Toc195278128 </w:instrText>
-      </w:r>
-      <w:r>
-        <w:rPr>
-          <w:rFonts w:eastAsia="微软雅黑" w:asciiTheme="minorAscii" w:hAnsiTheme="minorAscii" w:cstheme="minorBidi"/>
-          <w:kern w:val="2"/>
-          <w:szCs w:val="24"/>
-          <w:lang w:val="en-US" w:eastAsia="zh-CN" w:bidi="ar-SA"/>
-        </w:rPr>
-        <w:fldChar w:fldCharType="separate"/>
-      </w:r>
-      <w:r>
-        <w:rPr>
-          <w:rFonts w:eastAsia="微软雅黑" w:asciiTheme="minorAscii" w:hAnsiTheme="minorAscii" w:cstheme="minorBidi"/>
-          <w:kern w:val="2"/>
-          <w:szCs w:val="24"/>
-          <w:lang w:val="en-US" w:eastAsia="zh-CN" w:bidi="ar-SA"/>
-        </w:rPr>
-        <w:t>9</w:t>
-      </w:r>
-      <w:r>
-        <w:rPr>
-          <w:rFonts w:eastAsia="微软雅黑" w:asciiTheme="minorAscii" w:hAnsiTheme="minorAscii" w:cstheme="minorBidi"/>
-          <w:kern w:val="2"/>
-          <w:szCs w:val="24"/>
-          <w:lang w:val="en-US" w:eastAsia="zh-CN" w:bidi="ar-SA"/>
-        </w:rPr>
-        <w:fldChar w:fldCharType="end"/>
-      </w:r>
-      <w:r>
-        <w:rPr>
-          <w:rFonts w:hint="default" w:eastAsia="微软雅黑" w:asciiTheme="minorAscii" w:hAnsiTheme="minorAscii" w:cstheme="minorBidi"/>
-          <w:kern w:val="2"/>
-          <w:szCs w:val="24"/>
-          <w:lang w:val="en-US" w:eastAsia="zh-CN" w:bidi="ar-SA"/>
-        </w:rPr>
-        <w:fldChar w:fldCharType="end"/>
-      </w:r>
-    </w:p>
-    <w:p>
-      <w:pPr>
-        <w:pStyle w:val="9"/>
-        <w:tabs>
-          <w:tab w:val="right" w:leader="dot" w:pos="8306"/>
-        </w:tabs>
-        <w:rPr>
-          <w:rFonts w:eastAsia="微软雅黑" w:asciiTheme="minorAscii" w:hAnsiTheme="minorAscii" w:cstheme="minorBidi"/>
-          <w:kern w:val="2"/>
-          <w:szCs w:val="24"/>
-          <w:lang w:val="en-US" w:eastAsia="zh-CN" w:bidi="ar-SA"/>
-        </w:rPr>
-      </w:pPr>
-      <w:r>
-        <w:rPr>
-          <w:rFonts w:hint="default" w:eastAsia="微软雅黑" w:asciiTheme="minorAscii" w:hAnsiTheme="minorAscii" w:cstheme="minorBidi"/>
-          <w:kern w:val="2"/>
-          <w:szCs w:val="24"/>
-          <w:lang w:val="en-US" w:eastAsia="zh-CN" w:bidi="ar-SA"/>
-        </w:rPr>
-        <w:fldChar w:fldCharType="begin"/>
-      </w:r>
-      <w:r>
-        <w:rPr>
-          <w:rFonts w:hint="default" w:eastAsia="微软雅黑" w:asciiTheme="minorAscii" w:hAnsiTheme="minorAscii" w:cstheme="minorBidi"/>
-          <w:kern w:val="2"/>
-          <w:szCs w:val="24"/>
-          <w:lang w:val="en-US" w:eastAsia="zh-CN" w:bidi="ar-SA"/>
-        </w:rPr>
-        <w:instrText xml:space="preserve"> HYPERLINK \l _Toc1393584249 </w:instrText>
-      </w:r>
-      <w:r>
-        <w:rPr>
-          <w:rFonts w:hint="default" w:eastAsia="微软雅黑" w:asciiTheme="minorAscii" w:hAnsiTheme="minorAscii" w:cstheme="minorBidi"/>
-          <w:kern w:val="2"/>
-          <w:szCs w:val="24"/>
-          <w:lang w:val="en-US" w:eastAsia="zh-CN" w:bidi="ar-SA"/>
-        </w:rPr>
-        <w:fldChar w:fldCharType="separate"/>
-      </w:r>
-      <w:r>
-        <w:rPr>
-          <w:rFonts w:hint="default" w:eastAsia="微软雅黑" w:asciiTheme="minorAscii" w:hAnsiTheme="minorAscii" w:cstheme="minorBidi"/>
-          <w:kern w:val="2"/>
-          <w:szCs w:val="24"/>
-          <w:lang w:val="en-US" w:eastAsia="zh-CN" w:bidi="ar-SA"/>
-        </w:rPr>
-        <w:t>2.2 style loss</w:t>
-      </w:r>
-      <w:r>
-        <w:rPr>
-          <w:rFonts w:eastAsia="微软雅黑" w:asciiTheme="minorAscii" w:hAnsiTheme="minorAscii" w:cstheme="minorBidi"/>
-          <w:kern w:val="2"/>
-          <w:szCs w:val="24"/>
-          <w:lang w:val="en-US" w:eastAsia="zh-CN" w:bidi="ar-SA"/>
-        </w:rPr>
-        <w:tab/>
-      </w:r>
-      <w:r>
-        <w:rPr>
-          <w:rFonts w:eastAsia="微软雅黑" w:asciiTheme="minorAscii" w:hAnsiTheme="minorAscii" w:cstheme="minorBidi"/>
-          <w:kern w:val="2"/>
-          <w:szCs w:val="24"/>
-          <w:lang w:val="en-US" w:eastAsia="zh-CN" w:bidi="ar-SA"/>
-        </w:rPr>
-        <w:fldChar w:fldCharType="begin"/>
-      </w:r>
-      <w:r>
-        <w:rPr>
-          <w:rFonts w:eastAsia="微软雅黑" w:asciiTheme="minorAscii" w:hAnsiTheme="minorAscii" w:cstheme="minorBidi"/>
-          <w:kern w:val="2"/>
-          <w:szCs w:val="24"/>
-          <w:lang w:val="en-US" w:eastAsia="zh-CN" w:bidi="ar-SA"/>
-        </w:rPr>
-        <w:instrText xml:space="preserve"> PAGEREF _Toc1393584249 </w:instrText>
-      </w:r>
-      <w:r>
-        <w:rPr>
-          <w:rFonts w:eastAsia="微软雅黑" w:asciiTheme="minorAscii" w:hAnsiTheme="minorAscii" w:cstheme="minorBidi"/>
-          <w:kern w:val="2"/>
-          <w:szCs w:val="24"/>
-          <w:lang w:val="en-US" w:eastAsia="zh-CN" w:bidi="ar-SA"/>
-        </w:rPr>
-        <w:fldChar w:fldCharType="separate"/>
-      </w:r>
-      <w:r>
-        <w:rPr>
-          <w:rFonts w:eastAsia="微软雅黑" w:asciiTheme="minorAscii" w:hAnsiTheme="minorAscii" w:cstheme="minorBidi"/>
-          <w:kern w:val="2"/>
-          <w:szCs w:val="24"/>
-          <w:lang w:val="en-US" w:eastAsia="zh-CN" w:bidi="ar-SA"/>
-        </w:rPr>
-        <w:t>9</w:t>
-      </w:r>
-      <w:r>
-        <w:rPr>
-          <w:rFonts w:eastAsia="微软雅黑" w:asciiTheme="minorAscii" w:hAnsiTheme="minorAscii" w:cstheme="minorBidi"/>
-          <w:kern w:val="2"/>
-          <w:szCs w:val="24"/>
-          <w:lang w:val="en-US" w:eastAsia="zh-CN" w:bidi="ar-SA"/>
-        </w:rPr>
-        <w:fldChar w:fldCharType="end"/>
-      </w:r>
-      <w:r>
-        <w:rPr>
-          <w:rFonts w:hint="default" w:eastAsia="微软雅黑" w:asciiTheme="minorAscii" w:hAnsiTheme="minorAscii" w:cstheme="minorBidi"/>
-          <w:kern w:val="2"/>
-          <w:szCs w:val="24"/>
-          <w:lang w:val="en-US" w:eastAsia="zh-CN" w:bidi="ar-SA"/>
-        </w:rPr>
-        <w:fldChar w:fldCharType="end"/>
-      </w:r>
-    </w:p>
-    <w:p>
-      <w:pPr>
-        <w:pStyle w:val="9"/>
-        <w:tabs>
-          <w:tab w:val="right" w:leader="dot" w:pos="8306"/>
-        </w:tabs>
-        <w:rPr>
-          <w:rFonts w:eastAsia="微软雅黑" w:asciiTheme="minorAscii" w:hAnsiTheme="minorAscii" w:cstheme="minorBidi"/>
-          <w:kern w:val="2"/>
-          <w:szCs w:val="24"/>
-          <w:lang w:val="en-US" w:eastAsia="zh-CN" w:bidi="ar-SA"/>
-        </w:rPr>
-      </w:pPr>
-      <w:r>
-        <w:rPr>
-          <w:rFonts w:hint="default" w:eastAsia="微软雅黑" w:asciiTheme="minorAscii" w:hAnsiTheme="minorAscii" w:cstheme="minorBidi"/>
-          <w:kern w:val="2"/>
-          <w:szCs w:val="24"/>
-          <w:lang w:val="en-US" w:eastAsia="zh-CN" w:bidi="ar-SA"/>
-        </w:rPr>
-        <w:fldChar w:fldCharType="begin"/>
-      </w:r>
-      <w:r>
-        <w:rPr>
-          <w:rFonts w:hint="default" w:eastAsia="微软雅黑" w:asciiTheme="minorAscii" w:hAnsiTheme="minorAscii" w:cstheme="minorBidi"/>
-          <w:kern w:val="2"/>
-          <w:szCs w:val="24"/>
-          <w:lang w:val="en-US" w:eastAsia="zh-CN" w:bidi="ar-SA"/>
-        </w:rPr>
-        <w:instrText xml:space="preserve"> HYPERLINK \l _Toc248003113 </w:instrText>
-      </w:r>
-      <w:r>
-        <w:rPr>
-          <w:rFonts w:hint="default" w:eastAsia="微软雅黑" w:asciiTheme="minorAscii" w:hAnsiTheme="minorAscii" w:cstheme="minorBidi"/>
-          <w:kern w:val="2"/>
-          <w:szCs w:val="24"/>
-          <w:lang w:val="en-US" w:eastAsia="zh-CN" w:bidi="ar-SA"/>
-        </w:rPr>
-        <w:fldChar w:fldCharType="separate"/>
-      </w:r>
-      <w:r>
-        <w:rPr>
-          <w:rFonts w:hint="default" w:eastAsia="微软雅黑" w:asciiTheme="minorAscii" w:hAnsiTheme="minorAscii" w:cstheme="minorBidi"/>
-          <w:kern w:val="2"/>
-          <w:szCs w:val="24"/>
-          <w:lang w:val="en-US" w:eastAsia="zh-CN" w:bidi="ar-SA"/>
-        </w:rPr>
-        <w:t>2.3 Total-variation regularization</w:t>
-      </w:r>
-      <w:r>
-        <w:rPr>
-          <w:rFonts w:eastAsia="微软雅黑" w:asciiTheme="minorAscii" w:hAnsiTheme="minorAscii" w:cstheme="minorBidi"/>
-          <w:kern w:val="2"/>
-          <w:szCs w:val="24"/>
-          <w:lang w:val="en-US" w:eastAsia="zh-CN" w:bidi="ar-SA"/>
-        </w:rPr>
-        <w:tab/>
-      </w:r>
-      <w:r>
-        <w:rPr>
-          <w:rFonts w:eastAsia="微软雅黑" w:asciiTheme="minorAscii" w:hAnsiTheme="minorAscii" w:cstheme="minorBidi"/>
-          <w:kern w:val="2"/>
-          <w:szCs w:val="24"/>
-          <w:lang w:val="en-US" w:eastAsia="zh-CN" w:bidi="ar-SA"/>
-        </w:rPr>
-        <w:fldChar w:fldCharType="begin"/>
-      </w:r>
-      <w:r>
-        <w:rPr>
-          <w:rFonts w:eastAsia="微软雅黑" w:asciiTheme="minorAscii" w:hAnsiTheme="minorAscii" w:cstheme="minorBidi"/>
-          <w:kern w:val="2"/>
-          <w:szCs w:val="24"/>
-          <w:lang w:val="en-US" w:eastAsia="zh-CN" w:bidi="ar-SA"/>
-        </w:rPr>
         <w:instrText xml:space="preserve"> PAGEREF _Toc248003113 </w:instrText>
-      </w:r>
-      <w:r>
-        <w:rPr>
-          <w:rFonts w:eastAsia="微软雅黑" w:asciiTheme="minorAscii" w:hAnsiTheme="minorAscii" w:cstheme="minorBidi"/>
-          <w:kern w:val="2"/>
-          <w:szCs w:val="24"/>
-          <w:lang w:val="en-US" w:eastAsia="zh-CN" w:bidi="ar-SA"/>
-        </w:rPr>
-        <w:fldChar w:fldCharType="separate"/>
-      </w:r>
-      <w:r>
-        <w:rPr>
-          <w:rFonts w:eastAsia="微软雅黑" w:asciiTheme="minorAscii" w:hAnsiTheme="minorAscii" w:cstheme="minorBidi"/>
-          <w:kern w:val="2"/>
-          <w:szCs w:val="24"/>
-          <w:lang w:val="en-US" w:eastAsia="zh-CN" w:bidi="ar-SA"/>
-        </w:rPr>
-        <w:t>10</w:t>
-      </w:r>
-      <w:r>
-        <w:rPr>
-          <w:rFonts w:eastAsia="微软雅黑" w:asciiTheme="minorAscii" w:hAnsiTheme="minorAscii" w:cstheme="minorBidi"/>
-          <w:kern w:val="2"/>
-          <w:szCs w:val="24"/>
-          <w:lang w:val="en-US" w:eastAsia="zh-CN" w:bidi="ar-SA"/>
-        </w:rPr>
-        <w:fldChar w:fldCharType="end"/>
-      </w:r>
-      <w:r>
-        <w:rPr>
-          <w:rFonts w:hint="default" w:eastAsia="微软雅黑" w:asciiTheme="minorAscii" w:hAnsiTheme="minorAscii" w:cstheme="minorBidi"/>
-          <w:kern w:val="2"/>
-          <w:szCs w:val="24"/>
-          <w:lang w:val="en-US" w:eastAsia="zh-CN" w:bidi="ar-SA"/>
-        </w:rPr>
-        <w:fldChar w:fldCharType="end"/>
-      </w:r>
-    </w:p>
-    <w:p>
-      <w:pPr>
-        <w:pStyle w:val="9"/>
-        <w:tabs>
-          <w:tab w:val="right" w:leader="dot" w:pos="8306"/>
-        </w:tabs>
-        <w:rPr>
-          <w:rFonts w:eastAsia="微软雅黑" w:asciiTheme="minorAscii" w:hAnsiTheme="minorAscii" w:cstheme="minorBidi"/>
-          <w:kern w:val="2"/>
-          <w:szCs w:val="24"/>
-          <w:lang w:val="en-US" w:eastAsia="zh-CN" w:bidi="ar-SA"/>
-        </w:rPr>
-      </w:pPr>
-      <w:r>
-        <w:rPr>
-          <w:rFonts w:hint="default" w:eastAsia="微软雅黑" w:asciiTheme="minorAscii" w:hAnsiTheme="minorAscii" w:cstheme="minorBidi"/>
-          <w:kern w:val="2"/>
-          <w:szCs w:val="24"/>
-          <w:lang w:val="en-US" w:eastAsia="zh-CN" w:bidi="ar-SA"/>
-        </w:rPr>
-        <w:fldChar w:fldCharType="begin"/>
-      </w:r>
-      <w:r>
-        <w:rPr>
-          <w:rFonts w:hint="default" w:eastAsia="微软雅黑" w:asciiTheme="minorAscii" w:hAnsiTheme="minorAscii" w:cstheme="minorBidi"/>
-          <w:kern w:val="2"/>
-          <w:szCs w:val="24"/>
-          <w:lang w:val="en-US" w:eastAsia="zh-CN" w:bidi="ar-SA"/>
-        </w:rPr>
-        <w:instrText xml:space="preserve"> HYPERLINK \l _Toc1780810552 </w:instrText>
-      </w:r>
-      <w:r>
-        <w:rPr>
-          <w:rFonts w:hint="default" w:eastAsia="微软雅黑" w:asciiTheme="minorAscii" w:hAnsiTheme="minorAscii" w:cstheme="minorBidi"/>
-          <w:kern w:val="2"/>
-          <w:szCs w:val="24"/>
-          <w:lang w:val="en-US" w:eastAsia="zh-CN" w:bidi="ar-SA"/>
-        </w:rPr>
-        <w:fldChar w:fldCharType="separate"/>
-      </w:r>
-      <w:r>
-        <w:rPr>
-          <w:rFonts w:hint="default" w:eastAsia="微软雅黑" w:asciiTheme="minorAscii" w:hAnsiTheme="minorAscii" w:cstheme="minorBidi"/>
-          <w:kern w:val="2"/>
-          <w:szCs w:val="24"/>
-          <w:lang w:val="en-US" w:eastAsia="zh-CN" w:bidi="ar-SA"/>
-        </w:rPr>
-        <w:t>2.4 Feature Inversion</w:t>
-      </w:r>
-      <w:r>
-        <w:rPr>
-          <w:rFonts w:eastAsia="微软雅黑" w:asciiTheme="minorAscii" w:hAnsiTheme="minorAscii" w:cstheme="minorBidi"/>
-          <w:kern w:val="2"/>
-          <w:szCs w:val="24"/>
-          <w:lang w:val="en-US" w:eastAsia="zh-CN" w:bidi="ar-SA"/>
-        </w:rPr>
-        <w:tab/>
-      </w:r>
-      <w:r>
-        <w:rPr>
-          <w:rFonts w:eastAsia="微软雅黑" w:asciiTheme="minorAscii" w:hAnsiTheme="minorAscii" w:cstheme="minorBidi"/>
-          <w:kern w:val="2"/>
-          <w:szCs w:val="24"/>
-          <w:lang w:val="en-US" w:eastAsia="zh-CN" w:bidi="ar-SA"/>
-        </w:rPr>
-        <w:fldChar w:fldCharType="begin"/>
-      </w:r>
-      <w:r>
-        <w:rPr>
-          <w:rFonts w:eastAsia="微软雅黑" w:asciiTheme="minorAscii" w:hAnsiTheme="minorAscii" w:cstheme="minorBidi"/>
-          <w:kern w:val="2"/>
-          <w:szCs w:val="24"/>
-          <w:lang w:val="en-US" w:eastAsia="zh-CN" w:bidi="ar-SA"/>
-        </w:rPr>
-        <w:instrText xml:space="preserve"> PAGEREF _Toc1780810552 </w:instrText>
       </w:r>
       <w:r>
         <w:rPr>
@@ -3681,7 +3568,7 @@
           <w:szCs w:val="24"/>
           <w:lang w:val="en-US" w:eastAsia="zh-CN" w:bidi="ar-SA"/>
         </w:rPr>
-        <w:instrText xml:space="preserve"> HYPERLINK \l _Toc2062368425 </w:instrText>
+        <w:instrText xml:space="preserve"> HYPERLINK \l _Toc1780810552 </w:instrText>
       </w:r>
       <w:r>
         <w:rPr>
@@ -3699,7 +3586,7 @@
           <w:szCs w:val="24"/>
           <w:lang w:val="en-US" w:eastAsia="zh-CN" w:bidi="ar-SA"/>
         </w:rPr>
-        <w:t>Assignment3_Q5: Generative Adversarial Networks</w:t>
+        <w:t>2.4 Feature Inversion</w:t>
       </w:r>
       <w:r>
         <w:rPr>
@@ -3726,7 +3613,7 @@
           <w:szCs w:val="24"/>
           <w:lang w:val="en-US" w:eastAsia="zh-CN" w:bidi="ar-SA"/>
         </w:rPr>
-        <w:instrText xml:space="preserve"> PAGEREF _Toc2062368425 </w:instrText>
+        <w:instrText xml:space="preserve"> PAGEREF _Toc1780810552 </w:instrText>
       </w:r>
       <w:r>
         <w:rPr>
@@ -3767,7 +3654,7 @@
     </w:p>
     <w:p>
       <w:pPr>
-        <w:pStyle w:val="16"/>
+        <w:pStyle w:val="11"/>
         <w:tabs>
           <w:tab w:val="right" w:leader="dot" w:pos="8306"/>
         </w:tabs>
@@ -3794,7 +3681,7 @@
           <w:szCs w:val="24"/>
           <w:lang w:val="en-US" w:eastAsia="zh-CN" w:bidi="ar-SA"/>
         </w:rPr>
-        <w:instrText xml:space="preserve"> HYPERLINK \l _Toc1129528004 </w:instrText>
+        <w:instrText xml:space="preserve"> HYPERLINK \l _Toc2062368425 </w:instrText>
       </w:r>
       <w:r>
         <w:rPr>
@@ -3812,7 +3699,7 @@
           <w:szCs w:val="24"/>
           <w:lang w:val="en-US" w:eastAsia="zh-CN" w:bidi="ar-SA"/>
         </w:rPr>
-        <w:t>1.原理</w:t>
+        <w:t>Assignment3_Q5: Generative Adversarial Networks</w:t>
       </w:r>
       <w:r>
         <w:rPr>
@@ -3839,7 +3726,7 @@
           <w:szCs w:val="24"/>
           <w:lang w:val="en-US" w:eastAsia="zh-CN" w:bidi="ar-SA"/>
         </w:rPr>
-        <w:instrText xml:space="preserve"> PAGEREF _Toc1129528004 </w:instrText>
+        <w:instrText xml:space="preserve"> PAGEREF _Toc2062368425 </w:instrText>
       </w:r>
       <w:r>
         <w:rPr>
@@ -3880,7 +3767,7 @@
     </w:p>
     <w:p>
       <w:pPr>
-        <w:pStyle w:val="16"/>
+        <w:pStyle w:val="12"/>
         <w:tabs>
           <w:tab w:val="right" w:leader="dot" w:pos="8306"/>
         </w:tabs>
@@ -3907,7 +3794,7 @@
           <w:szCs w:val="24"/>
           <w:lang w:val="en-US" w:eastAsia="zh-CN" w:bidi="ar-SA"/>
         </w:rPr>
-        <w:instrText xml:space="preserve"> HYPERLINK \l _Toc592994879 </w:instrText>
+        <w:instrText xml:space="preserve"> HYPERLINK \l _Toc1129528004 </w:instrText>
       </w:r>
       <w:r>
         <w:rPr>
@@ -3925,7 +3812,7 @@
           <w:szCs w:val="24"/>
           <w:lang w:val="en-US" w:eastAsia="zh-CN" w:bidi="ar-SA"/>
         </w:rPr>
-        <w:t>2.GAN的训练tricks</w:t>
+        <w:t>1.原理</w:t>
       </w:r>
       <w:r>
         <w:rPr>
@@ -3952,7 +3839,7 @@
           <w:szCs w:val="24"/>
           <w:lang w:val="en-US" w:eastAsia="zh-CN" w:bidi="ar-SA"/>
         </w:rPr>
-        <w:instrText xml:space="preserve"> PAGEREF _Toc592994879 </w:instrText>
+        <w:instrText xml:space="preserve"> PAGEREF _Toc1129528004 </w:instrText>
       </w:r>
       <w:r>
         <w:rPr>
@@ -3970,7 +3857,7 @@
           <w:szCs w:val="24"/>
           <w:lang w:val="en-US" w:eastAsia="zh-CN" w:bidi="ar-SA"/>
         </w:rPr>
-        <w:t>11</w:t>
+        <w:t>10</w:t>
       </w:r>
       <w:r>
         <w:rPr>
@@ -3993,7 +3880,7 @@
     </w:p>
     <w:p>
       <w:pPr>
-        <w:pStyle w:val="16"/>
+        <w:pStyle w:val="12"/>
         <w:tabs>
           <w:tab w:val="right" w:leader="dot" w:pos="8306"/>
         </w:tabs>
@@ -4020,7 +3907,7 @@
           <w:szCs w:val="24"/>
           <w:lang w:val="en-US" w:eastAsia="zh-CN" w:bidi="ar-SA"/>
         </w:rPr>
-        <w:instrText xml:space="preserve"> HYPERLINK \l _Toc268521123 </w:instrText>
+        <w:instrText xml:space="preserve"> HYPERLINK \l _Toc592994879 </w:instrText>
       </w:r>
       <w:r>
         <w:rPr>
@@ -4038,7 +3925,7 @@
           <w:szCs w:val="24"/>
           <w:lang w:val="en-US" w:eastAsia="zh-CN" w:bidi="ar-SA"/>
         </w:rPr>
-        <w:t>3.其他的生成模型</w:t>
+        <w:t>2.GAN的训练tricks</w:t>
       </w:r>
       <w:r>
         <w:rPr>
@@ -4065,7 +3952,7 @@
           <w:szCs w:val="24"/>
           <w:lang w:val="en-US" w:eastAsia="zh-CN" w:bidi="ar-SA"/>
         </w:rPr>
-        <w:instrText xml:space="preserve"> PAGEREF _Toc268521123 </w:instrText>
+        <w:instrText xml:space="preserve"> PAGEREF _Toc592994879 </w:instrText>
       </w:r>
       <w:r>
         <w:rPr>
@@ -4106,7 +3993,7 @@
     </w:p>
     <w:p>
       <w:pPr>
-        <w:pStyle w:val="16"/>
+        <w:pStyle w:val="12"/>
         <w:tabs>
           <w:tab w:val="right" w:leader="dot" w:pos="8306"/>
         </w:tabs>
@@ -4133,7 +4020,7 @@
           <w:szCs w:val="24"/>
           <w:lang w:val="en-US" w:eastAsia="zh-CN" w:bidi="ar-SA"/>
         </w:rPr>
-        <w:instrText xml:space="preserve"> HYPERLINK \l _Toc1323450705 </w:instrText>
+        <w:instrText xml:space="preserve"> HYPERLINK \l _Toc268521123 </w:instrText>
       </w:r>
       <w:r>
         <w:rPr>
@@ -4151,7 +4038,7 @@
           <w:szCs w:val="24"/>
           <w:lang w:val="en-US" w:eastAsia="zh-CN" w:bidi="ar-SA"/>
         </w:rPr>
-        <w:t>4.实现GAN</w:t>
+        <w:t>3.其他的生成模型</w:t>
       </w:r>
       <w:r>
         <w:rPr>
@@ -4178,7 +4065,7 @@
           <w:szCs w:val="24"/>
           <w:lang w:val="en-US" w:eastAsia="zh-CN" w:bidi="ar-SA"/>
         </w:rPr>
-        <w:instrText xml:space="preserve"> PAGEREF _Toc1323450705 </w:instrText>
+        <w:instrText xml:space="preserve"> PAGEREF _Toc268521123 </w:instrText>
       </w:r>
       <w:r>
         <w:rPr>
@@ -4219,7 +4106,7 @@
     </w:p>
     <w:p>
       <w:pPr>
-        <w:pStyle w:val="9"/>
+        <w:pStyle w:val="12"/>
         <w:tabs>
           <w:tab w:val="right" w:leader="dot" w:pos="8306"/>
         </w:tabs>
@@ -4246,7 +4133,7 @@
           <w:szCs w:val="24"/>
           <w:lang w:val="en-US" w:eastAsia="zh-CN" w:bidi="ar-SA"/>
         </w:rPr>
-        <w:instrText xml:space="preserve"> HYPERLINK \l _Toc158224315 </w:instrText>
+        <w:instrText xml:space="preserve"> HYPERLINK \l _Toc1323450705 </w:instrText>
       </w:r>
       <w:r>
         <w:rPr>
@@ -4264,7 +4151,7 @@
           <w:szCs w:val="24"/>
           <w:lang w:val="en-US" w:eastAsia="zh-CN" w:bidi="ar-SA"/>
         </w:rPr>
-        <w:t>4.1 LeakyReLU</w:t>
+        <w:t>4.实现GAN</w:t>
       </w:r>
       <w:r>
         <w:rPr>
@@ -4291,7 +4178,7 @@
           <w:szCs w:val="24"/>
           <w:lang w:val="en-US" w:eastAsia="zh-CN" w:bidi="ar-SA"/>
         </w:rPr>
-        <w:instrText xml:space="preserve"> PAGEREF _Toc158224315 </w:instrText>
+        <w:instrText xml:space="preserve"> PAGEREF _Toc1323450705 </w:instrText>
       </w:r>
       <w:r>
         <w:rPr>
@@ -4332,7 +4219,7 @@
     </w:p>
     <w:p>
       <w:pPr>
-        <w:pStyle w:val="9"/>
+        <w:pStyle w:val="13"/>
         <w:tabs>
           <w:tab w:val="right" w:leader="dot" w:pos="8306"/>
         </w:tabs>
@@ -4359,7 +4246,7 @@
           <w:szCs w:val="24"/>
           <w:lang w:val="en-US" w:eastAsia="zh-CN" w:bidi="ar-SA"/>
         </w:rPr>
-        <w:instrText xml:space="preserve"> HYPERLINK \l _Toc99163954 </w:instrText>
+        <w:instrText xml:space="preserve"> HYPERLINK \l _Toc158224315 </w:instrText>
       </w:r>
       <w:r>
         <w:rPr>
@@ -4377,7 +4264,7 @@
           <w:szCs w:val="24"/>
           <w:lang w:val="en-US" w:eastAsia="zh-CN" w:bidi="ar-SA"/>
         </w:rPr>
-        <w:t>4.2 实现discriminator</w:t>
+        <w:t>4.1 LeakyReLU</w:t>
       </w:r>
       <w:r>
         <w:rPr>
@@ -4404,7 +4291,7 @@
           <w:szCs w:val="24"/>
           <w:lang w:val="en-US" w:eastAsia="zh-CN" w:bidi="ar-SA"/>
         </w:rPr>
-        <w:instrText xml:space="preserve"> PAGEREF _Toc99163954 </w:instrText>
+        <w:instrText xml:space="preserve"> PAGEREF _Toc158224315 </w:instrText>
       </w:r>
       <w:r>
         <w:rPr>
@@ -4445,7 +4332,7 @@
     </w:p>
     <w:p>
       <w:pPr>
-        <w:pStyle w:val="9"/>
+        <w:pStyle w:val="13"/>
         <w:tabs>
           <w:tab w:val="right" w:leader="dot" w:pos="8306"/>
         </w:tabs>
@@ -4472,7 +4359,7 @@
           <w:szCs w:val="24"/>
           <w:lang w:val="en-US" w:eastAsia="zh-CN" w:bidi="ar-SA"/>
         </w:rPr>
-        <w:instrText xml:space="preserve"> HYPERLINK \l _Toc1204337717 </w:instrText>
+        <w:instrText xml:space="preserve"> HYPERLINK \l _Toc99163954 </w:instrText>
       </w:r>
       <w:r>
         <w:rPr>
@@ -4490,7 +4377,7 @@
           <w:szCs w:val="24"/>
           <w:lang w:val="en-US" w:eastAsia="zh-CN" w:bidi="ar-SA"/>
         </w:rPr>
-        <w:t>4.3 实现generator</w:t>
+        <w:t>4.2 实现discriminator</w:t>
       </w:r>
       <w:r>
         <w:rPr>
@@ -4517,7 +4404,7 @@
           <w:szCs w:val="24"/>
           <w:lang w:val="en-US" w:eastAsia="zh-CN" w:bidi="ar-SA"/>
         </w:rPr>
-        <w:instrText xml:space="preserve"> PAGEREF _Toc1204337717 </w:instrText>
+        <w:instrText xml:space="preserve"> PAGEREF _Toc99163954 </w:instrText>
       </w:r>
       <w:r>
         <w:rPr>
@@ -4558,7 +4445,7 @@
     </w:p>
     <w:p>
       <w:pPr>
-        <w:pStyle w:val="9"/>
+        <w:pStyle w:val="13"/>
         <w:tabs>
           <w:tab w:val="right" w:leader="dot" w:pos="8306"/>
         </w:tabs>
@@ -4585,7 +4472,7 @@
           <w:szCs w:val="24"/>
           <w:lang w:val="en-US" w:eastAsia="zh-CN" w:bidi="ar-SA"/>
         </w:rPr>
-        <w:instrText xml:space="preserve"> HYPERLINK \l _Toc433320708 </w:instrText>
+        <w:instrText xml:space="preserve"> HYPERLINK \l _Toc1204337717 </w:instrText>
       </w:r>
       <w:r>
         <w:rPr>
@@ -4601,10 +4488,9 @@
           <w:rFonts w:hint="default" w:eastAsia="微软雅黑" w:asciiTheme="minorAscii" w:hAnsiTheme="minorAscii" w:cstheme="minorBidi"/>
           <w:kern w:val="2"/>
           <w:szCs w:val="24"/>
-          <w:highlight w:val="yellow"/>
-          <w:lang w:val="en-US" w:eastAsia="zh-CN" w:bidi="ar-SA"/>
-        </w:rPr>
-        <w:t>4.4 ※GAN loss</w:t>
+          <w:lang w:val="en-US" w:eastAsia="zh-CN" w:bidi="ar-SA"/>
+        </w:rPr>
+        <w:t>4.3 实现generator</w:t>
       </w:r>
       <w:r>
         <w:rPr>
@@ -4631,7 +4517,7 @@
           <w:szCs w:val="24"/>
           <w:lang w:val="en-US" w:eastAsia="zh-CN" w:bidi="ar-SA"/>
         </w:rPr>
-        <w:instrText xml:space="preserve"> PAGEREF _Toc433320708 </w:instrText>
+        <w:instrText xml:space="preserve"> PAGEREF _Toc1204337717 </w:instrText>
       </w:r>
       <w:r>
         <w:rPr>
@@ -4672,7 +4558,7 @@
     </w:p>
     <w:p>
       <w:pPr>
-        <w:pStyle w:val="9"/>
+        <w:pStyle w:val="13"/>
         <w:tabs>
           <w:tab w:val="right" w:leader="dot" w:pos="8306"/>
         </w:tabs>
@@ -4699,7 +4585,7 @@
           <w:szCs w:val="24"/>
           <w:lang w:val="en-US" w:eastAsia="zh-CN" w:bidi="ar-SA"/>
         </w:rPr>
-        <w:instrText xml:space="preserve"> HYPERLINK \l _Toc985583597 </w:instrText>
+        <w:instrText xml:space="preserve"> HYPERLINK \l _Toc433320708 </w:instrText>
       </w:r>
       <w:r>
         <w:rPr>
@@ -4715,9 +4601,10 @@
           <w:rFonts w:hint="default" w:eastAsia="微软雅黑" w:asciiTheme="minorAscii" w:hAnsiTheme="minorAscii" w:cstheme="minorBidi"/>
           <w:kern w:val="2"/>
           <w:szCs w:val="24"/>
-          <w:lang w:val="en-US" w:eastAsia="zh-CN" w:bidi="ar-SA"/>
-        </w:rPr>
-        <w:t>4.5 Optimizing our loss</w:t>
+          <w:highlight w:val="yellow"/>
+          <w:lang w:val="en-US" w:eastAsia="zh-CN" w:bidi="ar-SA"/>
+        </w:rPr>
+        <w:t>4.4 ※GAN loss</w:t>
       </w:r>
       <w:r>
         <w:rPr>
@@ -4744,7 +4631,7 @@
           <w:szCs w:val="24"/>
           <w:lang w:val="en-US" w:eastAsia="zh-CN" w:bidi="ar-SA"/>
         </w:rPr>
-        <w:instrText xml:space="preserve"> PAGEREF _Toc985583597 </w:instrText>
+        <w:instrText xml:space="preserve"> PAGEREF _Toc433320708 </w:instrText>
       </w:r>
       <w:r>
         <w:rPr>
@@ -4762,7 +4649,7 @@
           <w:szCs w:val="24"/>
           <w:lang w:val="en-US" w:eastAsia="zh-CN" w:bidi="ar-SA"/>
         </w:rPr>
-        <w:t>12</w:t>
+        <w:t>11</w:t>
       </w:r>
       <w:r>
         <w:rPr>
@@ -4785,7 +4672,7 @@
     </w:p>
     <w:p>
       <w:pPr>
-        <w:pStyle w:val="16"/>
+        <w:pStyle w:val="13"/>
         <w:tabs>
           <w:tab w:val="right" w:leader="dot" w:pos="8306"/>
         </w:tabs>
@@ -4812,7 +4699,7 @@
           <w:szCs w:val="24"/>
           <w:lang w:val="en-US" w:eastAsia="zh-CN" w:bidi="ar-SA"/>
         </w:rPr>
-        <w:instrText xml:space="preserve"> HYPERLINK \l _Toc1798673756 </w:instrText>
+        <w:instrText xml:space="preserve"> HYPERLINK \l _Toc985583597 </w:instrText>
       </w:r>
       <w:r>
         <w:rPr>
@@ -4830,7 +4717,7 @@
           <w:szCs w:val="24"/>
           <w:lang w:val="en-US" w:eastAsia="zh-CN" w:bidi="ar-SA"/>
         </w:rPr>
-        <w:t>5.Least Squares GAN</w:t>
+        <w:t>4.5 Optimizing our loss</w:t>
       </w:r>
       <w:r>
         <w:rPr>
@@ -4857,7 +4744,7 @@
           <w:szCs w:val="24"/>
           <w:lang w:val="en-US" w:eastAsia="zh-CN" w:bidi="ar-SA"/>
         </w:rPr>
-        <w:instrText xml:space="preserve"> PAGEREF _Toc1798673756 </w:instrText>
+        <w:instrText xml:space="preserve"> PAGEREF _Toc985583597 </w:instrText>
       </w:r>
       <w:r>
         <w:rPr>
@@ -4898,7 +4785,7 @@
     </w:p>
     <w:p>
       <w:pPr>
-        <w:pStyle w:val="16"/>
+        <w:pStyle w:val="12"/>
         <w:tabs>
           <w:tab w:val="right" w:leader="dot" w:pos="8306"/>
         </w:tabs>
@@ -4925,6 +4812,119 @@
           <w:szCs w:val="24"/>
           <w:lang w:val="en-US" w:eastAsia="zh-CN" w:bidi="ar-SA"/>
         </w:rPr>
+        <w:instrText xml:space="preserve"> HYPERLINK \l _Toc1798673756 </w:instrText>
+      </w:r>
+      <w:r>
+        <w:rPr>
+          <w:rFonts w:hint="default" w:eastAsia="微软雅黑" w:asciiTheme="minorAscii" w:hAnsiTheme="minorAscii" w:cstheme="minorBidi"/>
+          <w:kern w:val="2"/>
+          <w:szCs w:val="24"/>
+          <w:lang w:val="en-US" w:eastAsia="zh-CN" w:bidi="ar-SA"/>
+        </w:rPr>
+        <w:fldChar w:fldCharType="separate"/>
+      </w:r>
+      <w:r>
+        <w:rPr>
+          <w:rFonts w:hint="default" w:eastAsia="微软雅黑" w:asciiTheme="minorAscii" w:hAnsiTheme="minorAscii" w:cstheme="minorBidi"/>
+          <w:kern w:val="2"/>
+          <w:szCs w:val="24"/>
+          <w:lang w:val="en-US" w:eastAsia="zh-CN" w:bidi="ar-SA"/>
+        </w:rPr>
+        <w:t>5.Least Squares GAN</w:t>
+      </w:r>
+      <w:r>
+        <w:rPr>
+          <w:rFonts w:eastAsia="微软雅黑" w:asciiTheme="minorAscii" w:hAnsiTheme="minorAscii" w:cstheme="minorBidi"/>
+          <w:kern w:val="2"/>
+          <w:szCs w:val="24"/>
+          <w:lang w:val="en-US" w:eastAsia="zh-CN" w:bidi="ar-SA"/>
+        </w:rPr>
+        <w:tab/>
+      </w:r>
+      <w:r>
+        <w:rPr>
+          <w:rFonts w:eastAsia="微软雅黑" w:asciiTheme="minorAscii" w:hAnsiTheme="minorAscii" w:cstheme="minorBidi"/>
+          <w:kern w:val="2"/>
+          <w:szCs w:val="24"/>
+          <w:lang w:val="en-US" w:eastAsia="zh-CN" w:bidi="ar-SA"/>
+        </w:rPr>
+        <w:fldChar w:fldCharType="begin"/>
+      </w:r>
+      <w:r>
+        <w:rPr>
+          <w:rFonts w:eastAsia="微软雅黑" w:asciiTheme="minorAscii" w:hAnsiTheme="minorAscii" w:cstheme="minorBidi"/>
+          <w:kern w:val="2"/>
+          <w:szCs w:val="24"/>
+          <w:lang w:val="en-US" w:eastAsia="zh-CN" w:bidi="ar-SA"/>
+        </w:rPr>
+        <w:instrText xml:space="preserve"> PAGEREF _Toc1798673756 </w:instrText>
+      </w:r>
+      <w:r>
+        <w:rPr>
+          <w:rFonts w:eastAsia="微软雅黑" w:asciiTheme="minorAscii" w:hAnsiTheme="minorAscii" w:cstheme="minorBidi"/>
+          <w:kern w:val="2"/>
+          <w:szCs w:val="24"/>
+          <w:lang w:val="en-US" w:eastAsia="zh-CN" w:bidi="ar-SA"/>
+        </w:rPr>
+        <w:fldChar w:fldCharType="separate"/>
+      </w:r>
+      <w:r>
+        <w:rPr>
+          <w:rFonts w:eastAsia="微软雅黑" w:asciiTheme="minorAscii" w:hAnsiTheme="minorAscii" w:cstheme="minorBidi"/>
+          <w:kern w:val="2"/>
+          <w:szCs w:val="24"/>
+          <w:lang w:val="en-US" w:eastAsia="zh-CN" w:bidi="ar-SA"/>
+        </w:rPr>
+        <w:t>12</w:t>
+      </w:r>
+      <w:r>
+        <w:rPr>
+          <w:rFonts w:eastAsia="微软雅黑" w:asciiTheme="minorAscii" w:hAnsiTheme="minorAscii" w:cstheme="minorBidi"/>
+          <w:kern w:val="2"/>
+          <w:szCs w:val="24"/>
+          <w:lang w:val="en-US" w:eastAsia="zh-CN" w:bidi="ar-SA"/>
+        </w:rPr>
+        <w:fldChar w:fldCharType="end"/>
+      </w:r>
+      <w:r>
+        <w:rPr>
+          <w:rFonts w:hint="default" w:eastAsia="微软雅黑" w:asciiTheme="minorAscii" w:hAnsiTheme="minorAscii" w:cstheme="minorBidi"/>
+          <w:kern w:val="2"/>
+          <w:szCs w:val="24"/>
+          <w:lang w:val="en-US" w:eastAsia="zh-CN" w:bidi="ar-SA"/>
+        </w:rPr>
+        <w:fldChar w:fldCharType="end"/>
+      </w:r>
+    </w:p>
+    <w:p>
+      <w:pPr>
+        <w:pStyle w:val="12"/>
+        <w:tabs>
+          <w:tab w:val="right" w:leader="dot" w:pos="8306"/>
+        </w:tabs>
+        <w:rPr>
+          <w:rFonts w:eastAsia="微软雅黑" w:asciiTheme="minorAscii" w:hAnsiTheme="minorAscii" w:cstheme="minorBidi"/>
+          <w:kern w:val="2"/>
+          <w:szCs w:val="24"/>
+          <w:lang w:val="en-US" w:eastAsia="zh-CN" w:bidi="ar-SA"/>
+        </w:rPr>
+      </w:pPr>
+      <w:r>
+        <w:rPr>
+          <w:rFonts w:hint="default" w:eastAsia="微软雅黑" w:asciiTheme="minorAscii" w:hAnsiTheme="minorAscii" w:cstheme="minorBidi"/>
+          <w:kern w:val="2"/>
+          <w:szCs w:val="24"/>
+          <w:lang w:val="en-US" w:eastAsia="zh-CN" w:bidi="ar-SA"/>
+        </w:rPr>
+        <w:fldChar w:fldCharType="begin"/>
+      </w:r>
+      <w:r>
+        <w:rPr>
+          <w:rFonts w:hint="default" w:eastAsia="微软雅黑" w:asciiTheme="minorAscii" w:hAnsiTheme="minorAscii" w:cstheme="minorBidi"/>
+          <w:kern w:val="2"/>
+          <w:szCs w:val="24"/>
+          <w:lang w:val="en-US" w:eastAsia="zh-CN" w:bidi="ar-SA"/>
+        </w:rPr>
         <w:instrText xml:space="preserve"> HYPERLINK \l _Toc1052138452 </w:instrText>
       </w:r>
       <w:r>
@@ -5011,7 +5011,7 @@
     </w:p>
     <w:p>
       <w:pPr>
-        <w:pStyle w:val="16"/>
+        <w:pStyle w:val="12"/>
         <w:tabs>
           <w:tab w:val="right" w:leader="dot" w:pos="8306"/>
         </w:tabs>
@@ -5563,7 +5563,7 @@
       </w:r>
       <w:r>
         <w:rPr>
-          <w:rStyle w:val="24"/>
+          <w:rStyle w:val="22"/>
           <w:rFonts w:hint="default"/>
           <w:lang w:eastAsia="zh-CN"/>
         </w:rPr>
@@ -5916,6 +5916,8 @@
         </w:rPr>
         <w:t xml:space="preserve">前向:    </w:t>
       </w:r>
+      <w:bookmarkStart w:id="41" w:name="_GoBack"/>
+      <w:bookmarkEnd w:id="41"/>
     </w:p>
     <w:p>
       <w:pPr>
@@ -6184,7 +6186,7 @@
       </w:r>
       <w:r>
         <w:rPr>
-          <w:rFonts w:ascii="宋体" w:hAnsi="宋体" w:eastAsia="宋体" w:cs="宋体"/>
+          <w:rFonts w:ascii="SimSun" w:hAnsi="SimSun" w:eastAsia="SimSun" w:cs="SimSun"/>
           <w:kern w:val="0"/>
           <w:sz w:val="24"/>
           <w:szCs w:val="24"/>
@@ -6194,7 +6196,7 @@
       </w:r>
       <w:r>
         <w:rPr>
-          <w:rFonts w:ascii="宋体" w:hAnsi="宋体" w:eastAsia="宋体" w:cs="宋体"/>
+          <w:rFonts w:ascii="SimSun" w:hAnsi="SimSun" w:eastAsia="SimSun" w:cs="SimSun"/>
           <w:kern w:val="0"/>
           <w:sz w:val="24"/>
           <w:szCs w:val="24"/>
@@ -6204,7 +6206,7 @@
       </w:r>
       <w:r>
         <w:rPr>
-          <w:rFonts w:ascii="宋体" w:hAnsi="宋体" w:eastAsia="宋体" w:cs="宋体"/>
+          <w:rFonts w:ascii="SimSun" w:hAnsi="SimSun" w:eastAsia="SimSun" w:cs="SimSun"/>
           <w:kern w:val="0"/>
           <w:sz w:val="24"/>
           <w:szCs w:val="24"/>
@@ -6214,7 +6216,7 @@
       </w:r>
       <w:r>
         <w:rPr>
-          <w:rFonts w:ascii="宋体" w:hAnsi="宋体" w:eastAsia="宋体" w:cs="宋体"/>
+          <w:rFonts w:ascii="SimSun" w:hAnsi="SimSun" w:eastAsia="SimSun" w:cs="SimSun"/>
           <w:kern w:val="0"/>
           <w:sz w:val="24"/>
           <w:szCs w:val="24"/>
@@ -6266,7 +6268,7 @@
       </w:r>
       <w:r>
         <w:rPr>
-          <w:rFonts w:ascii="宋体" w:hAnsi="宋体" w:eastAsia="宋体" w:cs="宋体"/>
+          <w:rFonts w:ascii="SimSun" w:hAnsi="SimSun" w:eastAsia="SimSun" w:cs="SimSun"/>
           <w:kern w:val="0"/>
           <w:sz w:val="24"/>
           <w:szCs w:val="24"/>
@@ -8284,9 +8286,6 @@
           <w:ilvl w:val="0"/>
           <w:numId w:val="3"/>
         </w:numPr>
-        <w:tabs>
-          <w:tab w:val="left" w:pos="420"/>
-        </w:tabs>
         <w:ind w:left="420" w:leftChars="0" w:hanging="420" w:firstLineChars="0"/>
         <w:rPr>
           <w:rFonts w:hint="default"/>
@@ -8322,9 +8321,6 @@
           <w:ilvl w:val="0"/>
           <w:numId w:val="0"/>
         </w:numPr>
-        <w:tabs>
-          <w:tab w:val="clear" w:pos="420"/>
-        </w:tabs>
         <w:ind w:leftChars="0"/>
         <w:rPr>
           <w:rFonts w:hint="default"/>
@@ -8338,9 +8334,6 @@
           <w:ilvl w:val="0"/>
           <w:numId w:val="3"/>
         </w:numPr>
-        <w:tabs>
-          <w:tab w:val="left" w:pos="420"/>
-        </w:tabs>
         <w:ind w:left="420" w:leftChars="0" w:hanging="420" w:firstLineChars="0"/>
         <w:rPr>
           <w:rFonts w:hint="default"/>
@@ -8361,9 +8354,6 @@
           <w:ilvl w:val="0"/>
           <w:numId w:val="0"/>
         </w:numPr>
-        <w:tabs>
-          <w:tab w:val="clear" w:pos="420"/>
-        </w:tabs>
         <w:ind w:leftChars="0"/>
         <w:rPr>
           <w:rFonts w:hint="default"/>
@@ -8377,9 +8367,6 @@
           <w:ilvl w:val="0"/>
           <w:numId w:val="3"/>
         </w:numPr>
-        <w:tabs>
-          <w:tab w:val="left" w:pos="420"/>
-        </w:tabs>
         <w:ind w:left="420" w:leftChars="0" w:hanging="420" w:firstLineChars="0"/>
         <w:rPr>
           <w:rFonts w:hint="default"/>
@@ -8519,6 +8506,23 @@
         <w:gridCol w:w="8522"/>
       </w:tblGrid>
       <w:tr>
+        <w:tblPrEx>
+          <w:tblBorders>
+            <w:top w:val="single" w:color="auto" w:sz="4" w:space="0"/>
+            <w:left w:val="single" w:color="auto" w:sz="4" w:space="0"/>
+            <w:bottom w:val="single" w:color="auto" w:sz="4" w:space="0"/>
+            <w:right w:val="single" w:color="auto" w:sz="4" w:space="0"/>
+            <w:insideH w:val="single" w:color="auto" w:sz="4" w:space="0"/>
+            <w:insideV w:val="single" w:color="auto" w:sz="4" w:space="0"/>
+          </w:tblBorders>
+          <w:tblLayout w:type="fixed"/>
+          <w:tblCellMar>
+            <w:top w:w="0" w:type="dxa"/>
+            <w:left w:w="108" w:type="dxa"/>
+            <w:bottom w:w="0" w:type="dxa"/>
+            <w:right w:w="108" w:type="dxa"/>
+          </w:tblCellMar>
+        </w:tblPrEx>
         <w:tc>
           <w:tcPr>
             <w:tcW w:w="8522" w:type="dxa"/>
@@ -8603,9 +8607,6 @@
           <w:ilvl w:val="0"/>
           <w:numId w:val="3"/>
         </w:numPr>
-        <w:tabs>
-          <w:tab w:val="left" w:pos="420"/>
-        </w:tabs>
         <w:ind w:left="420" w:leftChars="0" w:hanging="420" w:firstLineChars="0"/>
         <w:rPr>
           <w:rFonts w:hint="default"/>
@@ -8626,9 +8627,6 @@
           <w:ilvl w:val="0"/>
           <w:numId w:val="3"/>
         </w:numPr>
-        <w:tabs>
-          <w:tab w:val="left" w:pos="420"/>
-        </w:tabs>
         <w:ind w:left="420" w:leftChars="0" w:hanging="420" w:firstLineChars="0"/>
         <w:rPr>
           <w:rFonts w:hint="default"/>
@@ -8649,9 +8647,6 @@
           <w:ilvl w:val="0"/>
           <w:numId w:val="3"/>
         </w:numPr>
-        <w:tabs>
-          <w:tab w:val="left" w:pos="420"/>
-        </w:tabs>
         <w:ind w:left="420" w:leftChars="0" w:hanging="420" w:firstLineChars="0"/>
         <w:rPr>
           <w:rFonts w:hint="default"/>
@@ -8672,9 +8667,6 @@
           <w:ilvl w:val="0"/>
           <w:numId w:val="0"/>
         </w:numPr>
-        <w:tabs>
-          <w:tab w:val="clear" w:pos="420"/>
-        </w:tabs>
         <w:ind w:leftChars="0"/>
         <w:rPr>
           <w:rFonts w:hint="default"/>
@@ -8688,9 +8680,6 @@
           <w:ilvl w:val="0"/>
           <w:numId w:val="0"/>
         </w:numPr>
-        <w:tabs>
-          <w:tab w:val="clear" w:pos="420"/>
-        </w:tabs>
         <w:ind w:leftChars="0"/>
         <w:rPr>
           <w:rFonts w:hint="default"/>
@@ -8711,9 +8700,6 @@
           <w:ilvl w:val="0"/>
           <w:numId w:val="0"/>
         </w:numPr>
-        <w:tabs>
-          <w:tab w:val="clear" w:pos="420"/>
-        </w:tabs>
         <w:ind w:leftChars="0"/>
         <w:jc w:val="left"/>
         <w:rPr>
@@ -8735,9 +8721,6 @@
           <w:ilvl w:val="0"/>
           <w:numId w:val="0"/>
         </w:numPr>
-        <w:tabs>
-          <w:tab w:val="clear" w:pos="420"/>
-        </w:tabs>
         <w:ind w:leftChars="0"/>
         <w:jc w:val="left"/>
         <w:rPr>
@@ -8752,9 +8735,6 @@
           <w:ilvl w:val="0"/>
           <w:numId w:val="0"/>
         </w:numPr>
-        <w:tabs>
-          <w:tab w:val="clear" w:pos="420"/>
-        </w:tabs>
         <w:ind w:leftChars="0"/>
         <w:jc w:val="left"/>
         <w:rPr>
@@ -8776,9 +8756,6 @@
           <w:ilvl w:val="0"/>
           <w:numId w:val="0"/>
         </w:numPr>
-        <w:tabs>
-          <w:tab w:val="clear" w:pos="420"/>
-        </w:tabs>
         <w:ind w:leftChars="0"/>
         <w:jc w:val="left"/>
         <w:rPr>
@@ -8815,9 +8792,6 @@
           <w:ilvl w:val="0"/>
           <w:numId w:val="0"/>
         </w:numPr>
-        <w:tabs>
-          <w:tab w:val="clear" w:pos="420"/>
-        </w:tabs>
         <w:jc w:val="left"/>
         <w:rPr>
           <w:rFonts w:hint="default"/>
@@ -8838,9 +8812,6 @@
           <w:ilvl w:val="0"/>
           <w:numId w:val="0"/>
         </w:numPr>
-        <w:tabs>
-          <w:tab w:val="clear" w:pos="420"/>
-        </w:tabs>
         <w:ind w:leftChars="0"/>
         <w:jc w:val="left"/>
         <w:rPr>
@@ -8855,9 +8826,6 @@
           <w:ilvl w:val="0"/>
           <w:numId w:val="0"/>
         </w:numPr>
-        <w:tabs>
-          <w:tab w:val="clear" w:pos="420"/>
-        </w:tabs>
         <w:ind w:leftChars="0"/>
         <w:jc w:val="left"/>
         <w:rPr>
@@ -8879,9 +8847,6 @@
           <w:ilvl w:val="0"/>
           <w:numId w:val="0"/>
         </w:numPr>
-        <w:tabs>
-          <w:tab w:val="clear" w:pos="420"/>
-        </w:tabs>
         <w:ind w:leftChars="0"/>
         <w:jc w:val="left"/>
         <w:rPr>
@@ -8903,9 +8868,6 @@
           <w:ilvl w:val="0"/>
           <w:numId w:val="0"/>
         </w:numPr>
-        <w:tabs>
-          <w:tab w:val="clear" w:pos="420"/>
-        </w:tabs>
         <w:ind w:leftChars="0"/>
         <w:jc w:val="left"/>
         <w:rPr>
@@ -8920,9 +8882,6 @@
           <w:ilvl w:val="0"/>
           <w:numId w:val="0"/>
         </w:numPr>
-        <w:tabs>
-          <w:tab w:val="clear" w:pos="420"/>
-        </w:tabs>
         <w:ind w:leftChars="0"/>
         <w:jc w:val="left"/>
         <w:rPr>
@@ -9172,6 +9131,23 @@
         <w:gridCol w:w="8522"/>
       </w:tblGrid>
       <w:tr>
+        <w:tblPrEx>
+          <w:tblBorders>
+            <w:top w:val="single" w:color="auto" w:sz="4" w:space="0"/>
+            <w:left w:val="single" w:color="auto" w:sz="4" w:space="0"/>
+            <w:bottom w:val="single" w:color="auto" w:sz="4" w:space="0"/>
+            <w:right w:val="single" w:color="auto" w:sz="4" w:space="0"/>
+            <w:insideH w:val="single" w:color="auto" w:sz="4" w:space="0"/>
+            <w:insideV w:val="single" w:color="auto" w:sz="4" w:space="0"/>
+          </w:tblBorders>
+          <w:tblLayout w:type="fixed"/>
+          <w:tblCellMar>
+            <w:top w:w="0" w:type="dxa"/>
+            <w:left w:w="108" w:type="dxa"/>
+            <w:bottom w:w="0" w:type="dxa"/>
+            <w:right w:w="108" w:type="dxa"/>
+          </w:tblCellMar>
+        </w:tblPrEx>
         <w:tc>
           <w:tcPr>
             <w:tcW w:w="8522" w:type="dxa"/>
@@ -9530,6 +9506,23 @@
         <w:gridCol w:w="8522"/>
       </w:tblGrid>
       <w:tr>
+        <w:tblPrEx>
+          <w:tblBorders>
+            <w:top w:val="single" w:color="auto" w:sz="4" w:space="0"/>
+            <w:left w:val="single" w:color="auto" w:sz="4" w:space="0"/>
+            <w:bottom w:val="single" w:color="auto" w:sz="4" w:space="0"/>
+            <w:right w:val="single" w:color="auto" w:sz="4" w:space="0"/>
+            <w:insideH w:val="single" w:color="auto" w:sz="4" w:space="0"/>
+            <w:insideV w:val="single" w:color="auto" w:sz="4" w:space="0"/>
+          </w:tblBorders>
+          <w:tblLayout w:type="fixed"/>
+          <w:tblCellMar>
+            <w:top w:w="0" w:type="dxa"/>
+            <w:left w:w="108" w:type="dxa"/>
+            <w:bottom w:w="0" w:type="dxa"/>
+            <w:right w:w="108" w:type="dxa"/>
+          </w:tblCellMar>
+        </w:tblPrEx>
         <w:tc>
           <w:tcPr>
             <w:tcW w:w="8522" w:type="dxa"/>
@@ -9641,6 +9634,23 @@
         <w:gridCol w:w="8522"/>
       </w:tblGrid>
       <w:tr>
+        <w:tblPrEx>
+          <w:tblBorders>
+            <w:top w:val="single" w:color="auto" w:sz="4" w:space="0"/>
+            <w:left w:val="single" w:color="auto" w:sz="4" w:space="0"/>
+            <w:bottom w:val="single" w:color="auto" w:sz="4" w:space="0"/>
+            <w:right w:val="single" w:color="auto" w:sz="4" w:space="0"/>
+            <w:insideH w:val="single" w:color="auto" w:sz="4" w:space="0"/>
+            <w:insideV w:val="single" w:color="auto" w:sz="4" w:space="0"/>
+          </w:tblBorders>
+          <w:tblLayout w:type="fixed"/>
+          <w:tblCellMar>
+            <w:top w:w="0" w:type="dxa"/>
+            <w:left w:w="108" w:type="dxa"/>
+            <w:bottom w:w="0" w:type="dxa"/>
+            <w:right w:w="108" w:type="dxa"/>
+          </w:tblCellMar>
+        </w:tblPrEx>
         <w:tc>
           <w:tcPr>
             <w:tcW w:w="8522" w:type="dxa"/>
@@ -9799,9 +9809,6 @@
           <w:ilvl w:val="0"/>
           <w:numId w:val="0"/>
         </w:numPr>
-        <w:tabs>
-          <w:tab w:val="clear" w:pos="420"/>
-        </w:tabs>
         <w:adjustRightInd w:val="0"/>
         <w:snapToGrid w:val="0"/>
         <w:spacing w:line="160" w:lineRule="atLeast"/>
@@ -9826,9 +9833,6 @@
           <w:ilvl w:val="0"/>
           <w:numId w:val="0"/>
         </w:numPr>
-        <w:tabs>
-          <w:tab w:val="clear" w:pos="420"/>
-        </w:tabs>
         <w:adjustRightInd w:val="0"/>
         <w:snapToGrid w:val="0"/>
         <w:spacing w:line="160" w:lineRule="atLeast"/>
@@ -9872,6 +9876,23 @@
         <w:gridCol w:w="8522"/>
       </w:tblGrid>
       <w:tr>
+        <w:tblPrEx>
+          <w:tblBorders>
+            <w:top w:val="single" w:color="auto" w:sz="4" w:space="0"/>
+            <w:left w:val="single" w:color="auto" w:sz="4" w:space="0"/>
+            <w:bottom w:val="single" w:color="auto" w:sz="4" w:space="0"/>
+            <w:right w:val="single" w:color="auto" w:sz="4" w:space="0"/>
+            <w:insideH w:val="single" w:color="auto" w:sz="4" w:space="0"/>
+            <w:insideV w:val="single" w:color="auto" w:sz="4" w:space="0"/>
+          </w:tblBorders>
+          <w:tblLayout w:type="fixed"/>
+          <w:tblCellMar>
+            <w:top w:w="0" w:type="dxa"/>
+            <w:left w:w="108" w:type="dxa"/>
+            <w:bottom w:w="0" w:type="dxa"/>
+            <w:right w:w="108" w:type="dxa"/>
+          </w:tblCellMar>
+        </w:tblPrEx>
         <w:tc>
           <w:tcPr>
             <w:tcW w:w="8522" w:type="dxa"/>
@@ -9883,9 +9904,6 @@
                 <w:ilvl w:val="0"/>
                 <w:numId w:val="0"/>
               </w:numPr>
-              <w:tabs>
-                <w:tab w:val="clear" w:pos="420"/>
-              </w:tabs>
               <w:adjustRightInd w:val="0"/>
               <w:snapToGrid w:val="0"/>
               <w:spacing w:line="160" w:lineRule="atLeast"/>
@@ -9915,9 +9933,6 @@
           <w:ilvl w:val="0"/>
           <w:numId w:val="0"/>
         </w:numPr>
-        <w:tabs>
-          <w:tab w:val="clear" w:pos="420"/>
-        </w:tabs>
         <w:adjustRightInd w:val="0"/>
         <w:snapToGrid w:val="0"/>
         <w:spacing w:line="160" w:lineRule="atLeast"/>
@@ -12009,6 +12024,7 @@
       <w:pPr>
         <w:pStyle w:val="3"/>
         <w:numPr>
+          <w:ilvl w:val="0"/>
           <w:numId w:val="0"/>
         </w:numPr>
         <w:rPr>
@@ -12024,17 +12040,7 @@
           <w:highlight w:val="yellow"/>
           <w:lang w:eastAsia="zh-CN"/>
         </w:rPr>
-        <w:t>7.</w:t>
-      </w:r>
-      <w:bookmarkStart w:id="41" w:name="_GoBack"/>
-      <w:bookmarkEnd w:id="41"/>
-      <w:r>
-        <w:rPr>
-          <w:rFonts w:hint="default"/>
-          <w:highlight w:val="yellow"/>
-          <w:lang w:eastAsia="zh-CN"/>
-        </w:rPr>
-        <w:t>※WGAN-GP</w:t>
+        <w:t>7.※WGAN-GP</w:t>
       </w:r>
       <w:bookmarkEnd w:id="40"/>
     </w:p>
@@ -12045,9 +12051,6 @@
           <w:ilvl w:val="0"/>
           <w:numId w:val="0"/>
         </w:numPr>
-        <w:tabs>
-          <w:tab w:val="clear" w:pos="420"/>
-        </w:tabs>
         <w:adjustRightInd w:val="0"/>
         <w:snapToGrid w:val="0"/>
         <w:spacing w:line="160" w:lineRule="atLeast"/>
@@ -12072,9 +12075,6 @@
           <w:ilvl w:val="0"/>
           <w:numId w:val="0"/>
         </w:numPr>
-        <w:tabs>
-          <w:tab w:val="clear" w:pos="420"/>
-        </w:tabs>
         <w:adjustRightInd w:val="0"/>
         <w:snapToGrid w:val="0"/>
         <w:spacing w:line="160" w:lineRule="atLeast"/>
@@ -12099,9 +12099,6 @@
           <w:ilvl w:val="0"/>
           <w:numId w:val="0"/>
         </w:numPr>
-        <w:tabs>
-          <w:tab w:val="clear" w:pos="420"/>
-        </w:tabs>
         <w:adjustRightInd w:val="0"/>
         <w:snapToGrid w:val="0"/>
         <w:spacing w:line="160" w:lineRule="atLeast"/>
@@ -12119,9 +12116,6 @@
           <w:ilvl w:val="0"/>
           <w:numId w:val="0"/>
         </w:numPr>
-        <w:tabs>
-          <w:tab w:val="clear" w:pos="420"/>
-        </w:tabs>
         <w:adjustRightInd w:val="0"/>
         <w:snapToGrid w:val="0"/>
         <w:spacing w:line="160" w:lineRule="atLeast"/>
@@ -12170,9 +12164,6 @@
           <w:ilvl w:val="0"/>
           <w:numId w:val="6"/>
         </w:numPr>
-        <w:tabs>
-          <w:tab w:val="left" w:pos="420"/>
-        </w:tabs>
         <w:adjustRightInd w:val="0"/>
         <w:snapToGrid w:val="0"/>
         <w:spacing w:line="160" w:lineRule="atLeast"/>
@@ -12198,9 +12189,6 @@
           <w:ilvl w:val="0"/>
           <w:numId w:val="6"/>
         </w:numPr>
-        <w:tabs>
-          <w:tab w:val="left" w:pos="420"/>
-        </w:tabs>
         <w:adjustRightInd w:val="0"/>
         <w:snapToGrid w:val="0"/>
         <w:spacing w:line="160" w:lineRule="atLeast"/>
@@ -12226,9 +12214,6 @@
           <w:ilvl w:val="0"/>
           <w:numId w:val="0"/>
         </w:numPr>
-        <w:tabs>
-          <w:tab w:val="clear" w:pos="420"/>
-        </w:tabs>
         <w:adjustRightInd w:val="0"/>
         <w:snapToGrid w:val="0"/>
         <w:spacing w:line="160" w:lineRule="atLeast"/>
@@ -12246,9 +12231,6 @@
           <w:ilvl w:val="0"/>
           <w:numId w:val="0"/>
         </w:numPr>
-        <w:tabs>
-          <w:tab w:val="clear" w:pos="420"/>
-        </w:tabs>
         <w:adjustRightInd w:val="0"/>
         <w:snapToGrid w:val="0"/>
         <w:spacing w:line="160" w:lineRule="atLeast"/>
@@ -12263,21 +12245,7 @@
           <w:rFonts w:hint="default"/>
           <w:lang w:eastAsia="zh-CN"/>
         </w:rPr>
-        <w:t>而在wGAN中,现在我们直接用score来计算loss</w:t>
-      </w:r>
-      <w:r>
-        <w:rPr>
-          <w:rFonts w:hint="default"/>
-          <w:lang w:eastAsia="zh-CN"/>
-        </w:rPr>
-        <w:t>,注意这里我们希望loss越低越好,因此加了负号</w:t>
-      </w:r>
-      <w:r>
-        <w:rPr>
-          <w:rFonts w:hint="default"/>
-          <w:lang w:eastAsia="zh-CN"/>
-        </w:rPr>
-        <w:t>:</w:t>
+        <w:t>而在wGAN中,现在我们直接用score来计算loss,注意这里我们希望loss越低越好,因此加了负号:</w:t>
       </w:r>
     </w:p>
     <w:p>
@@ -12287,9 +12255,6 @@
           <w:ilvl w:val="0"/>
           <w:numId w:val="6"/>
         </w:numPr>
-        <w:tabs>
-          <w:tab w:val="left" w:pos="420"/>
-        </w:tabs>
         <w:adjustRightInd w:val="0"/>
         <w:snapToGrid w:val="0"/>
         <w:spacing w:line="160" w:lineRule="atLeast"/>
@@ -12315,9 +12280,6 @@
           <w:ilvl w:val="0"/>
           <w:numId w:val="0"/>
         </w:numPr>
-        <w:tabs>
-          <w:tab w:val="clear" w:pos="420"/>
-        </w:tabs>
         <w:adjustRightInd w:val="0"/>
         <w:snapToGrid w:val="0"/>
         <w:spacing w:line="160" w:lineRule="atLeast"/>
@@ -12373,9 +12335,6 @@
           <w:ilvl w:val="0"/>
           <w:numId w:val="6"/>
         </w:numPr>
-        <w:tabs>
-          <w:tab w:val="left" w:pos="420"/>
-        </w:tabs>
         <w:adjustRightInd w:val="0"/>
         <w:snapToGrid w:val="0"/>
         <w:spacing w:line="160" w:lineRule="atLeast"/>
@@ -12401,9 +12360,6 @@
           <w:ilvl w:val="0"/>
           <w:numId w:val="0"/>
         </w:numPr>
-        <w:tabs>
-          <w:tab w:val="clear" w:pos="420"/>
-        </w:tabs>
         <w:adjustRightInd w:val="0"/>
         <w:snapToGrid w:val="0"/>
         <w:spacing w:line="160" w:lineRule="atLeast"/>
@@ -12429,9 +12385,6 @@
           <w:ilvl w:val="0"/>
           <w:numId w:val="0"/>
         </w:numPr>
-        <w:tabs>
-          <w:tab w:val="clear" w:pos="420"/>
-        </w:tabs>
         <w:adjustRightInd w:val="0"/>
         <w:snapToGrid w:val="0"/>
         <w:spacing w:line="160" w:lineRule="atLeast"/>
@@ -12492,9 +12445,6 @@
           <w:ilvl w:val="0"/>
           <w:numId w:val="0"/>
         </w:numPr>
-        <w:tabs>
-          <w:tab w:val="clear" w:pos="420"/>
-        </w:tabs>
         <w:adjustRightInd w:val="0"/>
         <w:snapToGrid w:val="0"/>
         <w:spacing w:line="160" w:lineRule="atLeast"/>
@@ -12512,9 +12462,6 @@
           <w:ilvl w:val="0"/>
           <w:numId w:val="0"/>
         </w:numPr>
-        <w:tabs>
-          <w:tab w:val="clear" w:pos="420"/>
-        </w:tabs>
         <w:adjustRightInd w:val="0"/>
         <w:snapToGrid w:val="0"/>
         <w:spacing w:line="160" w:lineRule="atLeast"/>
@@ -12541,9 +12488,6 @@
           <w:ilvl w:val="0"/>
           <w:numId w:val="0"/>
         </w:numPr>
-        <w:tabs>
-          <w:tab w:val="clear" w:pos="420"/>
-        </w:tabs>
         <w:adjustRightInd w:val="0"/>
         <w:snapToGrid w:val="0"/>
         <w:spacing w:line="160" w:lineRule="atLeast"/>
@@ -12568,9 +12512,6 @@
           <w:ilvl w:val="0"/>
           <w:numId w:val="0"/>
         </w:numPr>
-        <w:tabs>
-          <w:tab w:val="clear" w:pos="420"/>
-        </w:tabs>
         <w:adjustRightInd w:val="0"/>
         <w:snapToGrid w:val="0"/>
         <w:spacing w:line="160" w:lineRule="atLeast"/>
@@ -12631,9 +12572,6 @@
           <w:ilvl w:val="0"/>
           <w:numId w:val="0"/>
         </w:numPr>
-        <w:tabs>
-          <w:tab w:val="clear" w:pos="420"/>
-        </w:tabs>
         <w:adjustRightInd w:val="0"/>
         <w:snapToGrid w:val="0"/>
         <w:spacing w:line="160" w:lineRule="atLeast"/>
@@ -12694,9 +12632,6 @@
           <w:ilvl w:val="0"/>
           <w:numId w:val="0"/>
         </w:numPr>
-        <w:tabs>
-          <w:tab w:val="clear" w:pos="420"/>
-        </w:tabs>
         <w:adjustRightInd w:val="0"/>
         <w:snapToGrid w:val="0"/>
         <w:spacing w:line="160" w:lineRule="atLeast"/>
@@ -12729,7 +12664,9 @@
         </w:tblBorders>
         <w:tblLayout w:type="fixed"/>
         <w:tblCellMar>
+          <w:top w:w="0" w:type="dxa"/>
           <w:left w:w="108" w:type="dxa"/>
+          <w:bottom w:w="0" w:type="dxa"/>
           <w:right w:w="108" w:type="dxa"/>
         </w:tblCellMar>
       </w:tblPr>
@@ -12737,6 +12674,23 @@
         <w:gridCol w:w="8522"/>
       </w:tblGrid>
       <w:tr>
+        <w:tblPrEx>
+          <w:tblBorders>
+            <w:top w:val="single" w:color="auto" w:sz="4" w:space="0"/>
+            <w:left w:val="single" w:color="auto" w:sz="4" w:space="0"/>
+            <w:bottom w:val="single" w:color="auto" w:sz="4" w:space="0"/>
+            <w:right w:val="single" w:color="auto" w:sz="4" w:space="0"/>
+            <w:insideH w:val="single" w:color="auto" w:sz="4" w:space="0"/>
+            <w:insideV w:val="single" w:color="auto" w:sz="4" w:space="0"/>
+          </w:tblBorders>
+          <w:tblLayout w:type="fixed"/>
+          <w:tblCellMar>
+            <w:top w:w="0" w:type="dxa"/>
+            <w:left w:w="108" w:type="dxa"/>
+            <w:bottom w:w="0" w:type="dxa"/>
+            <w:right w:w="108" w:type="dxa"/>
+          </w:tblCellMar>
+        </w:tblPrEx>
         <w:tc>
           <w:tcPr>
             <w:tcW w:w="8522" w:type="dxa"/>
@@ -12748,9 +12702,6 @@
                 <w:ilvl w:val="0"/>
                 <w:numId w:val="0"/>
               </w:numPr>
-              <w:tabs>
-                <w:tab w:val="clear" w:pos="420"/>
-              </w:tabs>
               <w:adjustRightInd w:val="0"/>
               <w:snapToGrid w:val="0"/>
               <w:spacing w:line="160" w:lineRule="atLeast"/>
@@ -12777,9 +12728,6 @@
                 <w:ilvl w:val="0"/>
                 <w:numId w:val="0"/>
               </w:numPr>
-              <w:tabs>
-                <w:tab w:val="clear" w:pos="420"/>
-              </w:tabs>
               <w:adjustRightInd w:val="0"/>
               <w:snapToGrid w:val="0"/>
               <w:spacing w:line="160" w:lineRule="atLeast"/>
@@ -12806,9 +12754,6 @@
                 <w:ilvl w:val="0"/>
                 <w:numId w:val="0"/>
               </w:numPr>
-              <w:tabs>
-                <w:tab w:val="clear" w:pos="420"/>
-              </w:tabs>
               <w:adjustRightInd w:val="0"/>
               <w:snapToGrid w:val="0"/>
               <w:spacing w:line="160" w:lineRule="atLeast"/>
@@ -12835,9 +12780,6 @@
                 <w:ilvl w:val="0"/>
                 <w:numId w:val="0"/>
               </w:numPr>
-              <w:tabs>
-                <w:tab w:val="clear" w:pos="420"/>
-              </w:tabs>
               <w:adjustRightInd w:val="0"/>
               <w:snapToGrid w:val="0"/>
               <w:spacing w:line="160" w:lineRule="atLeast"/>
@@ -12864,9 +12806,6 @@
                 <w:ilvl w:val="0"/>
                 <w:numId w:val="0"/>
               </w:numPr>
-              <w:tabs>
-                <w:tab w:val="clear" w:pos="420"/>
-              </w:tabs>
               <w:adjustRightInd w:val="0"/>
               <w:snapToGrid w:val="0"/>
               <w:spacing w:line="160" w:lineRule="atLeast"/>
@@ -12893,9 +12832,6 @@
                 <w:ilvl w:val="0"/>
                 <w:numId w:val="0"/>
               </w:numPr>
-              <w:tabs>
-                <w:tab w:val="clear" w:pos="420"/>
-              </w:tabs>
               <w:adjustRightInd w:val="0"/>
               <w:snapToGrid w:val="0"/>
               <w:spacing w:line="160" w:lineRule="atLeast"/>
@@ -12914,9 +12850,6 @@
                 <w:ilvl w:val="0"/>
                 <w:numId w:val="0"/>
               </w:numPr>
-              <w:tabs>
-                <w:tab w:val="clear" w:pos="420"/>
-              </w:tabs>
               <w:adjustRightInd w:val="0"/>
               <w:snapToGrid w:val="0"/>
               <w:spacing w:line="160" w:lineRule="atLeast"/>
@@ -12945,9 +12878,6 @@
                 <w:ilvl w:val="0"/>
                 <w:numId w:val="0"/>
               </w:numPr>
-              <w:tabs>
-                <w:tab w:val="clear" w:pos="420"/>
-              </w:tabs>
               <w:adjustRightInd w:val="0"/>
               <w:snapToGrid w:val="0"/>
               <w:spacing w:line="160" w:lineRule="atLeast"/>
@@ -12976,9 +12906,6 @@
                 <w:ilvl w:val="0"/>
                 <w:numId w:val="0"/>
               </w:numPr>
-              <w:tabs>
-                <w:tab w:val="clear" w:pos="420"/>
-              </w:tabs>
               <w:adjustRightInd w:val="0"/>
               <w:snapToGrid w:val="0"/>
               <w:spacing w:line="160" w:lineRule="atLeast"/>
@@ -12997,9 +12924,6 @@
                 <w:ilvl w:val="0"/>
                 <w:numId w:val="0"/>
               </w:numPr>
-              <w:tabs>
-                <w:tab w:val="clear" w:pos="420"/>
-              </w:tabs>
               <w:adjustRightInd w:val="0"/>
               <w:snapToGrid w:val="0"/>
               <w:spacing w:line="160" w:lineRule="atLeast"/>
@@ -13026,9 +12950,6 @@
                 <w:ilvl w:val="0"/>
                 <w:numId w:val="0"/>
               </w:numPr>
-              <w:tabs>
-                <w:tab w:val="clear" w:pos="420"/>
-              </w:tabs>
               <w:adjustRightInd w:val="0"/>
               <w:snapToGrid w:val="0"/>
               <w:spacing w:line="160" w:lineRule="atLeast"/>
@@ -13055,9 +12976,6 @@
                 <w:ilvl w:val="0"/>
                 <w:numId w:val="0"/>
               </w:numPr>
-              <w:tabs>
-                <w:tab w:val="clear" w:pos="420"/>
-              </w:tabs>
               <w:adjustRightInd w:val="0"/>
               <w:snapToGrid w:val="0"/>
               <w:spacing w:line="160" w:lineRule="atLeast"/>
@@ -13076,9 +12994,6 @@
                 <w:ilvl w:val="0"/>
                 <w:numId w:val="0"/>
               </w:numPr>
-              <w:tabs>
-                <w:tab w:val="clear" w:pos="420"/>
-              </w:tabs>
               <w:adjustRightInd w:val="0"/>
               <w:snapToGrid w:val="0"/>
               <w:spacing w:line="160" w:lineRule="atLeast"/>
@@ -13108,9 +13023,6 @@
           <w:ilvl w:val="0"/>
           <w:numId w:val="0"/>
         </w:numPr>
-        <w:tabs>
-          <w:tab w:val="clear" w:pos="420"/>
-        </w:tabs>
         <w:adjustRightInd w:val="0"/>
         <w:snapToGrid w:val="0"/>
         <w:spacing w:line="160" w:lineRule="atLeast"/>
@@ -13128,9 +13040,6 @@
           <w:ilvl w:val="0"/>
           <w:numId w:val="0"/>
         </w:numPr>
-        <w:tabs>
-          <w:tab w:val="clear" w:pos="420"/>
-        </w:tabs>
         <w:adjustRightInd w:val="0"/>
         <w:snapToGrid w:val="0"/>
         <w:spacing w:line="160" w:lineRule="atLeast"/>
@@ -13157,7 +13066,7 @@
 <w:ftr xmlns:wpc="http://schemas.microsoft.com/office/word/2010/wordprocessingCanvas" xmlns:mc="http://schemas.openxmlformats.org/markup-compatibility/2006" xmlns:o="urn:schemas-microsoft-com:office:office" xmlns:r="http://schemas.openxmlformats.org/officeDocument/2006/relationships" xmlns:m="http://schemas.openxmlformats.org/officeDocument/2006/math" xmlns:v="urn:schemas-microsoft-com:vml" xmlns:wp14="http://schemas.microsoft.com/office/word/2010/wordprocessingDrawing" xmlns:wp="http://schemas.openxmlformats.org/drawingml/2006/wordprocessingDrawing" xmlns:w10="urn:schemas-microsoft-com:office:word" xmlns:w="http://schemas.openxmlformats.org/wordprocessingml/2006/main" xmlns:w14="http://schemas.microsoft.com/office/word/2010/wordml" xmlns:w15="http://schemas.microsoft.com/office/word/2012/wordml" xmlns:wpg="http://schemas.microsoft.com/office/word/2010/wordprocessingGroup" xmlns:wpi="http://schemas.microsoft.com/office/word/2010/wordprocessingInk" xmlns:wne="http://schemas.microsoft.com/office/word/2006/wordml" xmlns:wps="http://schemas.microsoft.com/office/word/2010/wordprocessingShape" xmlns:wpsCustomData="http://www.wps.cn/officeDocument/2013/wpsCustomData" mc:Ignorable="w14 w15 wp14">
   <w:p>
     <w:pPr>
-      <w:pStyle w:val="11"/>
+      <w:pStyle w:val="7"/>
     </w:pPr>
     <w:r>
       <w:rPr>
@@ -13214,7 +13123,7 @@
                       <w:txbxContent>
                         <w:p>
                           <w:pPr>
-                            <w:pStyle w:val="11"/>
+                            <w:pStyle w:val="7"/>
                             <w:rPr>
                               <w:rFonts w:hint="eastAsia" w:eastAsia="微软雅黑"/>
                               <w:lang w:eastAsia="zh-CN"/>
@@ -13269,7 +13178,7 @@
         </mc:Choice>
         <mc:Fallback>
           <w:pict>
-            <v:shape id="_x0000_s1026" o:spid="_x0000_s1026" o:spt="202" type="#_x0000_t202" style="position:absolute;left:0pt;margin-top:0pt;height:144pt;width:144pt;mso-position-horizontal:center;mso-position-horizontal-relative:margin;mso-wrap-style:none;z-index:251658240;mso-width-relative:page;mso-height-relative:page;" filled="f" stroked="f" coordsize="21600,21600" o:gfxdata="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">
+            <v:shape id="文本框 1" o:spid="_x0000_s1026" o:spt="202" type="#_x0000_t202" style="position:absolute;left:0pt;margin-top:0pt;height:144pt;width:144pt;mso-position-horizontal:center;mso-position-horizontal-relative:margin;mso-wrap-style:none;z-index:251658240;mso-width-relative:page;mso-height-relative:page;" filled="f" stroked="f" coordsize="21600,21600" o:gfxdata="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">
               <v:fill on="f" focussize="0,0"/>
               <v:stroke on="f" weight="0.5pt"/>
               <v:imagedata o:title=""/>
@@ -13278,7 +13187,7 @@
                 <w:txbxContent>
                   <w:p>
                     <w:pPr>
-                      <w:pStyle w:val="11"/>
+                      <w:pStyle w:val="7"/>
                       <w:rPr>
                         <w:rFonts w:hint="eastAsia" w:eastAsia="微软雅黑"/>
                         <w:lang w:eastAsia="zh-CN"/>
@@ -13335,7 +13244,7 @@
 <w:hdr xmlns:wpc="http://schemas.microsoft.com/office/word/2010/wordprocessingCanvas" xmlns:mc="http://schemas.openxmlformats.org/markup-compatibility/2006" xmlns:o="urn:schemas-microsoft-com:office:office" xmlns:r="http://schemas.openxmlformats.org/officeDocument/2006/relationships" xmlns:m="http://schemas.openxmlformats.org/officeDocument/2006/math" xmlns:v="urn:schemas-microsoft-com:vml" xmlns:wp14="http://schemas.microsoft.com/office/word/2010/wordprocessingDrawing" xmlns:wp="http://schemas.openxmlformats.org/drawingml/2006/wordprocessingDrawing" xmlns:w10="urn:schemas-microsoft-com:office:word" xmlns:w="http://schemas.openxmlformats.org/wordprocessingml/2006/main" xmlns:w14="http://schemas.microsoft.com/office/word/2010/wordml" xmlns:w15="http://schemas.microsoft.com/office/word/2012/wordml" xmlns:wpg="http://schemas.microsoft.com/office/word/2010/wordprocessingGroup" xmlns:wpi="http://schemas.microsoft.com/office/word/2010/wordprocessingInk" xmlns:wne="http://schemas.microsoft.com/office/word/2006/wordml" xmlns:wps="http://schemas.microsoft.com/office/word/2010/wordprocessingShape" xmlns:wpsCustomData="http://www.wps.cn/officeDocument/2013/wpsCustomData" mc:Ignorable="w14 w15 wp14">
   <w:p>
     <w:pPr>
-      <w:pStyle w:val="12"/>
+      <w:pStyle w:val="8"/>
     </w:pPr>
   </w:p>
 </w:hdr>
@@ -13343,11 +13252,11 @@
 
 <file path=word/numbering.xml><?xml version="1.0" encoding="utf-8"?>
 <w:numbering xmlns:wpc="http://schemas.microsoft.com/office/word/2010/wordprocessingCanvas" xmlns:mc="http://schemas.openxmlformats.org/markup-compatibility/2006" xmlns:o="urn:schemas-microsoft-com:office:office" xmlns:r="http://schemas.openxmlformats.org/officeDocument/2006/relationships" xmlns:m="http://schemas.openxmlformats.org/officeDocument/2006/math" xmlns:v="urn:schemas-microsoft-com:vml" xmlns:wp14="http://schemas.microsoft.com/office/word/2010/wordprocessingDrawing" xmlns:wp="http://schemas.openxmlformats.org/drawingml/2006/wordprocessingDrawing" xmlns:w10="urn:schemas-microsoft-com:office:word" xmlns:w="http://schemas.openxmlformats.org/wordprocessingml/2006/main" xmlns:w14="http://schemas.microsoft.com/office/word/2010/wordml" xmlns:wpg="http://schemas.microsoft.com/office/word/2010/wordprocessingGroup" xmlns:wpi="http://schemas.microsoft.com/office/word/2010/wordprocessingInk" xmlns:wne="http://schemas.microsoft.com/office/word/2006/wordml" xmlns:wps="http://schemas.microsoft.com/office/word/2010/wordprocessingShape" mc:Ignorable="w14 wp14">
-  <w:abstractNum w:abstractNumId="1515850471">
+  <w:abstractNum w:abstractNumId="0">
     <w:nsid w:val="5A5A0AE7"/>
     <w:multiLevelType w:val="singleLevel"/>
     <w:tmpl w:val="5A5A0AE7"/>
-    <w:lvl w:ilvl="0" w:tentative="1">
+    <w:lvl w:ilvl="0" w:tentative="0">
       <w:start w:val="2"/>
       <w:numFmt w:val="decimal"/>
       <w:suff w:val="nothing"/>
@@ -13355,11 +13264,11 @@
       <w:lvlJc w:val="left"/>
     </w:lvl>
   </w:abstractNum>
-  <w:abstractNum w:abstractNumId="1515907144">
+  <w:abstractNum w:abstractNumId="1">
     <w:nsid w:val="5A5AE848"/>
     <w:multiLevelType w:val="singleLevel"/>
     <w:tmpl w:val="5A5AE848"/>
-    <w:lvl w:ilvl="0" w:tentative="1">
+    <w:lvl w:ilvl="0" w:tentative="0">
       <w:start w:val="5"/>
       <w:numFmt w:val="decimal"/>
       <w:suff w:val="space"/>
@@ -13367,11 +13276,11 @@
       <w:lvlJc w:val="left"/>
     </w:lvl>
   </w:abstractNum>
-  <w:abstractNum w:abstractNumId="1515987355">
+  <w:abstractNum w:abstractNumId="2">
     <w:nsid w:val="5A5C219B"/>
     <w:multiLevelType w:val="singleLevel"/>
     <w:tmpl w:val="5A5C219B"/>
-    <w:lvl w:ilvl="0" w:tentative="1">
+    <w:lvl w:ilvl="0" w:tentative="0">
       <w:start w:val="1"/>
       <w:numFmt w:val="bullet"/>
       <w:lvlText w:val=""/>
@@ -13387,11 +13296,11 @@
       </w:rPr>
     </w:lvl>
   </w:abstractNum>
-  <w:abstractNum w:abstractNumId="1516075343">
+  <w:abstractNum w:abstractNumId="3">
     <w:nsid w:val="5A5D794F"/>
     <w:multiLevelType w:val="singleLevel"/>
     <w:tmpl w:val="5A5D794F"/>
-    <w:lvl w:ilvl="0" w:tentative="1">
+    <w:lvl w:ilvl="0" w:tentative="0">
       <w:start w:val="1"/>
       <w:numFmt w:val="decimal"/>
       <w:suff w:val="nothing"/>
@@ -13399,11 +13308,11 @@
       <w:lvlJc w:val="left"/>
     </w:lvl>
   </w:abstractNum>
-  <w:abstractNum w:abstractNumId="1516175916">
+  <w:abstractNum w:abstractNumId="4">
     <w:nsid w:val="5A5F022C"/>
     <w:multiLevelType w:val="singleLevel"/>
     <w:tmpl w:val="5A5F022C"/>
-    <w:lvl w:ilvl="0" w:tentative="1">
+    <w:lvl w:ilvl="0" w:tentative="0">
       <w:start w:val="1"/>
       <w:numFmt w:val="decimal"/>
       <w:suff w:val="nothing"/>
@@ -13411,11 +13320,11 @@
       <w:lvlJc w:val="left"/>
     </w:lvl>
   </w:abstractNum>
-  <w:abstractNum w:abstractNumId="1516176038">
+  <w:abstractNum w:abstractNumId="5">
     <w:nsid w:val="5A5F02A6"/>
     <w:multiLevelType w:val="singleLevel"/>
     <w:tmpl w:val="5A5F02A6"/>
-    <w:lvl w:ilvl="0" w:tentative="1">
+    <w:lvl w:ilvl="0" w:tentative="0">
       <w:start w:val="1"/>
       <w:numFmt w:val="bullet"/>
       <w:lvlText w:val=""/>
@@ -13432,22 +13341,22 @@
     </w:lvl>
   </w:abstractNum>
   <w:num w:numId="1">
-    <w:abstractNumId w:val="1515850471"/>
+    <w:abstractNumId w:val="0"/>
   </w:num>
   <w:num w:numId="2">
-    <w:abstractNumId w:val="1515907144"/>
+    <w:abstractNumId w:val="1"/>
   </w:num>
   <w:num w:numId="3">
-    <w:abstractNumId w:val="1515987355"/>
+    <w:abstractNumId w:val="2"/>
   </w:num>
   <w:num w:numId="4">
-    <w:abstractNumId w:val="1516075343"/>
+    <w:abstractNumId w:val="3"/>
   </w:num>
   <w:num w:numId="5">
-    <w:abstractNumId w:val="1516175916"/>
+    <w:abstractNumId w:val="4"/>
   </w:num>
   <w:num w:numId="6">
-    <w:abstractNumId w:val="1516176038"/>
+    <w:abstractNumId w:val="5"/>
   </w:num>
 </w:numbering>
 </file>
@@ -13457,7 +13366,7 @@
   <w:docDefaults>
     <w:rPrDefault>
       <w:rPr>
-        <w:rFonts w:ascii="Times New Roman" w:hAnsi="Times New Roman" w:eastAsia="宋体" w:cs="Times New Roman"/>
+        <w:rFonts w:ascii="Times New Roman" w:hAnsi="Times New Roman" w:eastAsia="SimSun" w:cs="Times New Roman"/>
       </w:rPr>
     </w:rPrDefault>
   </w:docDefaults>
@@ -13800,7 +13709,7 @@
       <w:jc w:val="left"/>
     </w:pPr>
     <w:rPr>
-      <w:rFonts w:hint="eastAsia" w:ascii="宋体" w:hAnsi="宋体" w:eastAsia="宋体" w:cs="宋体"/>
+      <w:rFonts w:hint="eastAsia" w:ascii="SimSun" w:hAnsi="SimSun" w:eastAsia="SimSun" w:cs="SimSun"/>
       <w:b/>
       <w:kern w:val="0"/>
       <w:sz w:val="24"/>
@@ -13830,16 +13739,6 @@
     </w:tblPr>
   </w:style>
   <w:style w:type="paragraph" w:styleId="6">
-    <w:name w:val="toc 7"/>
-    <w:basedOn w:val="1"/>
-    <w:next w:val="1"/>
-    <w:qFormat/>
-    <w:uiPriority w:val="0"/>
-    <w:pPr>
-      <w:ind w:left="2520" w:leftChars="1200"/>
-    </w:pPr>
-  </w:style>
-  <w:style w:type="paragraph" w:styleId="7">
     <w:name w:val="annotation text"/>
     <w:basedOn w:val="1"/>
     <w:qFormat/>
@@ -13848,37 +13747,7 @@
       <w:jc w:val="left"/>
     </w:pPr>
   </w:style>
-  <w:style w:type="paragraph" w:styleId="8">
-    <w:name w:val="toc 5"/>
-    <w:basedOn w:val="1"/>
-    <w:next w:val="1"/>
-    <w:qFormat/>
-    <w:uiPriority w:val="0"/>
-    <w:pPr>
-      <w:ind w:left="1680" w:leftChars="800"/>
-    </w:pPr>
-  </w:style>
-  <w:style w:type="paragraph" w:styleId="9">
-    <w:name w:val="toc 3"/>
-    <w:basedOn w:val="1"/>
-    <w:next w:val="1"/>
-    <w:qFormat/>
-    <w:uiPriority w:val="0"/>
-    <w:pPr>
-      <w:ind w:left="840" w:leftChars="400"/>
-    </w:pPr>
-  </w:style>
-  <w:style w:type="paragraph" w:styleId="10">
-    <w:name w:val="toc 8"/>
-    <w:basedOn w:val="1"/>
-    <w:next w:val="1"/>
-    <w:qFormat/>
-    <w:uiPriority w:val="0"/>
-    <w:pPr>
-      <w:ind w:left="2940" w:leftChars="1400"/>
-    </w:pPr>
-  </w:style>
-  <w:style w:type="paragraph" w:styleId="11">
+  <w:style w:type="paragraph" w:styleId="7">
     <w:name w:val="footer"/>
     <w:basedOn w:val="1"/>
     <w:qFormat/>
@@ -13895,7 +13764,7 @@
       <w:sz w:val="18"/>
     </w:rPr>
   </w:style>
-  <w:style w:type="paragraph" w:styleId="12">
+  <w:style w:type="paragraph" w:styleId="8">
     <w:name w:val="header"/>
     <w:basedOn w:val="1"/>
     <w:qFormat/>
@@ -13920,54 +13789,7 @@
       <w:sz w:val="18"/>
     </w:rPr>
   </w:style>
-  <w:style w:type="paragraph" w:styleId="13">
-    <w:name w:val="toc 1"/>
-    <w:basedOn w:val="1"/>
-    <w:next w:val="1"/>
-    <w:qFormat/>
-    <w:uiPriority w:val="0"/>
-  </w:style>
-  <w:style w:type="paragraph" w:styleId="14">
-    <w:name w:val="toc 4"/>
-    <w:basedOn w:val="1"/>
-    <w:next w:val="1"/>
-    <w:qFormat/>
-    <w:uiPriority w:val="0"/>
-    <w:pPr>
-      <w:ind w:left="1260" w:leftChars="600"/>
-    </w:pPr>
-  </w:style>
-  <w:style w:type="paragraph" w:styleId="15">
-    <w:name w:val="toc 6"/>
-    <w:basedOn w:val="1"/>
-    <w:next w:val="1"/>
-    <w:qFormat/>
-    <w:uiPriority w:val="0"/>
-    <w:pPr>
-      <w:ind w:left="2100" w:leftChars="1000"/>
-    </w:pPr>
-  </w:style>
-  <w:style w:type="paragraph" w:styleId="16">
-    <w:name w:val="toc 2"/>
-    <w:basedOn w:val="1"/>
-    <w:next w:val="1"/>
-    <w:qFormat/>
-    <w:uiPriority w:val="0"/>
-    <w:pPr>
-      <w:ind w:left="420" w:leftChars="200"/>
-    </w:pPr>
-  </w:style>
-  <w:style w:type="paragraph" w:styleId="17">
-    <w:name w:val="toc 9"/>
-    <w:basedOn w:val="1"/>
-    <w:next w:val="1"/>
-    <w:qFormat/>
-    <w:uiPriority w:val="0"/>
-    <w:pPr>
-      <w:ind w:left="3360" w:leftChars="1600"/>
-    </w:pPr>
-  </w:style>
-  <w:style w:type="paragraph" w:styleId="18">
+  <w:style w:type="paragraph" w:styleId="9">
     <w:name w:val="HTML Preformatted"/>
     <w:basedOn w:val="1"/>
     <w:qFormat/>
@@ -13994,14 +13816,14 @@
       <w:jc w:val="left"/>
     </w:pPr>
     <w:rPr>
-      <w:rFonts w:hint="eastAsia" w:ascii="宋体" w:hAnsi="宋体" w:eastAsia="宋体" w:cs="宋体"/>
+      <w:rFonts w:hint="eastAsia" w:ascii="SimSun" w:hAnsi="SimSun" w:eastAsia="SimSun" w:cs="SimSun"/>
       <w:kern w:val="0"/>
       <w:sz w:val="24"/>
       <w:szCs w:val="24"/>
       <w:lang w:val="en-US" w:eastAsia="zh-CN" w:bidi="ar"/>
     </w:rPr>
   </w:style>
-  <w:style w:type="paragraph" w:styleId="19">
+  <w:style w:type="paragraph" w:styleId="10">
     <w:name w:val="Normal (Web)"/>
     <w:basedOn w:val="1"/>
     <w:qFormat/>
@@ -14017,15 +13839,100 @@
       <w:lang w:val="en-US" w:eastAsia="zh-CN" w:bidi="ar"/>
     </w:rPr>
   </w:style>
+  <w:style w:type="paragraph" w:styleId="11">
+    <w:name w:val="toc 1"/>
+    <w:basedOn w:val="1"/>
+    <w:next w:val="1"/>
+    <w:qFormat/>
+    <w:uiPriority w:val="0"/>
+  </w:style>
+  <w:style w:type="paragraph" w:styleId="12">
+    <w:name w:val="toc 2"/>
+    <w:basedOn w:val="1"/>
+    <w:next w:val="1"/>
+    <w:qFormat/>
+    <w:uiPriority w:val="0"/>
+    <w:pPr>
+      <w:ind w:left="420" w:leftChars="200"/>
+    </w:pPr>
+  </w:style>
+  <w:style w:type="paragraph" w:styleId="13">
+    <w:name w:val="toc 3"/>
+    <w:basedOn w:val="1"/>
+    <w:next w:val="1"/>
+    <w:qFormat/>
+    <w:uiPriority w:val="0"/>
+    <w:pPr>
+      <w:ind w:left="840" w:leftChars="400"/>
+    </w:pPr>
+  </w:style>
+  <w:style w:type="paragraph" w:styleId="14">
+    <w:name w:val="toc 4"/>
+    <w:basedOn w:val="1"/>
+    <w:next w:val="1"/>
+    <w:qFormat/>
+    <w:uiPriority w:val="0"/>
+    <w:pPr>
+      <w:ind w:left="1260" w:leftChars="600"/>
+    </w:pPr>
+  </w:style>
+  <w:style w:type="paragraph" w:styleId="15">
+    <w:name w:val="toc 5"/>
+    <w:basedOn w:val="1"/>
+    <w:next w:val="1"/>
+    <w:qFormat/>
+    <w:uiPriority w:val="0"/>
+    <w:pPr>
+      <w:ind w:left="1680" w:leftChars="800"/>
+    </w:pPr>
+  </w:style>
+  <w:style w:type="paragraph" w:styleId="16">
+    <w:name w:val="toc 6"/>
+    <w:basedOn w:val="1"/>
+    <w:next w:val="1"/>
+    <w:qFormat/>
+    <w:uiPriority w:val="0"/>
+    <w:pPr>
+      <w:ind w:left="2100" w:leftChars="1000"/>
+    </w:pPr>
+  </w:style>
+  <w:style w:type="paragraph" w:styleId="17">
+    <w:name w:val="toc 7"/>
+    <w:basedOn w:val="1"/>
+    <w:next w:val="1"/>
+    <w:qFormat/>
+    <w:uiPriority w:val="0"/>
+    <w:pPr>
+      <w:ind w:left="2520" w:leftChars="1200"/>
+    </w:pPr>
+  </w:style>
+  <w:style w:type="paragraph" w:styleId="18">
+    <w:name w:val="toc 8"/>
+    <w:basedOn w:val="1"/>
+    <w:next w:val="1"/>
+    <w:qFormat/>
+    <w:uiPriority w:val="0"/>
+    <w:pPr>
+      <w:ind w:left="2940" w:leftChars="1400"/>
+    </w:pPr>
+  </w:style>
+  <w:style w:type="paragraph" w:styleId="19">
+    <w:name w:val="toc 9"/>
+    <w:basedOn w:val="1"/>
+    <w:next w:val="1"/>
+    <w:qFormat/>
+    <w:uiPriority w:val="0"/>
+    <w:pPr>
+      <w:ind w:left="3360" w:leftChars="1600"/>
+    </w:pPr>
+  </w:style>
   <w:style w:type="character" w:styleId="21">
-    <w:name w:val="Strong"/>
+    <w:name w:val="Emphasis"/>
     <w:basedOn w:val="20"/>
     <w:qFormat/>
     <w:uiPriority w:val="0"/>
     <w:rPr>
-      <w:rFonts w:ascii="Times New Roman" w:hAnsi="Times New Roman" w:eastAsia="宋体"/>
-      <w:b/>
-      <w:sz w:val="18"/>
+      <w:i/>
     </w:rPr>
   </w:style>
   <w:style w:type="character" w:styleId="22">
@@ -14039,12 +13946,13 @@
     </w:rPr>
   </w:style>
   <w:style w:type="character" w:styleId="23">
-    <w:name w:val="Emphasis"/>
+    <w:name w:val="HTML Code"/>
     <w:basedOn w:val="20"/>
     <w:qFormat/>
     <w:uiPriority w:val="0"/>
     <w:rPr>
-      <w:i/>
+      <w:rFonts w:ascii="DejaVu Sans" w:hAnsi="DejaVu Sans"/>
+      <w:sz w:val="20"/>
     </w:rPr>
   </w:style>
   <w:style w:type="character" w:styleId="24">
@@ -14058,13 +13966,14 @@
     </w:rPr>
   </w:style>
   <w:style w:type="character" w:styleId="25">
-    <w:name w:val="HTML Code"/>
+    <w:name w:val="Strong"/>
     <w:basedOn w:val="20"/>
     <w:qFormat/>
     <w:uiPriority w:val="0"/>
     <w:rPr>
-      <w:rFonts w:ascii="DejaVu Sans" w:hAnsi="DejaVu Sans"/>
-      <w:sz w:val="20"/>
+      <w:rFonts w:ascii="Times New Roman" w:hAnsi="Times New Roman" w:eastAsia="SimSun"/>
+      <w:b/>
+      <w:sz w:val="18"/>
     </w:rPr>
   </w:style>
   <w:style w:type="table" w:styleId="27">
@@ -14138,7 +14047,7 @@
   <a:themeElements>
     <a:clrScheme name="Office">
       <a:dk1>
-        <a:sysClr val="windowText" lastClr="4C4C4C"/>
+        <a:sysClr val="windowText" lastClr="000000"/>
       </a:dk1>
       <a:lt1>
         <a:sysClr val="window" lastClr="FFFFFF"/>
@@ -14385,7 +14294,6 @@
     </a:fmtScheme>
   </a:themeElements>
   <a:objectDefaults/>
-  <a:extraClrSchemeLst/>
 </a:theme>
 </file>
 
